--- a/app/docx_templates/INF.SUPERVISION.docx
+++ b/app/docx_templates/INF.SUPERVISION.docx
@@ -72,27 +72,6 @@
       <w:proofErr w:type="spellEnd"/>
       <w:r>
         <w:t>}}</w:t>
-      </w:r>
-      <w:r>
-        <w:rPr>
-          <w:spacing w:val="-6"/>
-        </w:rPr>
-        <w:t xml:space="preserve"> </w:t>
-      </w:r>
-      <w:r>
-        <w:t>y</w:t>
-      </w:r>
-      <w:r>
-        <w:rPr>
-          <w:spacing w:val="-10"/>
-        </w:rPr>
-        <w:t xml:space="preserve"> </w:t>
-      </w:r>
-      <w:r>
-        <w:rPr>
-          <w:spacing w:val="-2"/>
-        </w:rPr>
-        <w:t>final</w:t>
       </w:r>
     </w:p>
     <w:p>
@@ -2486,12 +2465,14 @@
                 <w:b/>
               </w:rPr>
             </w:pPr>
+            <w:proofErr w:type="gramStart"/>
             <w:r>
               <w:rPr>
                 <w:b/>
               </w:rPr>
               <w:t>TOTAL</w:t>
             </w:r>
+            <w:proofErr w:type="gramEnd"/>
             <w:r>
               <w:rPr>
                 <w:b/>
@@ -2816,10 +2797,32 @@
             <w:pPr>
               <w:pStyle w:val="TableParagraph"/>
               <w:rPr>
+                <w:lang w:val="es-CO"/>
+              </w:rPr>
+            </w:pPr>
+            <w:r>
+              <w:t>{{</w:t>
+            </w:r>
+            <w:proofErr w:type="spellStart"/>
+            <w:r>
+              <w:rPr>
+                <w:lang w:val="es-CO"/>
+              </w:rPr>
+              <w:t>operador_planilla</w:t>
+            </w:r>
+            <w:proofErr w:type="spellEnd"/>
+          </w:p>
+          <w:p>
+            <w:pPr>
+              <w:pStyle w:val="TableParagraph"/>
+              <w:rPr>
                 <w:rFonts w:ascii="Times New Roman"/>
                 <w:sz w:val="20"/>
               </w:rPr>
             </w:pPr>
+            <w:r>
+              <w:t>}}</w:t>
+            </w:r>
           </w:p>
         </w:tc>
       </w:tr>
@@ -4750,16 +4753,29 @@
               <w:ind w:left="26" w:right="3"/>
               <w:jc w:val="center"/>
             </w:pPr>
+            <w:proofErr w:type="gramStart"/>
             <w:r>
               <w:t xml:space="preserve">{{ </w:t>
             </w:r>
             <w:proofErr w:type="spellStart"/>
             <w:r>
-              <w:t>item.acta</w:t>
+              <w:t>item</w:t>
+            </w:r>
+            <w:proofErr w:type="gramEnd"/>
+            <w:r>
+              <w:t>.</w:t>
+            </w:r>
+            <w:proofErr w:type="gramStart"/>
+            <w:r>
+              <w:t>acta</w:t>
             </w:r>
             <w:proofErr w:type="spellEnd"/>
             <w:r>
-              <w:t xml:space="preserve"> }}</w:t>
+              <w:t xml:space="preserve"> }</w:t>
+            </w:r>
+            <w:proofErr w:type="gramEnd"/>
+            <w:r>
+              <w:t>}</w:t>
             </w:r>
           </w:p>
           <w:p>
@@ -4769,16 +4785,29 @@
               <w:ind w:left="26" w:right="3"/>
               <w:jc w:val="center"/>
             </w:pPr>
+            <w:proofErr w:type="gramStart"/>
             <w:r>
               <w:t xml:space="preserve">{{ </w:t>
             </w:r>
             <w:proofErr w:type="spellStart"/>
             <w:r>
-              <w:t>item.periodo</w:t>
+              <w:t>item</w:t>
+            </w:r>
+            <w:proofErr w:type="gramEnd"/>
+            <w:r>
+              <w:t>.</w:t>
+            </w:r>
+            <w:proofErr w:type="gramStart"/>
+            <w:r>
+              <w:t>periodo</w:t>
             </w:r>
             <w:proofErr w:type="spellEnd"/>
             <w:r>
-              <w:t xml:space="preserve"> }}</w:t>
+              <w:t xml:space="preserve"> }</w:t>
+            </w:r>
+            <w:proofErr w:type="gramEnd"/>
+            <w:r>
+              <w:t>}</w:t>
             </w:r>
           </w:p>
           <w:p>
@@ -4848,16 +4877,29 @@
               <w:spacing w:before="194"/>
               <w:ind w:left="441"/>
             </w:pPr>
+            <w:proofErr w:type="gramStart"/>
             <w:r>
               <w:t xml:space="preserve">{{ </w:t>
             </w:r>
             <w:proofErr w:type="spellStart"/>
             <w:r>
-              <w:t>item.valor</w:t>
+              <w:t>item</w:t>
+            </w:r>
+            <w:proofErr w:type="gramEnd"/>
+            <w:r>
+              <w:t>.</w:t>
+            </w:r>
+            <w:proofErr w:type="gramStart"/>
+            <w:r>
+              <w:t>valor</w:t>
             </w:r>
             <w:proofErr w:type="spellEnd"/>
             <w:r>
-              <w:t xml:space="preserve"> }}</w:t>
+              <w:t xml:space="preserve"> }</w:t>
+            </w:r>
+            <w:proofErr w:type="gramEnd"/>
+            <w:r>
+              <w:t>}</w:t>
             </w:r>
           </w:p>
           <w:p>
@@ -6922,16 +6964,37 @@
       <w:r>
         <w:t xml:space="preserve">del </w:t>
       </w:r>
+      <w:proofErr w:type="gramStart"/>
       <w:r>
         <w:t xml:space="preserve">{{ </w:t>
       </w:r>
       <w:proofErr w:type="spellStart"/>
       <w:r>
-        <w:t>actas_parciales</w:t>
+        <w:t>actas</w:t>
+      </w:r>
+      <w:proofErr w:type="gramEnd"/>
+      <w:r>
+        <w:t>_</w:t>
+      </w:r>
+      <w:proofErr w:type="gramStart"/>
+      <w:r>
+        <w:t>parciales</w:t>
       </w:r>
       <w:proofErr w:type="spellEnd"/>
       <w:r>
-        <w:t>[-1].acta }}</w:t>
+        <w:t>[</w:t>
+      </w:r>
+      <w:proofErr w:type="gramEnd"/>
+      <w:r>
+        <w:t>-1</w:t>
+      </w:r>
+      <w:proofErr w:type="gramStart"/>
+      <w:r>
+        <w:t>].acta</w:t>
+      </w:r>
+      <w:proofErr w:type="gramEnd"/>
+      <w:r>
+        <w:t xml:space="preserve"> }}</w:t>
       </w:r>
       <w:r>
         <w:rPr>
@@ -7272,35 +7335,7 @@
                 <w:b/>
                 <w:spacing w:val="-2"/>
               </w:rPr>
-              <w:t>DANNIELA</w:t>
-            </w:r>
-            <w:r>
-              <w:rPr>
-                <w:b/>
-                <w:spacing w:val="-9"/>
-              </w:rPr>
-              <w:t xml:space="preserve"> </w:t>
-            </w:r>
-            <w:r>
-              <w:rPr>
-                <w:b/>
-                <w:spacing w:val="-2"/>
-              </w:rPr>
-              <w:t>VALENCIA</w:t>
-            </w:r>
-            <w:r>
-              <w:rPr>
-                <w:b/>
-                <w:spacing w:val="-8"/>
-              </w:rPr>
-              <w:t xml:space="preserve"> </w:t>
-            </w:r>
-            <w:r>
-              <w:rPr>
-                <w:b/>
-                <w:spacing w:val="-2"/>
-              </w:rPr>
-              <w:t>OTERO</w:t>
+              <w:t>{{supervisor}}</w:t>
             </w:r>
           </w:p>
         </w:tc>
@@ -7470,42 +7505,55 @@
         <w:noProof/>
       </w:rPr>
       <w:drawing>
-        <wp:anchor distT="0" distB="0" distL="0" distR="0" simplePos="0" relativeHeight="487029760" behindDoc="1" locked="0" layoutInCell="1" allowOverlap="1" wp14:anchorId="6D9ACEE4" wp14:editId="66FFF75D">
+        <wp:anchor distT="0" distB="0" distL="114300" distR="114300" simplePos="0" relativeHeight="487031808" behindDoc="0" locked="0" layoutInCell="1" allowOverlap="1" wp14:anchorId="375ED262" wp14:editId="0860A6EE">
           <wp:simplePos x="0" y="0"/>
-          <wp:positionH relativeFrom="page">
-            <wp:posOffset>760476</wp:posOffset>
+          <wp:positionH relativeFrom="column">
+            <wp:posOffset>10681</wp:posOffset>
           </wp:positionH>
-          <wp:positionV relativeFrom="page">
-            <wp:posOffset>9264395</wp:posOffset>
+          <wp:positionV relativeFrom="paragraph">
+            <wp:posOffset>-465455</wp:posOffset>
           </wp:positionV>
-          <wp:extent cx="6251448" cy="507491"/>
-          <wp:effectExtent l="0" t="0" r="0" b="0"/>
+          <wp:extent cx="6083300" cy="815340"/>
+          <wp:effectExtent l="0" t="0" r="0" b="3810"/>
           <wp:wrapNone/>
-          <wp:docPr id="5" name="Image 5"/>
+          <wp:docPr id="1355918886" name="Imagen 9"/>
           <wp:cNvGraphicFramePr>
-            <a:graphicFrameLocks xmlns:a="http://schemas.openxmlformats.org/drawingml/2006/main"/>
+            <a:graphicFrameLocks xmlns:a="http://schemas.openxmlformats.org/drawingml/2006/main" noChangeAspect="1"/>
           </wp:cNvGraphicFramePr>
           <a:graphic xmlns:a="http://schemas.openxmlformats.org/drawingml/2006/main">
             <a:graphicData uri="http://schemas.openxmlformats.org/drawingml/2006/picture">
               <pic:pic xmlns:pic="http://schemas.openxmlformats.org/drawingml/2006/picture">
                 <pic:nvPicPr>
-                  <pic:cNvPr id="5" name="Image 5"/>
-                  <pic:cNvPicPr/>
+                  <pic:cNvPr id="0" name="Picture 3"/>
+                  <pic:cNvPicPr>
+                    <a:picLocks noChangeAspect="1" noChangeArrowheads="1"/>
+                  </pic:cNvPicPr>
                 </pic:nvPicPr>
                 <pic:blipFill>
-                  <a:blip r:embed="rId1" cstate="print"/>
+                  <a:blip r:embed="rId1">
+                    <a:extLst>
+                      <a:ext uri="{28A0092B-C50C-407E-A947-70E740481C1C}">
+                        <a14:useLocalDpi xmlns:a14="http://schemas.microsoft.com/office/drawing/2010/main" val="0"/>
+                      </a:ext>
+                    </a:extLst>
+                  </a:blip>
+                  <a:srcRect/>
                   <a:stretch>
                     <a:fillRect/>
                   </a:stretch>
                 </pic:blipFill>
-                <pic:spPr>
+                <pic:spPr bwMode="auto">
                   <a:xfrm>
                     <a:off x="0" y="0"/>
-                    <a:ext cx="6251448" cy="507491"/>
+                    <a:ext cx="6083300" cy="815340"/>
                   </a:xfrm>
                   <a:prstGeom prst="rect">
                     <a:avLst/>
                   </a:prstGeom>
+                  <a:noFill/>
+                  <a:ln>
+                    <a:noFill/>
+                  </a:ln>
                 </pic:spPr>
               </pic:pic>
             </a:graphicData>
@@ -7551,42 +7599,55 @@
         <w:noProof/>
       </w:rPr>
       <w:drawing>
-        <wp:anchor distT="0" distB="0" distL="0" distR="0" simplePos="0" relativeHeight="487029248" behindDoc="1" locked="0" layoutInCell="1" allowOverlap="1" wp14:anchorId="70063D6F" wp14:editId="3A6FC9BB">
+        <wp:anchor distT="0" distB="0" distL="114300" distR="114300" simplePos="0" relativeHeight="487030784" behindDoc="0" locked="0" layoutInCell="1" allowOverlap="1" wp14:anchorId="3E174538" wp14:editId="36626046">
           <wp:simplePos x="0" y="0"/>
-          <wp:positionH relativeFrom="page">
-            <wp:posOffset>492117</wp:posOffset>
+          <wp:positionH relativeFrom="column">
+            <wp:posOffset>3810</wp:posOffset>
           </wp:positionH>
-          <wp:positionV relativeFrom="page">
-            <wp:posOffset>317251</wp:posOffset>
+          <wp:positionV relativeFrom="paragraph">
+            <wp:posOffset>-78626</wp:posOffset>
           </wp:positionV>
-          <wp:extent cx="6783525" cy="866844"/>
-          <wp:effectExtent l="0" t="0" r="0" b="0"/>
+          <wp:extent cx="6083300" cy="889635"/>
+          <wp:effectExtent l="0" t="0" r="0" b="5715"/>
           <wp:wrapNone/>
-          <wp:docPr id="4" name="Image 4"/>
+          <wp:docPr id="580016831" name="Imagen 8"/>
           <wp:cNvGraphicFramePr>
-            <a:graphicFrameLocks xmlns:a="http://schemas.openxmlformats.org/drawingml/2006/main"/>
+            <a:graphicFrameLocks xmlns:a="http://schemas.openxmlformats.org/drawingml/2006/main" noChangeAspect="1"/>
           </wp:cNvGraphicFramePr>
           <a:graphic xmlns:a="http://schemas.openxmlformats.org/drawingml/2006/main">
             <a:graphicData uri="http://schemas.openxmlformats.org/drawingml/2006/picture">
               <pic:pic xmlns:pic="http://schemas.openxmlformats.org/drawingml/2006/picture">
                 <pic:nvPicPr>
-                  <pic:cNvPr id="4" name="Image 4"/>
-                  <pic:cNvPicPr/>
+                  <pic:cNvPr id="0" name="Picture 1"/>
+                  <pic:cNvPicPr>
+                    <a:picLocks noChangeAspect="1" noChangeArrowheads="1"/>
+                  </pic:cNvPicPr>
                 </pic:nvPicPr>
                 <pic:blipFill>
-                  <a:blip r:embed="rId1" cstate="print"/>
+                  <a:blip r:embed="rId1">
+                    <a:extLst>
+                      <a:ext uri="{28A0092B-C50C-407E-A947-70E740481C1C}">
+                        <a14:useLocalDpi xmlns:a14="http://schemas.microsoft.com/office/drawing/2010/main" val="0"/>
+                      </a:ext>
+                    </a:extLst>
+                  </a:blip>
+                  <a:srcRect/>
                   <a:stretch>
                     <a:fillRect/>
                   </a:stretch>
                 </pic:blipFill>
-                <pic:spPr>
+                <pic:spPr bwMode="auto">
                   <a:xfrm>
                     <a:off x="0" y="0"/>
-                    <a:ext cx="6783525" cy="866844"/>
+                    <a:ext cx="6083300" cy="889635"/>
                   </a:xfrm>
                   <a:prstGeom prst="rect">
                     <a:avLst/>
                   </a:prstGeom>
+                  <a:noFill/>
+                  <a:ln>
+                    <a:noFill/>
+                  </a:ln>
                 </pic:spPr>
               </pic:pic>
             </a:graphicData>
@@ -8644,7 +8705,6 @@
   <w:style w:type="character" w:default="1" w:styleId="Fuentedeprrafopredeter">
     <w:name w:val="Default Paragraph Font"/>
     <w:uiPriority w:val="1"/>
-    <w:semiHidden/>
     <w:unhideWhenUsed/>
   </w:style>
   <w:style w:type="table" w:default="1" w:styleId="Tablanormal">
@@ -8701,6 +8761,56 @@
     <w:basedOn w:val="Normal"/>
     <w:uiPriority w:val="1"/>
     <w:qFormat/>
+  </w:style>
+  <w:style w:type="paragraph" w:styleId="Encabezado">
+    <w:name w:val="header"/>
+    <w:basedOn w:val="Normal"/>
+    <w:link w:val="EncabezadoCar"/>
+    <w:uiPriority w:val="99"/>
+    <w:unhideWhenUsed/>
+    <w:rsid w:val="00FB45AF"/>
+    <w:pPr>
+      <w:tabs>
+        <w:tab w:val="center" w:pos="4419"/>
+        <w:tab w:val="right" w:pos="8838"/>
+      </w:tabs>
+    </w:pPr>
+  </w:style>
+  <w:style w:type="character" w:customStyle="1" w:styleId="EncabezadoCar">
+    <w:name w:val="Encabezado Car"/>
+    <w:basedOn w:val="Fuentedeprrafopredeter"/>
+    <w:link w:val="Encabezado"/>
+    <w:uiPriority w:val="99"/>
+    <w:rsid w:val="00FB45AF"/>
+    <w:rPr>
+      <w:rFonts w:ascii="Arial" w:eastAsia="Arial" w:hAnsi="Arial" w:cs="Arial"/>
+      <w:lang w:val="es-ES"/>
+    </w:rPr>
+  </w:style>
+  <w:style w:type="paragraph" w:styleId="Piedepgina">
+    <w:name w:val="footer"/>
+    <w:basedOn w:val="Normal"/>
+    <w:link w:val="PiedepginaCar"/>
+    <w:uiPriority w:val="99"/>
+    <w:unhideWhenUsed/>
+    <w:rsid w:val="00FB45AF"/>
+    <w:pPr>
+      <w:tabs>
+        <w:tab w:val="center" w:pos="4419"/>
+        <w:tab w:val="right" w:pos="8838"/>
+      </w:tabs>
+    </w:pPr>
+  </w:style>
+  <w:style w:type="character" w:customStyle="1" w:styleId="PiedepginaCar">
+    <w:name w:val="Pie de página Car"/>
+    <w:basedOn w:val="Fuentedeprrafopredeter"/>
+    <w:link w:val="Piedepgina"/>
+    <w:uiPriority w:val="99"/>
+    <w:rsid w:val="00FB45AF"/>
+    <w:rPr>
+      <w:rFonts w:ascii="Arial" w:eastAsia="Arial" w:hAnsi="Arial" w:cs="Arial"/>
+      <w:lang w:val="es-ES"/>
+    </w:rPr>
   </w:style>
 </w:styles>
 </file>

--- a/app/docx_templates/INF.SUPERVISION.docx
+++ b/app/docx_templates/INF.SUPERVISION.docx
@@ -1718,6 +1718,7 @@
         <w:pStyle w:val="Textoindependiente"/>
         <w:spacing w:before="233" w:line="259" w:lineRule="auto"/>
         <w:ind w:left="227" w:right="1352" w:hanging="63"/>
+        <w:jc w:val="both"/>
       </w:pPr>
       <w:r>
         <w:t>En</w:t>
@@ -1828,7 +1829,13 @@
         <w:t xml:space="preserve"> </w:t>
       </w:r>
       <w:r>
-        <w:t>siguiente estado de ejecución:</w:t>
+        <w:t>siguiente</w:t>
+      </w:r>
+      <w:r>
+        <w:t xml:space="preserve"> e</w:t>
+      </w:r>
+      <w:r>
+        <w:t>stado de ejecución:</w:t>
       </w:r>
       <w:r>
         <w:t xml:space="preserve"> (en tercera persona)</w:t>
@@ -1986,18 +1993,10 @@
           <w:headerReference w:type="default" r:id="rId7"/>
           <w:footerReference w:type="default" r:id="rId8"/>
           <w:pgSz w:w="12240" w:h="15840"/>
-          <w:pgMar w:top="1880" w:right="1340" w:bottom="1200" w:left="1320" w:header="500" w:footer="1009" w:gutter="0"/>
+          <w:pgMar w:top="1880" w:right="1340" w:bottom="1200" w:left="1320" w:header="288" w:footer="288" w:gutter="0"/>
           <w:cols w:space="720"/>
+          <w:docGrid w:linePitch="299"/>
         </w:sectPr>
-      </w:pPr>
-    </w:p>
-    <w:p>
-      <w:pPr>
-        <w:pStyle w:val="Textoindependiente"/>
-        <w:spacing w:before="11"/>
-        <w:rPr>
-          <w:sz w:val="12"/>
-        </w:rPr>
       </w:pPr>
     </w:p>
     <w:p>
@@ -2465,14 +2464,12 @@
                 <w:b/>
               </w:rPr>
             </w:pPr>
-            <w:proofErr w:type="gramStart"/>
             <w:r>
               <w:rPr>
                 <w:b/>
               </w:rPr>
               <w:t>TOTAL</w:t>
             </w:r>
-            <w:proofErr w:type="gramEnd"/>
             <w:r>
               <w:rPr>
                 <w:b/>
@@ -2710,7 +2707,7 @@
             <w:pPr>
               <w:pStyle w:val="TableParagraph"/>
               <w:spacing w:before="16" w:line="248" w:lineRule="exact"/>
-              <w:ind w:left="1101"/>
+              <w:jc w:val="center"/>
             </w:pPr>
             <w:r>
               <w:rPr>
@@ -2796,6 +2793,7 @@
           <w:p>
             <w:pPr>
               <w:pStyle w:val="TableParagraph"/>
+              <w:jc w:val="center"/>
               <w:rPr>
                 <w:lang w:val="es-CO"/>
               </w:rPr>
@@ -2815,6 +2813,7 @@
           <w:p>
             <w:pPr>
               <w:pStyle w:val="TableParagraph"/>
+              <w:jc w:val="center"/>
               <w:rPr>
                 <w:rFonts w:ascii="Times New Roman"/>
                 <w:sz w:val="20"/>
@@ -2831,7 +2830,12 @@
       <w:pPr>
         <w:pStyle w:val="Ttulo1"/>
         <w:spacing w:before="110" w:line="268" w:lineRule="auto"/>
-        <w:ind w:left="3363" w:right="2488" w:hanging="1371"/>
+        <w:ind w:left="2811" w:right="2488" w:hanging="1371"/>
+        <w:jc w:val="center"/>
+        <w:rPr>
+          <w:b w:val="0"/>
+          <w:sz w:val="20"/>
+        </w:rPr>
       </w:pPr>
       <w:r>
         <w:t>Planilla</w:t>
@@ -2888,148 +2892,16 @@
         <w:t xml:space="preserve"> </w:t>
       </w:r>
       <w:r>
-        <w:t>operador: Compensar mi planilla</w:t>
+        <w:t xml:space="preserve">operador: </w:t>
+      </w:r>
+      <w:r>
+        <w:t>SI</w:t>
       </w:r>
     </w:p>
     <w:p>
       <w:pPr>
         <w:pStyle w:val="Textoindependiente"/>
-        <w:rPr>
-          <w:b/>
-          <w:sz w:val="20"/>
-        </w:rPr>
-      </w:pPr>
-    </w:p>
-    <w:p>
-      <w:pPr>
-        <w:pStyle w:val="Textoindependiente"/>
-        <w:rPr>
-          <w:b/>
-          <w:sz w:val="20"/>
-        </w:rPr>
-      </w:pPr>
-    </w:p>
-    <w:p>
-      <w:pPr>
-        <w:pStyle w:val="Textoindependiente"/>
         <w:spacing w:before="20"/>
-        <w:rPr>
-          <w:b/>
-          <w:sz w:val="20"/>
-        </w:rPr>
-      </w:pPr>
-    </w:p>
-    <w:tbl>
-      <w:tblPr>
-        <w:tblStyle w:val="TableNormal"/>
-        <w:tblW w:w="0" w:type="auto"/>
-        <w:tblInd w:w="134" w:type="dxa"/>
-        <w:tblBorders>
-          <w:top w:val="single" w:sz="8" w:space="0" w:color="000000"/>
-          <w:left w:val="single" w:sz="8" w:space="0" w:color="000000"/>
-          <w:bottom w:val="single" w:sz="8" w:space="0" w:color="000000"/>
-          <w:right w:val="single" w:sz="8" w:space="0" w:color="000000"/>
-          <w:insideH w:val="single" w:sz="8" w:space="0" w:color="000000"/>
-          <w:insideV w:val="single" w:sz="8" w:space="0" w:color="000000"/>
-        </w:tblBorders>
-        <w:tblLayout w:type="fixed"/>
-        <w:tblLook w:val="01E0" w:firstRow="1" w:lastRow="1" w:firstColumn="1" w:lastColumn="1" w:noHBand="0" w:noVBand="0"/>
-      </w:tblPr>
-      <w:tblGrid>
-        <w:gridCol w:w="1436"/>
-        <w:gridCol w:w="7898"/>
-      </w:tblGrid>
-      <w:tr>
-        <w:trPr>
-          <w:trHeight w:val="1461"/>
-        </w:trPr>
-        <w:tc>
-          <w:tcPr>
-            <w:tcW w:w="1436" w:type="dxa"/>
-          </w:tcPr>
-          <w:p>
-            <w:pPr>
-              <w:pStyle w:val="TableParagraph"/>
-              <w:rPr>
-                <w:b/>
-              </w:rPr>
-            </w:pPr>
-          </w:p>
-          <w:p>
-            <w:pPr>
-              <w:pStyle w:val="TableParagraph"/>
-              <w:spacing w:before="89"/>
-              <w:rPr>
-                <w:b/>
-              </w:rPr>
-            </w:pPr>
-          </w:p>
-          <w:p>
-            <w:pPr>
-              <w:pStyle w:val="TableParagraph"/>
-              <w:ind w:left="175"/>
-              <w:rPr>
-                <w:b/>
-              </w:rPr>
-            </w:pPr>
-            <w:r>
-              <w:rPr>
-                <w:b/>
-                <w:spacing w:val="-2"/>
-              </w:rPr>
-              <w:t>Concepto:</w:t>
-            </w:r>
-          </w:p>
-        </w:tc>
-        <w:tc>
-          <w:tcPr>
-            <w:tcW w:w="7898" w:type="dxa"/>
-          </w:tcPr>
-          <w:p>
-            <w:pPr>
-              <w:pStyle w:val="TableParagraph"/>
-              <w:spacing w:before="40" w:line="261" w:lineRule="auto"/>
-              <w:ind w:left="40" w:right="14"/>
-              <w:jc w:val="both"/>
-            </w:pPr>
-            <w:r>
-              <w:t>Verificadas las actividades reportadas en el informe de gestión,</w:t>
-            </w:r>
-            <w:r>
-              <w:rPr>
-                <w:spacing w:val="40"/>
-              </w:rPr>
-              <w:t xml:space="preserve"> </w:t>
-            </w:r>
-            <w:r>
-              <w:t>en conjunto</w:t>
-            </w:r>
-            <w:r>
-              <w:rPr>
-                <w:spacing w:val="40"/>
-              </w:rPr>
-              <w:t xml:space="preserve"> </w:t>
-            </w:r>
-            <w:r>
-              <w:t xml:space="preserve">con las evidencias que lo sustentan y la comprobación de los aportes a seguridad social y riesgos laborales, conforme a las normas aplicables y las cláusulas del contrato, la Supervisión concluye que el (la) contratista </w:t>
-            </w:r>
-            <w:r>
-              <w:rPr>
-                <w:b/>
-              </w:rPr>
-              <w:t xml:space="preserve">CUMPLE </w:t>
-            </w:r>
-            <w:r>
-              <w:t>con las obligaciones pactadas, en el periodo bajo seguimiento.</w:t>
-            </w:r>
-          </w:p>
-        </w:tc>
-      </w:tr>
-    </w:tbl>
-    <w:p>
-      <w:pPr>
-        <w:pStyle w:val="Textoindependiente"/>
-        <w:spacing w:before="156"/>
         <w:rPr>
           <w:b/>
           <w:sz w:val="20"/>
@@ -3058,8 +2930,95 @@
         <w:gridCol w:w="2096"/>
         <w:gridCol w:w="1289"/>
         <w:gridCol w:w="1289"/>
-        <w:gridCol w:w="1934"/>
+        <w:gridCol w:w="1935"/>
       </w:tblGrid>
+      <w:tr>
+        <w:trPr>
+          <w:trHeight w:val="1461"/>
+        </w:trPr>
+        <w:tc>
+          <w:tcPr>
+            <w:tcW w:w="1436" w:type="dxa"/>
+          </w:tcPr>
+          <w:p>
+            <w:pPr>
+              <w:pStyle w:val="TableParagraph"/>
+              <w:rPr>
+                <w:b/>
+              </w:rPr>
+            </w:pPr>
+          </w:p>
+          <w:p>
+            <w:pPr>
+              <w:pStyle w:val="TableParagraph"/>
+              <w:spacing w:before="89"/>
+              <w:rPr>
+                <w:b/>
+              </w:rPr>
+            </w:pPr>
+          </w:p>
+          <w:p>
+            <w:pPr>
+              <w:pStyle w:val="TableParagraph"/>
+              <w:ind w:left="175"/>
+              <w:rPr>
+                <w:b/>
+              </w:rPr>
+            </w:pPr>
+            <w:r>
+              <w:rPr>
+                <w:b/>
+                <w:spacing w:val="-2"/>
+              </w:rPr>
+              <w:t>Concepto:</w:t>
+            </w:r>
+          </w:p>
+        </w:tc>
+        <w:tc>
+          <w:tcPr>
+            <w:tcW w:w="7898" w:type="dxa"/>
+            <w:gridSpan w:val="5"/>
+          </w:tcPr>
+          <w:p>
+            <w:pPr>
+              <w:pStyle w:val="TableParagraph"/>
+              <w:spacing w:before="40" w:line="261" w:lineRule="auto"/>
+              <w:ind w:left="40" w:right="14"/>
+              <w:jc w:val="both"/>
+            </w:pPr>
+            <w:r>
+              <w:t>Verificadas las actividades reportadas en el informe de gestión,</w:t>
+            </w:r>
+            <w:r>
+              <w:rPr>
+                <w:spacing w:val="40"/>
+              </w:rPr>
+              <w:t xml:space="preserve"> </w:t>
+            </w:r>
+            <w:r>
+              <w:t>en conjunto</w:t>
+            </w:r>
+            <w:r>
+              <w:rPr>
+                <w:spacing w:val="40"/>
+              </w:rPr>
+              <w:t xml:space="preserve"> </w:t>
+            </w:r>
+            <w:r>
+              <w:t xml:space="preserve">con las evidencias que lo sustentan y la comprobación de los aportes a seguridad social y riesgos laborales, conforme a las normas aplicables y las cláusulas del contrato, la Supervisión concluye que el (la) contratista </w:t>
+            </w:r>
+            <w:r>
+              <w:rPr>
+                <w:b/>
+              </w:rPr>
+              <w:t xml:space="preserve">CUMPLE </w:t>
+            </w:r>
+            <w:r>
+              <w:t>con las obligaciones pactadas, en el periodo bajo seguimiento.</w:t>
+            </w:r>
+          </w:p>
+        </w:tc>
+      </w:tr>
       <w:tr>
         <w:trPr>
           <w:trHeight w:val="270"/>
@@ -3428,16 +3387,6 @@
         </w:tc>
       </w:tr>
     </w:tbl>
-    <w:p>
-      <w:pPr>
-        <w:spacing w:line="250" w:lineRule="exact"/>
-        <w:sectPr>
-          <w:pgSz w:w="12240" w:h="15840"/>
-          <w:pgMar w:top="1880" w:right="1340" w:bottom="1240" w:left="1320" w:header="500" w:footer="1009" w:gutter="0"/>
-          <w:cols w:space="720"/>
-        </w:sectPr>
-      </w:pPr>
-    </w:p>
     <w:p>
       <w:pPr>
         <w:pStyle w:val="Textoindependiente"/>
@@ -4425,6 +4374,7 @@
                 <w:b/>
                 <w:spacing w:val="-2"/>
               </w:rPr>
+              <w:lastRenderedPageBreak/>
               <w:t>Adiciones:</w:t>
             </w:r>
           </w:p>
@@ -4605,6 +4555,80 @@
           </w:p>
         </w:tc>
       </w:tr>
+      <w:tr>
+        <w:trPr>
+          <w:trHeight w:val="274"/>
+        </w:trPr>
+        <w:tc>
+          <w:tcPr>
+            <w:tcW w:w="1924" w:type="dxa"/>
+          </w:tcPr>
+          <w:p>
+            <w:pPr>
+              <w:pStyle w:val="TableParagraph"/>
+              <w:spacing w:before="21" w:line="233" w:lineRule="exact"/>
+              <w:ind w:left="50"/>
+              <w:rPr>
+                <w:b/>
+              </w:rPr>
+            </w:pPr>
+          </w:p>
+          <w:p>
+            <w:pPr>
+              <w:pStyle w:val="TableParagraph"/>
+              <w:spacing w:before="21" w:line="233" w:lineRule="exact"/>
+              <w:ind w:left="50"/>
+              <w:rPr>
+                <w:b/>
+              </w:rPr>
+            </w:pPr>
+          </w:p>
+        </w:tc>
+        <w:tc>
+          <w:tcPr>
+            <w:tcW w:w="2486" w:type="dxa"/>
+          </w:tcPr>
+          <w:p>
+            <w:pPr>
+              <w:pStyle w:val="TableParagraph"/>
+              <w:spacing w:before="9" w:line="245" w:lineRule="exact"/>
+              <w:ind w:right="40"/>
+              <w:jc w:val="center"/>
+              <w:rPr>
+                <w:spacing w:val="-2"/>
+              </w:rPr>
+            </w:pPr>
+          </w:p>
+        </w:tc>
+        <w:tc>
+          <w:tcPr>
+            <w:tcW w:w="3292" w:type="dxa"/>
+          </w:tcPr>
+          <w:p>
+            <w:pPr>
+              <w:pStyle w:val="TableParagraph"/>
+              <w:rPr>
+                <w:rFonts w:ascii="Times New Roman"/>
+                <w:sz w:val="20"/>
+              </w:rPr>
+            </w:pPr>
+          </w:p>
+        </w:tc>
+        <w:tc>
+          <w:tcPr>
+            <w:tcW w:w="1633" w:type="dxa"/>
+          </w:tcPr>
+          <w:p>
+            <w:pPr>
+              <w:pStyle w:val="TableParagraph"/>
+              <w:rPr>
+                <w:rFonts w:ascii="Times New Roman"/>
+                <w:sz w:val="20"/>
+              </w:rPr>
+            </w:pPr>
+          </w:p>
+        </w:tc>
+      </w:tr>
     </w:tbl>
     <w:p>
       <w:pPr>
@@ -4685,7 +4709,7 @@
       <w:tblPr>
         <w:tblStyle w:val="TableNormal"/>
         <w:tblW w:w="0" w:type="auto"/>
-        <w:tblInd w:w="134" w:type="dxa"/>
+        <w:jc w:val="center"/>
         <w:tblBorders>
           <w:top w:val="single" w:sz="8" w:space="0" w:color="000000"/>
           <w:left w:val="single" w:sz="8" w:space="0" w:color="000000"/>
@@ -4706,6 +4730,7 @@
       <w:tr>
         <w:trPr>
           <w:trHeight w:val="632"/>
+          <w:jc w:val="center"/>
         </w:trPr>
         <w:tc>
           <w:tcPr>
@@ -4753,29 +4778,16 @@
               <w:ind w:left="26" w:right="3"/>
               <w:jc w:val="center"/>
             </w:pPr>
-            <w:proofErr w:type="gramStart"/>
             <w:r>
               <w:t xml:space="preserve">{{ </w:t>
             </w:r>
             <w:proofErr w:type="spellStart"/>
             <w:r>
-              <w:t>item</w:t>
-            </w:r>
-            <w:proofErr w:type="gramEnd"/>
-            <w:r>
-              <w:t>.</w:t>
-            </w:r>
-            <w:proofErr w:type="gramStart"/>
-            <w:r>
-              <w:t>acta</w:t>
+              <w:t>item.acta</w:t>
             </w:r>
             <w:proofErr w:type="spellEnd"/>
             <w:r>
-              <w:t xml:space="preserve"> }</w:t>
-            </w:r>
-            <w:proofErr w:type="gramEnd"/>
-            <w:r>
-              <w:t>}</w:t>
+              <w:t xml:space="preserve"> }}</w:t>
             </w:r>
           </w:p>
           <w:p>
@@ -4785,29 +4797,16 @@
               <w:ind w:left="26" w:right="3"/>
               <w:jc w:val="center"/>
             </w:pPr>
-            <w:proofErr w:type="gramStart"/>
             <w:r>
               <w:t xml:space="preserve">{{ </w:t>
             </w:r>
             <w:proofErr w:type="spellStart"/>
             <w:r>
-              <w:t>item</w:t>
-            </w:r>
-            <w:proofErr w:type="gramEnd"/>
-            <w:r>
-              <w:t>.</w:t>
-            </w:r>
-            <w:proofErr w:type="gramStart"/>
-            <w:r>
-              <w:t>periodo</w:t>
+              <w:t>item.periodo</w:t>
             </w:r>
             <w:proofErr w:type="spellEnd"/>
             <w:r>
-              <w:t xml:space="preserve"> }</w:t>
-            </w:r>
-            <w:proofErr w:type="gramEnd"/>
-            <w:r>
-              <w:t>}</w:t>
+              <w:t xml:space="preserve"> }}</w:t>
             </w:r>
           </w:p>
           <w:p>
@@ -4877,29 +4876,16 @@
               <w:spacing w:before="194"/>
               <w:ind w:left="441"/>
             </w:pPr>
-            <w:proofErr w:type="gramStart"/>
             <w:r>
               <w:t xml:space="preserve">{{ </w:t>
             </w:r>
             <w:proofErr w:type="spellStart"/>
             <w:r>
-              <w:t>item</w:t>
-            </w:r>
-            <w:proofErr w:type="gramEnd"/>
-            <w:r>
-              <w:t>.</w:t>
-            </w:r>
-            <w:proofErr w:type="gramStart"/>
-            <w:r>
-              <w:t>valor</w:t>
+              <w:t>item.valor</w:t>
             </w:r>
             <w:proofErr w:type="spellEnd"/>
             <w:r>
-              <w:t xml:space="preserve"> }</w:t>
-            </w:r>
-            <w:proofErr w:type="gramEnd"/>
-            <w:r>
-              <w:t>}</w:t>
+              <w:t xml:space="preserve"> }}</w:t>
             </w:r>
           </w:p>
           <w:p>
@@ -4932,10 +4918,17 @@
           <w:p>
             <w:pPr>
               <w:pStyle w:val="TableParagraph"/>
+              <w:jc w:val="center"/>
               <w:rPr>
                 <w:rFonts w:ascii="Times New Roman"/>
               </w:rPr>
             </w:pPr>
+            <w:r>
+              <w:rPr>
+                <w:rFonts w:ascii="Times New Roman"/>
+              </w:rPr>
+              <w:t>-</w:t>
+            </w:r>
           </w:p>
         </w:tc>
         <w:tc>
@@ -4945,16 +4938,80 @@
           <w:p>
             <w:pPr>
               <w:pStyle w:val="TableParagraph"/>
+              <w:spacing w:before="194"/>
+              <w:ind w:left="441"/>
+            </w:pPr>
+            <w:r>
+              <w:t xml:space="preserve">{% </w:t>
+            </w:r>
+            <w:proofErr w:type="spellStart"/>
+            <w:r>
+              <w:t>for</w:t>
+            </w:r>
+            <w:proofErr w:type="spellEnd"/>
+            <w:r>
+              <w:t xml:space="preserve"> </w:t>
+            </w:r>
+            <w:proofErr w:type="spellStart"/>
+            <w:r>
+              <w:t>item</w:t>
+            </w:r>
+            <w:proofErr w:type="spellEnd"/>
+            <w:r>
+              <w:t xml:space="preserve"> in </w:t>
+            </w:r>
+            <w:proofErr w:type="spellStart"/>
+            <w:r>
+              <w:t>actas_parciales</w:t>
+            </w:r>
+            <w:proofErr w:type="spellEnd"/>
+            <w:r>
+              <w:t xml:space="preserve"> %}</w:t>
+            </w:r>
+          </w:p>
+          <w:p>
+            <w:pPr>
+              <w:pStyle w:val="TableParagraph"/>
+              <w:spacing w:before="194"/>
+              <w:ind w:left="441"/>
+            </w:pPr>
+            <w:r>
+              <w:t xml:space="preserve">{{ </w:t>
+            </w:r>
+            <w:proofErr w:type="spellStart"/>
+            <w:r>
+              <w:t>item.valor</w:t>
+            </w:r>
+            <w:proofErr w:type="spellEnd"/>
+            <w:r>
+              <w:t xml:space="preserve"> }}</w:t>
+            </w:r>
+          </w:p>
+          <w:p>
+            <w:pPr>
+              <w:pStyle w:val="TableParagraph"/>
               <w:rPr>
                 <w:rFonts w:ascii="Times New Roman"/>
               </w:rPr>
             </w:pPr>
+            <w:r>
+              <w:t xml:space="preserve">{% </w:t>
+            </w:r>
+            <w:proofErr w:type="spellStart"/>
+            <w:r>
+              <w:t>endfor</w:t>
+            </w:r>
+            <w:proofErr w:type="spellEnd"/>
+            <w:r>
+              <w:t xml:space="preserve"> %}</w:t>
+            </w:r>
           </w:p>
         </w:tc>
       </w:tr>
       <w:tr>
         <w:trPr>
           <w:trHeight w:val="560"/>
+          <w:jc w:val="center"/>
         </w:trPr>
         <w:tc>
           <w:tcPr>
@@ -5051,15 +5108,6 @@
           <w:sz w:val="20"/>
         </w:rPr>
       </w:pPr>
-    </w:p>
-    <w:p>
-      <w:pPr>
-        <w:pStyle w:val="Textoindependiente"/>
-        <w:spacing w:before="11"/>
-        <w:rPr>
-          <w:sz w:val="20"/>
-        </w:rPr>
-      </w:pPr>
       <w:r>
         <w:rPr>
           <w:noProof/>
@@ -5067,17 +5115,17 @@
         <mc:AlternateContent>
           <mc:Choice Requires="wpg">
             <w:drawing>
-              <wp:anchor distT="0" distB="0" distL="0" distR="0" simplePos="0" relativeHeight="487588864" behindDoc="1" locked="0" layoutInCell="1" allowOverlap="1" wp14:anchorId="09CD2369" wp14:editId="1DD42F64">
+              <wp:anchor distT="0" distB="0" distL="0" distR="0" simplePos="0" relativeHeight="251658240" behindDoc="0" locked="0" layoutInCell="1" allowOverlap="1" wp14:anchorId="09CD2369" wp14:editId="6F9DCFE5">
                 <wp:simplePos x="0" y="0"/>
                 <wp:positionH relativeFrom="page">
-                  <wp:posOffset>911224</wp:posOffset>
+                  <wp:posOffset>891540</wp:posOffset>
                 </wp:positionH>
                 <wp:positionV relativeFrom="paragraph">
-                  <wp:posOffset>168922</wp:posOffset>
+                  <wp:posOffset>53975</wp:posOffset>
                 </wp:positionV>
                 <wp:extent cx="3891915" cy="337185"/>
-                <wp:effectExtent l="0" t="0" r="0" b="0"/>
-                <wp:wrapTopAndBottom/>
+                <wp:effectExtent l="0" t="0" r="13335" b="24765"/>
+                <wp:wrapNone/>
                 <wp:docPr id="9" name="Group 9"/>
                 <wp:cNvGraphicFramePr>
                   <a:graphicFrameLocks xmlns:a="http://schemas.openxmlformats.org/drawingml/2006/main"/>
@@ -5092,8 +5140,8 @@
                         <a:xfrm>
                           <a:off x="0" y="0"/>
                           <a:ext cx="3891915" cy="337185"/>
-                          <a:chOff x="0" y="0"/>
-                          <a:chExt cx="3891915" cy="337185"/>
+                          <a:chOff x="6159" y="6159"/>
+                          <a:chExt cx="3881564" cy="326454"/>
                         </a:xfrm>
                       </wpg:grpSpPr>
                       <wps:wsp>
@@ -5307,7 +5355,7 @@
           </mc:Choice>
           <mc:Fallback>
             <w:pict>
-              <v:group w14:anchorId="09CD2369" id="Group 9" o:spid="_x0000_s1030" style="position:absolute;margin-left:71.75pt;margin-top:13.3pt;width:306.45pt;height:26.55pt;z-index:-15727616;mso-wrap-distance-left:0;mso-wrap-distance-right:0;mso-position-horizontal-relative:page" coordsize="38919,3371" o:gfxdata="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">
+              <v:group w14:anchorId="09CD2369" id="Group 9" o:spid="_x0000_s1030" style="position:absolute;margin-left:70.2pt;margin-top:4.25pt;width:306.45pt;height:26.55pt;z-index:251658240;mso-wrap-distance-left:0;mso-wrap-distance-right:0;mso-position-horizontal-relative:page" coordorigin="61,61" coordsize="38815,3264" o:gfxdata="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">
                 <v:shape id="Graphic 10" o:spid="_x0000_s1031" style="position:absolute;left:123;top:62;width:38754;height:3264;visibility:visible;mso-wrap-style:square;v-text-anchor:top" coordsize="3875404,326390" o:gfxdata="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" path="m3874897,l,,,326136r3874897,l3874897,xe" fillcolor="#d9d9d9" stroked="f">
                   <v:path arrowok="t"/>
                 </v:shape>
@@ -5422,7 +5470,7 @@
                     </w:txbxContent>
                   </v:textbox>
                 </v:shape>
-                <w10:wrap type="topAndBottom" anchorx="page"/>
+                <w10:wrap anchorx="page"/>
               </v:group>
             </w:pict>
           </mc:Fallback>
@@ -5432,6 +5480,22 @@
     <w:p>
       <w:pPr>
         <w:pStyle w:val="Textoindependiente"/>
+        <w:spacing w:before="11"/>
+        <w:rPr>
+          <w:sz w:val="20"/>
+        </w:rPr>
+      </w:pPr>
+    </w:p>
+    <w:p>
+      <w:pPr>
+        <w:pStyle w:val="Textoindependiente"/>
+        <w:spacing w:before="200"/>
+        <w:ind w:left="165"/>
+      </w:pPr>
+    </w:p>
+    <w:p>
+      <w:pPr>
+        <w:pStyle w:val="Textoindependiente"/>
         <w:spacing w:before="200"/>
         <w:ind w:left="165"/>
       </w:pPr>
@@ -5489,8 +5553,9 @@
     <w:tbl>
       <w:tblPr>
         <w:tblStyle w:val="TableNormal"/>
+        <w:tblpPr w:leftFromText="141" w:rightFromText="141" w:vertAnchor="text" w:tblpY="1"/>
+        <w:tblOverlap w:val="never"/>
         <w:tblW w:w="0" w:type="auto"/>
-        <w:tblInd w:w="1570" w:type="dxa"/>
         <w:tblBorders>
           <w:top w:val="single" w:sz="8" w:space="0" w:color="000000"/>
           <w:left w:val="single" w:sz="8" w:space="0" w:color="000000"/>
@@ -5656,6 +5721,13 @@
               </w:rPr>
               <w:t>{</w:t>
             </w:r>
+            <w:r>
+              <w:rPr>
+                <w:sz w:val="24"/>
+                <w:lang w:val="es-CO"/>
+              </w:rPr>
+              <w:t>{</w:t>
+            </w:r>
             <w:proofErr w:type="spellStart"/>
             <w:r>
               <w:rPr>
@@ -6208,6 +6280,113 @@
           </w:p>
         </w:tc>
       </w:tr>
+      <w:tr>
+        <w:trPr>
+          <w:trHeight w:val="270"/>
+        </w:trPr>
+        <w:tc>
+          <w:tcPr>
+            <w:tcW w:w="2096" w:type="dxa"/>
+          </w:tcPr>
+          <w:p>
+            <w:pPr>
+              <w:pStyle w:val="TableParagraph"/>
+              <w:spacing w:line="250" w:lineRule="exact"/>
+              <w:ind w:left="43"/>
+              <w:rPr>
+                <w:sz w:val="24"/>
+              </w:rPr>
+            </w:pPr>
+            <w:r>
+              <w:rPr>
+                <w:sz w:val="24"/>
+              </w:rPr>
+              <w:t>SUMAS IGUALES</w:t>
+            </w:r>
+          </w:p>
+        </w:tc>
+        <w:tc>
+          <w:tcPr>
+            <w:tcW w:w="2578" w:type="dxa"/>
+          </w:tcPr>
+          <w:p>
+            <w:pPr>
+              <w:pStyle w:val="TableParagraph"/>
+              <w:spacing w:line="250" w:lineRule="exact"/>
+              <w:ind w:left="36"/>
+              <w:jc w:val="center"/>
+              <w:rPr>
+                <w:sz w:val="24"/>
+              </w:rPr>
+            </w:pPr>
+            <w:r>
+              <w:rPr>
+                <w:spacing w:val="-2"/>
+                <w:sz w:val="24"/>
+                <w:szCs w:val="24"/>
+              </w:rPr>
+              <w:t>{{</w:t>
+            </w:r>
+            <w:proofErr w:type="spellStart"/>
+            <w:r>
+              <w:rPr>
+                <w:spacing w:val="-2"/>
+                <w:sz w:val="24"/>
+                <w:szCs w:val="24"/>
+              </w:rPr>
+              <w:t>valor_contrato</w:t>
+            </w:r>
+            <w:proofErr w:type="spellEnd"/>
+            <w:r>
+              <w:rPr>
+                <w:spacing w:val="-2"/>
+                <w:sz w:val="24"/>
+                <w:szCs w:val="24"/>
+              </w:rPr>
+              <w:t>}}</w:t>
+            </w:r>
+          </w:p>
+        </w:tc>
+        <w:tc>
+          <w:tcPr>
+            <w:tcW w:w="2014" w:type="dxa"/>
+          </w:tcPr>
+          <w:p>
+            <w:pPr>
+              <w:pStyle w:val="TableParagraph"/>
+              <w:rPr>
+                <w:sz w:val="24"/>
+              </w:rPr>
+            </w:pPr>
+            <w:r>
+              <w:rPr>
+                <w:spacing w:val="-2"/>
+                <w:sz w:val="24"/>
+                <w:szCs w:val="24"/>
+              </w:rPr>
+              <w:t>{{</w:t>
+            </w:r>
+            <w:proofErr w:type="spellStart"/>
+            <w:r>
+              <w:rPr>
+                <w:spacing w:val="-2"/>
+                <w:sz w:val="24"/>
+                <w:szCs w:val="24"/>
+              </w:rPr>
+              <w:t>valor_contrato</w:t>
+            </w:r>
+            <w:proofErr w:type="spellEnd"/>
+            <w:r>
+              <w:rPr>
+                <w:spacing w:val="-2"/>
+                <w:sz w:val="24"/>
+                <w:szCs w:val="24"/>
+              </w:rPr>
+              <w:t>}}</w:t>
+            </w:r>
+          </w:p>
+        </w:tc>
+      </w:tr>
     </w:tbl>
     <w:p>
       <w:pPr>
@@ -6215,15 +6394,82 @@
           <w:rFonts w:ascii="Times New Roman"/>
           <w:sz w:val="20"/>
         </w:rPr>
-        <w:sectPr>
-          <w:pgSz w:w="12240" w:h="15840"/>
-          <w:pgMar w:top="1880" w:right="1340" w:bottom="1200" w:left="1320" w:header="500" w:footer="1009" w:gutter="0"/>
-          <w:cols w:space="720"/>
-        </w:sectPr>
       </w:pPr>
     </w:p>
     <w:p>
       <w:pPr>
+        <w:rPr>
+          <w:rFonts w:ascii="Times New Roman"/>
+          <w:sz w:val="20"/>
+        </w:rPr>
+      </w:pPr>
+    </w:p>
+    <w:p>
+      <w:pPr>
+        <w:rPr>
+          <w:rFonts w:ascii="Times New Roman"/>
+          <w:sz w:val="20"/>
+        </w:rPr>
+      </w:pPr>
+    </w:p>
+    <w:p>
+      <w:pPr>
+        <w:rPr>
+          <w:rFonts w:ascii="Times New Roman"/>
+          <w:sz w:val="20"/>
+        </w:rPr>
+      </w:pPr>
+    </w:p>
+    <w:p>
+      <w:pPr>
+        <w:rPr>
+          <w:rFonts w:ascii="Times New Roman"/>
+          <w:sz w:val="20"/>
+        </w:rPr>
+      </w:pPr>
+    </w:p>
+    <w:p>
+      <w:pPr>
+        <w:rPr>
+          <w:rFonts w:ascii="Times New Roman"/>
+          <w:sz w:val="20"/>
+        </w:rPr>
+      </w:pPr>
+    </w:p>
+    <w:p>
+      <w:pPr>
+        <w:rPr>
+          <w:rFonts w:ascii="Times New Roman"/>
+          <w:sz w:val="20"/>
+        </w:rPr>
+      </w:pPr>
+    </w:p>
+    <w:p>
+      <w:pPr>
+        <w:rPr>
+          <w:rFonts w:ascii="Times New Roman"/>
+          <w:sz w:val="20"/>
+        </w:rPr>
+      </w:pPr>
+    </w:p>
+    <w:p>
+      <w:pPr>
+        <w:rPr>
+          <w:rFonts w:ascii="Times New Roman"/>
+          <w:sz w:val="20"/>
+        </w:rPr>
+      </w:pPr>
+    </w:p>
+    <w:p>
+      <w:pPr>
+        <w:rPr>
+          <w:rFonts w:ascii="Times New Roman"/>
+          <w:sz w:val="20"/>
+        </w:rPr>
+      </w:pPr>
+    </w:p>
+    <w:p>
+      <w:pPr>
         <w:pStyle w:val="Textoindependiente"/>
         <w:spacing w:before="11"/>
         <w:rPr>
@@ -6231,143 +6477,24 @@
         </w:rPr>
       </w:pPr>
     </w:p>
-    <w:tbl>
-      <w:tblPr>
-        <w:tblStyle w:val="TableNormal"/>
-        <w:tblW w:w="0" w:type="auto"/>
-        <w:tblInd w:w="1570" w:type="dxa"/>
-        <w:tblBorders>
-          <w:top w:val="single" w:sz="8" w:space="0" w:color="000000"/>
-          <w:left w:val="single" w:sz="8" w:space="0" w:color="000000"/>
-          <w:bottom w:val="single" w:sz="8" w:space="0" w:color="000000"/>
-          <w:right w:val="single" w:sz="8" w:space="0" w:color="000000"/>
-          <w:insideH w:val="single" w:sz="8" w:space="0" w:color="000000"/>
-          <w:insideV w:val="single" w:sz="8" w:space="0" w:color="000000"/>
-        </w:tblBorders>
-        <w:tblLayout w:type="fixed"/>
-        <w:tblLook w:val="01E0" w:firstRow="1" w:lastRow="1" w:firstColumn="1" w:lastColumn="1" w:noHBand="0" w:noVBand="0"/>
-      </w:tblPr>
-      <w:tblGrid>
-        <w:gridCol w:w="2096"/>
-        <w:gridCol w:w="2578"/>
-        <w:gridCol w:w="2014"/>
-      </w:tblGrid>
-      <w:tr>
-        <w:trPr>
-          <w:trHeight w:val="284"/>
-        </w:trPr>
-        <w:tc>
-          <w:tcPr>
-            <w:tcW w:w="2096" w:type="dxa"/>
-          </w:tcPr>
-          <w:p>
-            <w:pPr>
-              <w:pStyle w:val="TableParagraph"/>
-              <w:spacing w:line="265" w:lineRule="exact"/>
-              <w:ind w:left="43"/>
-              <w:rPr>
-                <w:sz w:val="24"/>
-              </w:rPr>
-            </w:pPr>
-            <w:r>
-              <w:rPr>
-                <w:sz w:val="24"/>
-              </w:rPr>
-              <w:t>SUMAS</w:t>
-            </w:r>
-            <w:r>
-              <w:rPr>
-                <w:spacing w:val="-2"/>
-                <w:sz w:val="24"/>
-              </w:rPr>
-              <w:t xml:space="preserve"> IGUALES</w:t>
-            </w:r>
-          </w:p>
-        </w:tc>
-        <w:tc>
-          <w:tcPr>
-            <w:tcW w:w="2578" w:type="dxa"/>
-          </w:tcPr>
-          <w:p>
-            <w:pPr>
-              <w:pStyle w:val="TableParagraph"/>
-              <w:spacing w:line="265" w:lineRule="exact"/>
-              <w:ind w:left="592"/>
-              <w:rPr>
-                <w:sz w:val="24"/>
-              </w:rPr>
-            </w:pPr>
-            <w:r>
-              <w:rPr>
-                <w:spacing w:val="-2"/>
-                <w:sz w:val="24"/>
-                <w:szCs w:val="24"/>
-              </w:rPr>
-              <w:t>{{</w:t>
-            </w:r>
-            <w:proofErr w:type="spellStart"/>
-            <w:r>
-              <w:rPr>
-                <w:spacing w:val="-2"/>
-                <w:sz w:val="24"/>
-                <w:szCs w:val="24"/>
-              </w:rPr>
-              <w:t>valor_contrato</w:t>
-            </w:r>
-            <w:proofErr w:type="spellEnd"/>
-            <w:r>
-              <w:rPr>
-                <w:spacing w:val="-2"/>
-                <w:sz w:val="24"/>
-                <w:szCs w:val="24"/>
-              </w:rPr>
-              <w:t>}}</w:t>
-            </w:r>
-          </w:p>
-        </w:tc>
-        <w:tc>
-          <w:tcPr>
-            <w:tcW w:w="2014" w:type="dxa"/>
-          </w:tcPr>
-          <w:p>
-            <w:pPr>
-              <w:pStyle w:val="TableParagraph"/>
-              <w:spacing w:line="265" w:lineRule="exact"/>
-              <w:ind w:left="309"/>
-              <w:rPr>
-                <w:sz w:val="24"/>
-              </w:rPr>
-            </w:pPr>
-            <w:r>
-              <w:rPr>
-                <w:spacing w:val="-2"/>
-                <w:sz w:val="24"/>
-                <w:szCs w:val="24"/>
-              </w:rPr>
-              <w:t>{{</w:t>
-            </w:r>
-            <w:proofErr w:type="spellStart"/>
-            <w:r>
-              <w:rPr>
-                <w:spacing w:val="-2"/>
-                <w:sz w:val="24"/>
-                <w:szCs w:val="24"/>
-              </w:rPr>
-              <w:t>valor_contrato</w:t>
-            </w:r>
-            <w:proofErr w:type="spellEnd"/>
-            <w:r>
-              <w:rPr>
-                <w:spacing w:val="-2"/>
-                <w:sz w:val="24"/>
-                <w:szCs w:val="24"/>
-              </w:rPr>
-              <w:t>}}</w:t>
-            </w:r>
-          </w:p>
-        </w:tc>
-      </w:tr>
-    </w:tbl>
+    <w:p>
+      <w:pPr>
+        <w:pStyle w:val="Textoindependiente"/>
+        <w:spacing w:before="11"/>
+        <w:rPr>
+          <w:sz w:val="12"/>
+        </w:rPr>
+      </w:pPr>
+    </w:p>
+    <w:p>
+      <w:pPr>
+        <w:pStyle w:val="Textoindependiente"/>
+        <w:spacing w:before="11"/>
+        <w:rPr>
+          <w:sz w:val="12"/>
+        </w:rPr>
+      </w:pPr>
+    </w:p>
     <w:p>
       <w:pPr>
         <w:pStyle w:val="Textoindependiente"/>
@@ -6395,7 +6522,8 @@
       </w:tblPr>
       <w:tblGrid>
         <w:gridCol w:w="1436"/>
-        <w:gridCol w:w="7898"/>
+        <w:gridCol w:w="2095"/>
+        <w:gridCol w:w="5803"/>
       </w:tblGrid>
       <w:tr>
         <w:trPr>
@@ -6431,6 +6559,7 @@
         <w:tc>
           <w:tcPr>
             <w:tcW w:w="7898" w:type="dxa"/>
+            <w:gridSpan w:val="2"/>
           </w:tcPr>
           <w:p>
             <w:pPr>
@@ -6453,36 +6582,6 @@
           </w:p>
         </w:tc>
       </w:tr>
-    </w:tbl>
-    <w:p>
-      <w:pPr>
-        <w:pStyle w:val="Textoindependiente"/>
-        <w:spacing w:before="170"/>
-        <w:rPr>
-          <w:sz w:val="20"/>
-        </w:rPr>
-      </w:pPr>
-    </w:p>
-    <w:tbl>
-      <w:tblPr>
-        <w:tblStyle w:val="TableNormal"/>
-        <w:tblW w:w="0" w:type="auto"/>
-        <w:tblInd w:w="134" w:type="dxa"/>
-        <w:tblBorders>
-          <w:top w:val="single" w:sz="8" w:space="0" w:color="000000"/>
-          <w:left w:val="single" w:sz="8" w:space="0" w:color="000000"/>
-          <w:bottom w:val="single" w:sz="8" w:space="0" w:color="000000"/>
-          <w:right w:val="single" w:sz="8" w:space="0" w:color="000000"/>
-          <w:insideH w:val="single" w:sz="8" w:space="0" w:color="000000"/>
-          <w:insideV w:val="single" w:sz="8" w:space="0" w:color="000000"/>
-        </w:tblBorders>
-        <w:tblLayout w:type="fixed"/>
-        <w:tblLook w:val="01E0" w:firstRow="1" w:lastRow="1" w:firstColumn="1" w:lastColumn="1" w:noHBand="0" w:noVBand="0"/>
-      </w:tblPr>
-      <w:tblGrid>
-        <w:gridCol w:w="3531"/>
-        <w:gridCol w:w="5802"/>
-      </w:tblGrid>
       <w:tr>
         <w:trPr>
           <w:trHeight w:val="866"/>
@@ -6490,6 +6589,7 @@
         <w:tc>
           <w:tcPr>
             <w:tcW w:w="3531" w:type="dxa"/>
+            <w:gridSpan w:val="2"/>
           </w:tcPr>
           <w:p>
             <w:pPr>
@@ -6672,6 +6772,84 @@
         <w:rPr>
           <w:sz w:val="20"/>
         </w:rPr>
+      </w:pPr>
+    </w:p>
+    <w:p>
+      <w:pPr>
+        <w:pStyle w:val="Textoindependiente"/>
+        <w:spacing w:before="30"/>
+        <w:rPr>
+          <w:sz w:val="20"/>
+        </w:rPr>
+      </w:pPr>
+    </w:p>
+    <w:p>
+      <w:pPr>
+        <w:pStyle w:val="Textoindependiente"/>
+        <w:spacing w:before="30"/>
+        <w:rPr>
+          <w:sz w:val="20"/>
+        </w:rPr>
+      </w:pPr>
+    </w:p>
+    <w:p>
+      <w:pPr>
+        <w:pStyle w:val="Textoindependiente"/>
+        <w:spacing w:before="30"/>
+        <w:rPr>
+          <w:sz w:val="20"/>
+        </w:rPr>
+      </w:pPr>
+    </w:p>
+    <w:p>
+      <w:pPr>
+        <w:pStyle w:val="Textoindependiente"/>
+        <w:spacing w:before="30"/>
+        <w:rPr>
+          <w:sz w:val="20"/>
+        </w:rPr>
+      </w:pPr>
+    </w:p>
+    <w:p>
+      <w:pPr>
+        <w:pStyle w:val="Textoindependiente"/>
+        <w:spacing w:before="30"/>
+        <w:rPr>
+          <w:sz w:val="20"/>
+        </w:rPr>
+      </w:pPr>
+    </w:p>
+    <w:p>
+      <w:pPr>
+        <w:pStyle w:val="Textoindependiente"/>
+        <w:spacing w:before="30"/>
+        <w:rPr>
+          <w:sz w:val="20"/>
+        </w:rPr>
+      </w:pPr>
+    </w:p>
+    <w:p>
+      <w:pPr>
+        <w:pStyle w:val="Textoindependiente"/>
+        <w:spacing w:before="30"/>
+        <w:rPr>
+          <w:sz w:val="20"/>
+        </w:rPr>
+      </w:pPr>
+    </w:p>
+    <w:p>
+      <w:pPr>
+        <w:pStyle w:val="Textoindependiente"/>
+        <w:spacing w:before="30"/>
+        <w:rPr>
+          <w:sz w:val="20"/>
+        </w:rPr>
+      </w:pPr>
+    </w:p>
+    <w:p>
+      <w:pPr>
+        <w:pStyle w:val="Textoindependiente"/>
+        <w:spacing w:before="30"/>
       </w:pPr>
       <w:r>
         <w:rPr>
@@ -6936,8 +7114,45 @@
     <w:p>
       <w:pPr>
         <w:pStyle w:val="Textoindependiente"/>
-        <w:spacing w:before="193"/>
-      </w:pPr>
+        <w:spacing w:line="259" w:lineRule="auto"/>
+        <w:ind w:left="165" w:right="155"/>
+        <w:jc w:val="both"/>
+      </w:pPr>
+      <w:r>
+        <w:t>En consideración a la información contenida en el presente informe, la Supervisión deja constancia que el contrato, dentro del periodo informado, se ha ejecutado conforme a las obligaciones pactadas, dentro del plazo señalado y bajo las condiciones técnicas establecidas en el contrato y en los documentos adicionales que hacen parte integral de aquel.</w:t>
+      </w:r>
+      <w:r>
+        <w:t xml:space="preserve"> </w:t>
+      </w:r>
+      <w:r>
+        <w:t>Por lo anterior, se consideran cumplidas las obligaciones contractuales con destino al pago</w:t>
+      </w:r>
+      <w:r>
+        <w:rPr>
+          <w:spacing w:val="80"/>
+        </w:rPr>
+        <w:t xml:space="preserve"> </w:t>
+      </w:r>
+      <w:r>
+        <w:t xml:space="preserve">del </w:t>
+      </w:r>
+      <w:r>
+        <w:t>{{</w:t>
+      </w:r>
+      <w:proofErr w:type="spellStart"/>
+      <w:r>
+        <w:t>actas_parciales</w:t>
+      </w:r>
+      <w:proofErr w:type="spellEnd"/>
+      <w:r>
+        <w:t>[-1].acta}}</w:t>
+      </w:r>
+      <w:r>
+        <w:t xml:space="preserve"> </w:t>
+      </w:r>
+      <w:r>
+        <w:t>correspondiente.</w:t>
+      </w:r>
     </w:p>
     <w:p>
       <w:pPr>
@@ -6946,296 +7161,6 @@
         <w:ind w:left="165" w:right="155"/>
         <w:jc w:val="both"/>
       </w:pPr>
-      <w:r>
-        <w:t>En consideración a la información contenida en el presente informe, la Supervisión deja constancia que el contrato, dentro del periodo informado, se ha ejecutado conforme a las obligaciones pactadas, dentro del plazo señalado y bajo las condiciones técnicas establecidas en el contrato y en los documentos adicionales que hacen parte integral de aquel.</w:t>
-      </w:r>
-      <w:r>
-        <w:t xml:space="preserve"> </w:t>
-      </w:r>
-      <w:r>
-        <w:t>Por lo anterior, se consideran cumplidas las obligaciones contractuales con destino al pago</w:t>
-      </w:r>
-      <w:r>
-        <w:rPr>
-          <w:spacing w:val="80"/>
-        </w:rPr>
-        <w:t xml:space="preserve"> </w:t>
-      </w:r>
-      <w:r>
-        <w:t xml:space="preserve">del </w:t>
-      </w:r>
-      <w:proofErr w:type="gramStart"/>
-      <w:r>
-        <w:t xml:space="preserve">{{ </w:t>
-      </w:r>
-      <w:proofErr w:type="spellStart"/>
-      <w:r>
-        <w:t>actas</w:t>
-      </w:r>
-      <w:proofErr w:type="gramEnd"/>
-      <w:r>
-        <w:t>_</w:t>
-      </w:r>
-      <w:proofErr w:type="gramStart"/>
-      <w:r>
-        <w:t>parciales</w:t>
-      </w:r>
-      <w:proofErr w:type="spellEnd"/>
-      <w:r>
-        <w:t>[</w:t>
-      </w:r>
-      <w:proofErr w:type="gramEnd"/>
-      <w:r>
-        <w:t>-1</w:t>
-      </w:r>
-      <w:proofErr w:type="gramStart"/>
-      <w:r>
-        <w:t>].acta</w:t>
-      </w:r>
-      <w:proofErr w:type="gramEnd"/>
-      <w:r>
-        <w:t xml:space="preserve"> }}</w:t>
-      </w:r>
-      <w:r>
-        <w:rPr>
-          <w:spacing w:val="40"/>
-        </w:rPr>
-        <w:t xml:space="preserve"> </w:t>
-      </w:r>
-      <w:r>
-        <w:t>Y FINAL correspondiente.</w:t>
-      </w:r>
-      <w:r>
-        <w:br/>
-      </w:r>
-      <w:r>
-        <w:br/>
-      </w:r>
-      <w:r>
-        <w:t>Para</w:t>
-      </w:r>
-      <w:r>
-        <w:rPr>
-          <w:spacing w:val="-2"/>
-        </w:rPr>
-        <w:t xml:space="preserve"> </w:t>
-      </w:r>
-      <w:r>
-        <w:t>los</w:t>
-      </w:r>
-      <w:r>
-        <w:rPr>
-          <w:spacing w:val="-2"/>
-        </w:rPr>
-        <w:t xml:space="preserve"> </w:t>
-      </w:r>
-      <w:r>
-        <w:t>efectos</w:t>
-      </w:r>
-      <w:r>
-        <w:rPr>
-          <w:spacing w:val="-1"/>
-        </w:rPr>
-        <w:t xml:space="preserve"> </w:t>
-      </w:r>
-      <w:r>
-        <w:t>contractuales</w:t>
-      </w:r>
-      <w:r>
-        <w:rPr>
-          <w:spacing w:val="-2"/>
-        </w:rPr>
-        <w:t xml:space="preserve"> </w:t>
-      </w:r>
-      <w:r>
-        <w:t>y</w:t>
-      </w:r>
-      <w:r>
-        <w:rPr>
-          <w:spacing w:val="-2"/>
-        </w:rPr>
-        <w:t xml:space="preserve"> </w:t>
-      </w:r>
-      <w:r>
-        <w:t>pago,</w:t>
-      </w:r>
-      <w:r>
-        <w:rPr>
-          <w:spacing w:val="-2"/>
-        </w:rPr>
-        <w:t xml:space="preserve"> </w:t>
-      </w:r>
-      <w:r>
-        <w:t>se</w:t>
-      </w:r>
-      <w:r>
-        <w:rPr>
-          <w:spacing w:val="-2"/>
-        </w:rPr>
-        <w:t xml:space="preserve"> </w:t>
-      </w:r>
-      <w:r>
-        <w:t>suscribe</w:t>
-      </w:r>
-      <w:r>
-        <w:rPr>
-          <w:spacing w:val="-2"/>
-        </w:rPr>
-        <w:t xml:space="preserve"> </w:t>
-      </w:r>
-      <w:r>
-        <w:t>el</w:t>
-      </w:r>
-      <w:r>
-        <w:rPr>
-          <w:spacing w:val="-2"/>
-        </w:rPr>
-        <w:t xml:space="preserve"> </w:t>
-      </w:r>
-      <w:r>
-        <w:t>presente</w:t>
-      </w:r>
-      <w:r>
-        <w:rPr>
-          <w:spacing w:val="-2"/>
-        </w:rPr>
-        <w:t xml:space="preserve"> </w:t>
-      </w:r>
-      <w:r>
-        <w:t>informe</w:t>
-      </w:r>
-      <w:r>
-        <w:rPr>
-          <w:spacing w:val="-2"/>
-        </w:rPr>
-        <w:t xml:space="preserve"> </w:t>
-      </w:r>
-      <w:r>
-        <w:t>el</w:t>
-      </w:r>
-      <w:r>
-        <w:rPr>
-          <w:spacing w:val="-1"/>
-        </w:rPr>
-        <w:t xml:space="preserve"> </w:t>
-      </w:r>
-      <w:r>
-        <w:rPr>
-          <w:spacing w:val="-2"/>
-        </w:rPr>
-        <w:t>{{</w:t>
-      </w:r>
-      <w:proofErr w:type="spellStart"/>
-      <w:r>
-        <w:rPr>
-          <w:spacing w:val="-2"/>
-        </w:rPr>
-        <w:t>fecha_presentacion_informe</w:t>
-      </w:r>
-      <w:proofErr w:type="spellEnd"/>
-      <w:r>
-        <w:rPr>
-          <w:spacing w:val="-2"/>
-        </w:rPr>
-        <w:t>}}</w:t>
-      </w:r>
-      <w:r>
-        <w:rPr>
-          <w:spacing w:val="-2"/>
-        </w:rPr>
-        <w:t>.</w:t>
-      </w:r>
-      <w:r>
-        <w:rPr>
-          <w:spacing w:val="-2"/>
-        </w:rPr>
-        <w:br/>
-      </w:r>
-      <w:r>
-        <w:rPr>
-          <w:spacing w:val="-2"/>
-        </w:rPr>
-        <w:br/>
-      </w:r>
-      <w:r>
-        <w:t xml:space="preserve">Dado en el Municipio de </w:t>
-      </w:r>
-      <w:proofErr w:type="spellStart"/>
-      <w:r>
-        <w:t>caldono</w:t>
-      </w:r>
-      <w:proofErr w:type="spellEnd"/>
-      <w:r>
-        <w:t xml:space="preserve"> a los </w:t>
-      </w:r>
-      <w:r>
-        <w:t>{{</w:t>
-      </w:r>
-      <w:proofErr w:type="spellStart"/>
-      <w:r>
-        <w:t>fecha_expedicion_informe_dia</w:t>
-      </w:r>
-      <w:proofErr w:type="spellEnd"/>
-      <w:r>
-        <w:t>}}</w:t>
-      </w:r>
-      <w:r>
-        <w:t xml:space="preserve"> </w:t>
-      </w:r>
-      <w:proofErr w:type="spellStart"/>
-      <w:r>
-        <w:t>dias</w:t>
-      </w:r>
-      <w:proofErr w:type="spellEnd"/>
-      <w:r>
-        <w:rPr>
-          <w:spacing w:val="40"/>
-        </w:rPr>
-        <w:t xml:space="preserve"> </w:t>
-      </w:r>
-      <w:r>
-        <w:t xml:space="preserve">del mes de </w:t>
-      </w:r>
-      <w:r>
-        <w:t>{{</w:t>
-      </w:r>
-      <w:proofErr w:type="spellStart"/>
-      <w:r>
-        <w:t>fecha_expedicion_informe_</w:t>
-      </w:r>
-      <w:r>
-        <w:t>mes</w:t>
-      </w:r>
-      <w:proofErr w:type="spellEnd"/>
-      <w:r>
-        <w:t>}}</w:t>
-      </w:r>
-      <w:r>
-        <w:rPr>
-          <w:spacing w:val="40"/>
-        </w:rPr>
-        <w:t xml:space="preserve"> </w:t>
-      </w:r>
-      <w:r>
-        <w:t xml:space="preserve">de </w:t>
-      </w:r>
-      <w:r>
-        <w:t>{{</w:t>
-      </w:r>
-      <w:proofErr w:type="spellStart"/>
-      <w:r>
-        <w:t>fecha_expedicion_informe_</w:t>
-      </w:r>
-      <w:r>
-        <w:t>año</w:t>
-      </w:r>
-      <w:proofErr w:type="spellEnd"/>
-      <w:r>
-        <w:t>}}</w:t>
-      </w:r>
-      <w:r>
-        <w:t>.</w:t>
-      </w:r>
     </w:p>
     <w:p>
       <w:pPr>
@@ -7244,14 +7169,231 @@
         <w:ind w:left="165" w:right="155"/>
         <w:jc w:val="both"/>
       </w:pPr>
-    </w:p>
-    <w:p>
-      <w:pPr>
-        <w:pStyle w:val="Textoindependiente"/>
-        <w:spacing w:line="259" w:lineRule="auto"/>
-        <w:ind w:left="165" w:right="155"/>
-        <w:jc w:val="both"/>
-      </w:pPr>
+      <w:r>
+        <w:t>Para</w:t>
+      </w:r>
+      <w:r>
+        <w:rPr>
+          <w:spacing w:val="-2"/>
+        </w:rPr>
+        <w:t xml:space="preserve"> </w:t>
+      </w:r>
+      <w:r>
+        <w:t>los</w:t>
+      </w:r>
+      <w:r>
+        <w:rPr>
+          <w:spacing w:val="-2"/>
+        </w:rPr>
+        <w:t xml:space="preserve"> </w:t>
+      </w:r>
+      <w:r>
+        <w:t>efectos</w:t>
+      </w:r>
+      <w:r>
+        <w:rPr>
+          <w:spacing w:val="-1"/>
+        </w:rPr>
+        <w:t xml:space="preserve"> </w:t>
+      </w:r>
+      <w:r>
+        <w:t>contractuales</w:t>
+      </w:r>
+      <w:r>
+        <w:rPr>
+          <w:spacing w:val="-2"/>
+        </w:rPr>
+        <w:t xml:space="preserve"> </w:t>
+      </w:r>
+      <w:r>
+        <w:t>y</w:t>
+      </w:r>
+      <w:r>
+        <w:rPr>
+          <w:spacing w:val="-2"/>
+        </w:rPr>
+        <w:t xml:space="preserve"> </w:t>
+      </w:r>
+      <w:r>
+        <w:t>pago,</w:t>
+      </w:r>
+      <w:r>
+        <w:rPr>
+          <w:spacing w:val="-2"/>
+        </w:rPr>
+        <w:t xml:space="preserve"> </w:t>
+      </w:r>
+      <w:r>
+        <w:t>se</w:t>
+      </w:r>
+      <w:r>
+        <w:rPr>
+          <w:spacing w:val="-2"/>
+        </w:rPr>
+        <w:t xml:space="preserve"> </w:t>
+      </w:r>
+      <w:r>
+        <w:t>suscribe</w:t>
+      </w:r>
+      <w:r>
+        <w:rPr>
+          <w:spacing w:val="-2"/>
+        </w:rPr>
+        <w:t xml:space="preserve"> </w:t>
+      </w:r>
+      <w:r>
+        <w:t>el</w:t>
+      </w:r>
+      <w:r>
+        <w:rPr>
+          <w:spacing w:val="-2"/>
+        </w:rPr>
+        <w:t xml:space="preserve"> </w:t>
+      </w:r>
+      <w:r>
+        <w:t>presente</w:t>
+      </w:r>
+      <w:r>
+        <w:rPr>
+          <w:spacing w:val="-2"/>
+        </w:rPr>
+        <w:t xml:space="preserve"> </w:t>
+      </w:r>
+      <w:r>
+        <w:t>informe</w:t>
+      </w:r>
+      <w:r>
+        <w:rPr>
+          <w:spacing w:val="-2"/>
+        </w:rPr>
+        <w:t xml:space="preserve"> </w:t>
+      </w:r>
+      <w:r>
+        <w:t>el</w:t>
+      </w:r>
+      <w:r>
+        <w:rPr>
+          <w:spacing w:val="-1"/>
+        </w:rPr>
+        <w:t xml:space="preserve"> </w:t>
+      </w:r>
+      <w:r>
+        <w:rPr>
+          <w:spacing w:val="-2"/>
+        </w:rPr>
+        <w:t>{{</w:t>
+      </w:r>
+      <w:proofErr w:type="spellStart"/>
+      <w:r>
+        <w:rPr>
+          <w:spacing w:val="-2"/>
+        </w:rPr>
+        <w:t>fecha_presentacion_informe</w:t>
+      </w:r>
+      <w:proofErr w:type="spellEnd"/>
+      <w:r>
+        <w:rPr>
+          <w:spacing w:val="-2"/>
+        </w:rPr>
+        <w:t>}}</w:t>
+      </w:r>
+      <w:r>
+        <w:rPr>
+          <w:spacing w:val="-2"/>
+        </w:rPr>
+        <w:t>.</w:t>
+      </w:r>
+      <w:r>
+        <w:rPr>
+          <w:spacing w:val="-2"/>
+        </w:rPr>
+        <w:br/>
+      </w:r>
+      <w:r>
+        <w:rPr>
+          <w:spacing w:val="-2"/>
+        </w:rPr>
+        <w:br/>
+      </w:r>
+      <w:r>
+        <w:t xml:space="preserve">Dado en el Municipio de </w:t>
+      </w:r>
+      <w:proofErr w:type="spellStart"/>
+      <w:r>
+        <w:t>caldono</w:t>
+      </w:r>
+      <w:proofErr w:type="spellEnd"/>
+      <w:r>
+        <w:t xml:space="preserve"> a los </w:t>
+      </w:r>
+      <w:r>
+        <w:t>{{</w:t>
+      </w:r>
+      <w:proofErr w:type="spellStart"/>
+      <w:r>
+        <w:t>fecha_expedicion_informe_dia</w:t>
+      </w:r>
+      <w:proofErr w:type="spellEnd"/>
+      <w:r>
+        <w:t>}}</w:t>
+      </w:r>
+      <w:r>
+        <w:t xml:space="preserve"> </w:t>
+      </w:r>
+      <w:proofErr w:type="spellStart"/>
+      <w:r>
+        <w:t>dias</w:t>
+      </w:r>
+      <w:proofErr w:type="spellEnd"/>
+      <w:r>
+        <w:rPr>
+          <w:spacing w:val="40"/>
+        </w:rPr>
+        <w:t xml:space="preserve"> </w:t>
+      </w:r>
+      <w:r>
+        <w:t xml:space="preserve">del mes de </w:t>
+      </w:r>
+      <w:r>
+        <w:t>{{</w:t>
+      </w:r>
+      <w:proofErr w:type="spellStart"/>
+      <w:r>
+        <w:t>fecha_expedicion_informe_</w:t>
+      </w:r>
+      <w:r>
+        <w:t>mes</w:t>
+      </w:r>
+      <w:proofErr w:type="spellEnd"/>
+      <w:r>
+        <w:t>}}</w:t>
+      </w:r>
+      <w:r>
+        <w:rPr>
+          <w:spacing w:val="40"/>
+        </w:rPr>
+        <w:t xml:space="preserve"> </w:t>
+      </w:r>
+      <w:r>
+        <w:t xml:space="preserve">de </w:t>
+      </w:r>
+      <w:r>
+        <w:t>{{</w:t>
+      </w:r>
+      <w:proofErr w:type="spellStart"/>
+      <w:r>
+        <w:t>fecha_expedicion_informe_</w:t>
+      </w:r>
+      <w:r>
+        <w:t>año</w:t>
+      </w:r>
+      <w:proofErr w:type="spellEnd"/>
+      <w:r>
+        <w:t>}}</w:t>
+      </w:r>
+      <w:r>
+        <w:t>.</w:t>
+      </w:r>
     </w:p>
     <w:p>
       <w:pPr>
@@ -7505,112 +7647,10 @@
         <w:noProof/>
       </w:rPr>
       <w:drawing>
-        <wp:anchor distT="0" distB="0" distL="114300" distR="114300" simplePos="0" relativeHeight="487031808" behindDoc="0" locked="0" layoutInCell="1" allowOverlap="1" wp14:anchorId="375ED262" wp14:editId="0860A6EE">
-          <wp:simplePos x="0" y="0"/>
-          <wp:positionH relativeFrom="column">
-            <wp:posOffset>10681</wp:posOffset>
-          </wp:positionH>
-          <wp:positionV relativeFrom="paragraph">
-            <wp:posOffset>-465455</wp:posOffset>
-          </wp:positionV>
-          <wp:extent cx="6083300" cy="815340"/>
-          <wp:effectExtent l="0" t="0" r="0" b="3810"/>
-          <wp:wrapNone/>
-          <wp:docPr id="1355918886" name="Imagen 9"/>
-          <wp:cNvGraphicFramePr>
-            <a:graphicFrameLocks xmlns:a="http://schemas.openxmlformats.org/drawingml/2006/main" noChangeAspect="1"/>
-          </wp:cNvGraphicFramePr>
-          <a:graphic xmlns:a="http://schemas.openxmlformats.org/drawingml/2006/main">
-            <a:graphicData uri="http://schemas.openxmlformats.org/drawingml/2006/picture">
-              <pic:pic xmlns:pic="http://schemas.openxmlformats.org/drawingml/2006/picture">
-                <pic:nvPicPr>
-                  <pic:cNvPr id="0" name="Picture 3"/>
-                  <pic:cNvPicPr>
-                    <a:picLocks noChangeAspect="1" noChangeArrowheads="1"/>
-                  </pic:cNvPicPr>
-                </pic:nvPicPr>
-                <pic:blipFill>
-                  <a:blip r:embed="rId1">
-                    <a:extLst>
-                      <a:ext uri="{28A0092B-C50C-407E-A947-70E740481C1C}">
-                        <a14:useLocalDpi xmlns:a14="http://schemas.microsoft.com/office/drawing/2010/main" val="0"/>
-                      </a:ext>
-                    </a:extLst>
-                  </a:blip>
-                  <a:srcRect/>
-                  <a:stretch>
-                    <a:fillRect/>
-                  </a:stretch>
-                </pic:blipFill>
-                <pic:spPr bwMode="auto">
-                  <a:xfrm>
-                    <a:off x="0" y="0"/>
-                    <a:ext cx="6083300" cy="815340"/>
-                  </a:xfrm>
-                  <a:prstGeom prst="rect">
-                    <a:avLst/>
-                  </a:prstGeom>
-                  <a:noFill/>
-                  <a:ln>
-                    <a:noFill/>
-                  </a:ln>
-                </pic:spPr>
-              </pic:pic>
-            </a:graphicData>
-          </a:graphic>
-        </wp:anchor>
-      </w:drawing>
-    </w:r>
-  </w:p>
-</w:ftr>
-</file>
-
-<file path=word/footnotes.xml><?xml version="1.0" encoding="utf-8"?>
-<w:footnotes xmlns:wpc="http://schemas.microsoft.com/office/word/2010/wordprocessingCanvas" xmlns:cx="http://schemas.microsoft.com/office/drawing/2014/chartex" xmlns:cx1="http://schemas.microsoft.com/office/drawing/2015/9/8/chartex" xmlns:cx2="http://schemas.microsoft.com/office/drawing/2015/10/21/chartex" xmlns:cx3="http://schemas.microsoft.com/office/drawing/2016/5/9/chartex" xmlns:cx4="http://schemas.microsoft.com/office/drawing/2016/5/10/chartex" xmlns:cx5="http://schemas.microsoft.com/office/drawing/2016/5/11/chartex" xmlns:cx6="http://schemas.microsoft.com/office/drawing/2016/5/12/chartex" xmlns:cx7="http://schemas.microsoft.com/office/drawing/2016/5/13/chartex" xmlns:cx8="http://schemas.microsoft.com/office/drawing/2016/5/14/chartex" xmlns:mc="http://schemas.openxmlformats.org/markup-compatibility/2006" xmlns:aink="http://schemas.microsoft.com/office/drawing/2016/ink" xmlns:am3d="http://schemas.microsoft.com/office/drawing/2017/model3d" xmlns:o="urn:schemas-microsoft-com:office:office" xmlns:oel="http://schemas.microsoft.com/office/2019/extlst" xmlns:r="http://schemas.openxmlformats.org/officeDocument/2006/relationships" xmlns:m="http://schemas.openxmlformats.org/officeDocument/2006/math" xmlns:v="urn:schemas-microsoft-com:vml" xmlns:wp14="http://schemas.microsoft.com/office/word/2010/wordprocessingDrawing" xmlns:wp="http://schemas.openxmlformats.org/drawingml/2006/wordprocessingDrawing" xmlns:w10="urn:schemas-microsoft-com:office:word" xmlns:w="http://schemas.openxmlformats.org/wordprocessingml/2006/main" xmlns:w14="http://schemas.microsoft.com/office/word/2010/wordml" xmlns:w15="http://schemas.microsoft.com/office/word/2012/wordml" xmlns:w16cex="http://schemas.microsoft.com/office/word/2018/wordml/cex" xmlns:w16cid="http://schemas.microsoft.com/office/word/2016/wordml/cid" xmlns:w16="http://schemas.microsoft.com/office/word/2018/wordml" xmlns:w16du="http://schemas.microsoft.com/office/word/2023/wordml/word16du" xmlns:w16sdtdh="http://schemas.microsoft.com/office/word/2020/wordml/sdtdatahash" xmlns:w16sdtfl="http://schemas.microsoft.com/office/word/2024/wordml/sdtformatlock" xmlns:w16se="http://schemas.microsoft.com/office/word/2015/wordml/symex" xmlns:wpg="http://schemas.microsoft.com/office/word/2010/wordprocessingGroup" xmlns:wpi="http://schemas.microsoft.com/office/word/2010/wordprocessingInk" xmlns:wne="http://schemas.microsoft.com/office/word/2006/wordml" xmlns:wps="http://schemas.microsoft.com/office/word/2010/wordprocessingShape" mc:Ignorable="w14 w15 w16se w16cid w16 w16cex w16sdtdh w16sdtfl w16du wp14">
-  <w:footnote w:type="separator" w:id="-1">
-    <w:p>
-      <w:r>
-        <w:separator/>
-      </w:r>
-    </w:p>
-  </w:footnote>
-  <w:footnote w:type="continuationSeparator" w:id="0">
-    <w:p>
-      <w:r>
-        <w:continuationSeparator/>
-      </w:r>
-    </w:p>
-  </w:footnote>
-</w:footnotes>
-</file>
-
-<file path=word/header1.xml><?xml version="1.0" encoding="utf-8"?>
-<w:hdr xmlns:wpc="http://schemas.microsoft.com/office/word/2010/wordprocessingCanvas" xmlns:cx="http://schemas.microsoft.com/office/drawing/2014/chartex" xmlns:cx1="http://schemas.microsoft.com/office/drawing/2015/9/8/chartex" xmlns:cx2="http://schemas.microsoft.com/office/drawing/2015/10/21/chartex" xmlns:cx3="http://schemas.microsoft.com/office/drawing/2016/5/9/chartex" xmlns:cx4="http://schemas.microsoft.com/office/drawing/2016/5/10/chartex" xmlns:cx5="http://schemas.microsoft.com/office/drawing/2016/5/11/chartex" xmlns:cx6="http://schemas.microsoft.com/office/drawing/2016/5/12/chartex" xmlns:cx7="http://schemas.microsoft.com/office/drawing/2016/5/13/chartex" xmlns:cx8="http://schemas.microsoft.com/office/drawing/2016/5/14/chartex" xmlns:mc="http://schemas.openxmlformats.org/markup-compatibility/2006" xmlns:aink="http://schemas.microsoft.com/office/drawing/2016/ink" xmlns:am3d="http://schemas.microsoft.com/office/drawing/2017/model3d" xmlns:o="urn:schemas-microsoft-com:office:office" xmlns:oel="http://schemas.microsoft.com/office/2019/extlst" xmlns:r="http://schemas.openxmlformats.org/officeDocument/2006/relationships" xmlns:m="http://schemas.openxmlformats.org/officeDocument/2006/math" xmlns:v="urn:schemas-microsoft-com:vml" xmlns:wp14="http://schemas.microsoft.com/office/word/2010/wordprocessingDrawing" xmlns:wp="http://schemas.openxmlformats.org/drawingml/2006/wordprocessingDrawing" xmlns:w10="urn:schemas-microsoft-com:office:word" xmlns:w="http://schemas.openxmlformats.org/wordprocessingml/2006/main" xmlns:w14="http://schemas.microsoft.com/office/word/2010/wordml" xmlns:w15="http://schemas.microsoft.com/office/word/2012/wordml" xmlns:w16cex="http://schemas.microsoft.com/office/word/2018/wordml/cex" xmlns:w16cid="http://schemas.microsoft.com/office/word/2016/wordml/cid" xmlns:w16="http://schemas.microsoft.com/office/word/2018/wordml" xmlns:w16du="http://schemas.microsoft.com/office/word/2023/wordml/word16du" xmlns:w16sdtdh="http://schemas.microsoft.com/office/word/2020/wordml/sdtdatahash" xmlns:w16sdtfl="http://schemas.microsoft.com/office/word/2024/wordml/sdtformatlock" xmlns:w16se="http://schemas.microsoft.com/office/word/2015/wordml/symex" xmlns:wpg="http://schemas.microsoft.com/office/word/2010/wordprocessingGroup" xmlns:wpi="http://schemas.microsoft.com/office/word/2010/wordprocessingInk" xmlns:wne="http://schemas.microsoft.com/office/word/2006/wordml" xmlns:wps="http://schemas.microsoft.com/office/word/2010/wordprocessingShape" mc:Ignorable="w14 w15 w16se w16cid w16 w16cex w16sdtdh w16sdtfl w16du wp14">
-  <w:p>
-    <w:pPr>
-      <w:pStyle w:val="Textoindependiente"/>
-      <w:spacing w:line="14" w:lineRule="auto"/>
-      <w:rPr>
-        <w:sz w:val="20"/>
-      </w:rPr>
-    </w:pPr>
-    <w:r>
-      <w:rPr>
-        <w:noProof/>
-      </w:rPr>
-      <w:drawing>
-        <wp:anchor distT="0" distB="0" distL="114300" distR="114300" simplePos="0" relativeHeight="487030784" behindDoc="0" locked="0" layoutInCell="1" allowOverlap="1" wp14:anchorId="3E174538" wp14:editId="36626046">
-          <wp:simplePos x="0" y="0"/>
-          <wp:positionH relativeFrom="column">
-            <wp:posOffset>3810</wp:posOffset>
-          </wp:positionH>
-          <wp:positionV relativeFrom="paragraph">
-            <wp:posOffset>-78626</wp:posOffset>
-          </wp:positionV>
-          <wp:extent cx="6083300" cy="889635"/>
-          <wp:effectExtent l="0" t="0" r="0" b="5715"/>
-          <wp:wrapNone/>
-          <wp:docPr id="580016831" name="Imagen 8"/>
+        <wp:inline distT="0" distB="0" distL="0" distR="0" wp14:anchorId="17A2729B" wp14:editId="2CB22497">
+          <wp:extent cx="6083300" cy="819150"/>
+          <wp:effectExtent l="0" t="0" r="0" b="0"/>
+          <wp:docPr id="236529906" name="Imagen 8"/>
           <wp:cNvGraphicFramePr>
             <a:graphicFrameLocks xmlns:a="http://schemas.openxmlformats.org/drawingml/2006/main" noChangeAspect="1"/>
           </wp:cNvGraphicFramePr>
@@ -7639,7 +7679,7 @@
                 <pic:spPr bwMode="auto">
                   <a:xfrm>
                     <a:off x="0" y="0"/>
-                    <a:ext cx="6083300" cy="889635"/>
+                    <a:ext cx="6083300" cy="819150"/>
                   </a:xfrm>
                   <a:prstGeom prst="rect">
                     <a:avLst/>
@@ -7652,9 +7692,491 @@
               </pic:pic>
             </a:graphicData>
           </a:graphic>
-        </wp:anchor>
+        </wp:inline>
       </w:drawing>
     </w:r>
+  </w:p>
+</w:ftr>
+</file>
+
+<file path=word/footnotes.xml><?xml version="1.0" encoding="utf-8"?>
+<w:footnotes xmlns:wpc="http://schemas.microsoft.com/office/word/2010/wordprocessingCanvas" xmlns:cx="http://schemas.microsoft.com/office/drawing/2014/chartex" xmlns:cx1="http://schemas.microsoft.com/office/drawing/2015/9/8/chartex" xmlns:cx2="http://schemas.microsoft.com/office/drawing/2015/10/21/chartex" xmlns:cx3="http://schemas.microsoft.com/office/drawing/2016/5/9/chartex" xmlns:cx4="http://schemas.microsoft.com/office/drawing/2016/5/10/chartex" xmlns:cx5="http://schemas.microsoft.com/office/drawing/2016/5/11/chartex" xmlns:cx6="http://schemas.microsoft.com/office/drawing/2016/5/12/chartex" xmlns:cx7="http://schemas.microsoft.com/office/drawing/2016/5/13/chartex" xmlns:cx8="http://schemas.microsoft.com/office/drawing/2016/5/14/chartex" xmlns:mc="http://schemas.openxmlformats.org/markup-compatibility/2006" xmlns:aink="http://schemas.microsoft.com/office/drawing/2016/ink" xmlns:am3d="http://schemas.microsoft.com/office/drawing/2017/model3d" xmlns:o="urn:schemas-microsoft-com:office:office" xmlns:oel="http://schemas.microsoft.com/office/2019/extlst" xmlns:r="http://schemas.openxmlformats.org/officeDocument/2006/relationships" xmlns:m="http://schemas.openxmlformats.org/officeDocument/2006/math" xmlns:v="urn:schemas-microsoft-com:vml" xmlns:wp14="http://schemas.microsoft.com/office/word/2010/wordprocessingDrawing" xmlns:wp="http://schemas.openxmlformats.org/drawingml/2006/wordprocessingDrawing" xmlns:w10="urn:schemas-microsoft-com:office:word" xmlns:w="http://schemas.openxmlformats.org/wordprocessingml/2006/main" xmlns:w14="http://schemas.microsoft.com/office/word/2010/wordml" xmlns:w15="http://schemas.microsoft.com/office/word/2012/wordml" xmlns:w16cex="http://schemas.microsoft.com/office/word/2018/wordml/cex" xmlns:w16cid="http://schemas.microsoft.com/office/word/2016/wordml/cid" xmlns:w16="http://schemas.microsoft.com/office/word/2018/wordml" xmlns:w16du="http://schemas.microsoft.com/office/word/2023/wordml/word16du" xmlns:w16sdtdh="http://schemas.microsoft.com/office/word/2020/wordml/sdtdatahash" xmlns:w16sdtfl="http://schemas.microsoft.com/office/word/2024/wordml/sdtformatlock" xmlns:w16se="http://schemas.microsoft.com/office/word/2015/wordml/symex" xmlns:wpg="http://schemas.microsoft.com/office/word/2010/wordprocessingGroup" xmlns:wpi="http://schemas.microsoft.com/office/word/2010/wordprocessingInk" xmlns:wne="http://schemas.microsoft.com/office/word/2006/wordml" xmlns:wps="http://schemas.microsoft.com/office/word/2010/wordprocessingShape" mc:Ignorable="w14 w15 w16se w16cid w16 w16cex w16sdtdh w16sdtfl w16du wp14">
+  <w:footnote w:type="separator" w:id="-1">
+    <w:p>
+      <w:r>
+        <w:separator/>
+      </w:r>
+    </w:p>
+  </w:footnote>
+  <w:footnote w:type="continuationSeparator" w:id="0">
+    <w:p>
+      <w:r>
+        <w:continuationSeparator/>
+      </w:r>
+    </w:p>
+  </w:footnote>
+</w:footnotes>
+</file>
+
+<file path=word/header1.xml><?xml version="1.0" encoding="utf-8"?>
+<w:hdr xmlns:wpc="http://schemas.microsoft.com/office/word/2010/wordprocessingCanvas" xmlns:cx="http://schemas.microsoft.com/office/drawing/2014/chartex" xmlns:cx1="http://schemas.microsoft.com/office/drawing/2015/9/8/chartex" xmlns:cx2="http://schemas.microsoft.com/office/drawing/2015/10/21/chartex" xmlns:cx3="http://schemas.microsoft.com/office/drawing/2016/5/9/chartex" xmlns:cx4="http://schemas.microsoft.com/office/drawing/2016/5/10/chartex" xmlns:cx5="http://schemas.microsoft.com/office/drawing/2016/5/11/chartex" xmlns:cx6="http://schemas.microsoft.com/office/drawing/2016/5/12/chartex" xmlns:cx7="http://schemas.microsoft.com/office/drawing/2016/5/13/chartex" xmlns:cx8="http://schemas.microsoft.com/office/drawing/2016/5/14/chartex" xmlns:mc="http://schemas.openxmlformats.org/markup-compatibility/2006" xmlns:aink="http://schemas.microsoft.com/office/drawing/2016/ink" xmlns:am3d="http://schemas.microsoft.com/office/drawing/2017/model3d" xmlns:o="urn:schemas-microsoft-com:office:office" xmlns:oel="http://schemas.microsoft.com/office/2019/extlst" xmlns:r="http://schemas.openxmlformats.org/officeDocument/2006/relationships" xmlns:m="http://schemas.openxmlformats.org/officeDocument/2006/math" xmlns:v="urn:schemas-microsoft-com:vml" xmlns:wp14="http://schemas.microsoft.com/office/word/2010/wordprocessingDrawing" xmlns:wp="http://schemas.openxmlformats.org/drawingml/2006/wordprocessingDrawing" xmlns:w10="urn:schemas-microsoft-com:office:word" xmlns:w="http://schemas.openxmlformats.org/wordprocessingml/2006/main" xmlns:w14="http://schemas.microsoft.com/office/word/2010/wordml" xmlns:w15="http://schemas.microsoft.com/office/word/2012/wordml" xmlns:w16cex="http://schemas.microsoft.com/office/word/2018/wordml/cex" xmlns:w16cid="http://schemas.microsoft.com/office/word/2016/wordml/cid" xmlns:w16="http://schemas.microsoft.com/office/word/2018/wordml" xmlns:w16du="http://schemas.microsoft.com/office/word/2023/wordml/word16du" xmlns:w16sdtdh="http://schemas.microsoft.com/office/word/2020/wordml/sdtdatahash" xmlns:w16sdtfl="http://schemas.microsoft.com/office/word/2024/wordml/sdtformatlock" xmlns:w16se="http://schemas.microsoft.com/office/word/2015/wordml/symex" xmlns:wpg="http://schemas.microsoft.com/office/word/2010/wordprocessingGroup" xmlns:wpi="http://schemas.microsoft.com/office/word/2010/wordprocessingInk" xmlns:wne="http://schemas.microsoft.com/office/word/2006/wordml" xmlns:wps="http://schemas.microsoft.com/office/word/2010/wordprocessingShape" mc:Ignorable="w14 w15 w16se w16cid w16 w16cex w16sdtdh w16sdtfl w16du wp14">
+  <w:tbl>
+    <w:tblPr>
+      <w:tblStyle w:val="Tablaconcuadrcula"/>
+      <w:tblW w:w="12472" w:type="dxa"/>
+      <w:tblInd w:w="-1565" w:type="dxa"/>
+      <w:tblLook w:val="04A0" w:firstRow="1" w:lastRow="0" w:firstColumn="1" w:lastColumn="0" w:noHBand="0" w:noVBand="1"/>
+    </w:tblPr>
+    <w:tblGrid>
+      <w:gridCol w:w="6236"/>
+      <w:gridCol w:w="6236"/>
+    </w:tblGrid>
+    <w:tr>
+      <w:trPr>
+        <w:trHeight w:val="20"/>
+      </w:trPr>
+      <w:tc>
+        <w:tcPr>
+          <w:tcW w:w="6236" w:type="dxa"/>
+          <w:tcBorders>
+            <w:top w:val="nil"/>
+            <w:left w:val="nil"/>
+            <w:bottom w:val="nil"/>
+            <w:right w:val="nil"/>
+          </w:tcBorders>
+          <w:shd w:val="clear" w:color="auto" w:fill="00B050"/>
+        </w:tcPr>
+        <w:p>
+          <w:pPr>
+            <w:pStyle w:val="Encabezado"/>
+            <w:jc w:val="right"/>
+          </w:pPr>
+        </w:p>
+      </w:tc>
+      <w:tc>
+        <w:tcPr>
+          <w:tcW w:w="6236" w:type="dxa"/>
+          <w:tcBorders>
+            <w:top w:val="nil"/>
+            <w:left w:val="nil"/>
+            <w:bottom w:val="nil"/>
+            <w:right w:val="nil"/>
+          </w:tcBorders>
+          <w:shd w:val="clear" w:color="auto" w:fill="F6D42A"/>
+        </w:tcPr>
+        <w:p>
+          <w:pPr>
+            <w:pStyle w:val="Encabezado"/>
+            <w:tabs>
+              <w:tab w:val="clear" w:pos="4419"/>
+              <w:tab w:val="clear" w:pos="8838"/>
+              <w:tab w:val="left" w:pos="2426"/>
+            </w:tabs>
+          </w:pPr>
+          <w:r>
+            <w:tab/>
+          </w:r>
+        </w:p>
+      </w:tc>
+    </w:tr>
+  </w:tbl>
+  <w:p>
+    <w:pPr>
+      <w:pStyle w:val="Textoindependiente"/>
+      <w:spacing w:line="14" w:lineRule="auto"/>
+      <w:rPr>
+        <w:sz w:val="20"/>
+      </w:rPr>
+    </w:pPr>
+  </w:p>
+  <w:p>
+    <w:pPr>
+      <w:pStyle w:val="Textoindependiente"/>
+      <w:spacing w:line="14" w:lineRule="auto"/>
+      <w:rPr>
+        <w:sz w:val="20"/>
+      </w:rPr>
+    </w:pPr>
+  </w:p>
+  <w:p>
+    <w:pPr>
+      <w:pStyle w:val="Textoindependiente"/>
+      <w:spacing w:line="14" w:lineRule="auto"/>
+      <w:rPr>
+        <w:sz w:val="20"/>
+      </w:rPr>
+    </w:pPr>
+  </w:p>
+  <w:tbl>
+    <w:tblPr>
+      <w:tblStyle w:val="Tablaconcuadrcula"/>
+      <w:tblW w:w="10027" w:type="dxa"/>
+      <w:jc w:val="center"/>
+      <w:tblLook w:val="04A0" w:firstRow="1" w:lastRow="0" w:firstColumn="1" w:lastColumn="0" w:noHBand="0" w:noVBand="1"/>
+    </w:tblPr>
+    <w:tblGrid>
+      <w:gridCol w:w="2418"/>
+      <w:gridCol w:w="4563"/>
+      <w:gridCol w:w="3046"/>
+    </w:tblGrid>
+    <w:tr>
+      <w:trPr>
+        <w:trHeight w:val="340"/>
+        <w:jc w:val="center"/>
+      </w:trPr>
+      <w:tc>
+        <w:tcPr>
+          <w:tcW w:w="2418" w:type="dxa"/>
+          <w:vMerge w:val="restart"/>
+        </w:tcPr>
+        <w:p>
+          <w:pPr>
+            <w:pStyle w:val="Encabezado"/>
+            <w:rPr>
+              <w:b/>
+              <w:bCs/>
+              <w:lang w:val="es-US"/>
+            </w:rPr>
+          </w:pPr>
+          <w:r>
+            <w:rPr>
+              <w:noProof/>
+              <w:lang w:val="es-US"/>
+            </w:rPr>
+            <w:drawing>
+              <wp:inline distT="0" distB="0" distL="0" distR="0" wp14:anchorId="655D2FAE" wp14:editId="42FB09F1">
+                <wp:extent cx="1349816" cy="879231"/>
+                <wp:effectExtent l="0" t="0" r="3175" b="0"/>
+                <wp:docPr id="243270789" name="Imagen 243270789" descr="Logotipo&#10;&#10;El contenido generado por IA puede ser incorrecto."/>
+                <wp:cNvGraphicFramePr>
+                  <a:graphicFrameLocks xmlns:a="http://schemas.openxmlformats.org/drawingml/2006/main" noChangeAspect="1"/>
+                </wp:cNvGraphicFramePr>
+                <a:graphic xmlns:a="http://schemas.openxmlformats.org/drawingml/2006/main">
+                  <a:graphicData uri="http://schemas.openxmlformats.org/drawingml/2006/picture">
+                    <pic:pic xmlns:pic="http://schemas.openxmlformats.org/drawingml/2006/picture">
+                      <pic:nvPicPr>
+                        <pic:cNvPr id="426556549" name="Imagen 426556549" descr="Logotipo&#10;&#10;El contenido generado por IA puede ser incorrecto."/>
+                        <pic:cNvPicPr>
+                          <a:picLocks noChangeAspect="1" noChangeArrowheads="1"/>
+                        </pic:cNvPicPr>
+                      </pic:nvPicPr>
+                      <pic:blipFill rotWithShape="1">
+                        <a:blip r:embed="rId1" cstate="print">
+                          <a:extLst>
+                            <a:ext uri="{28A0092B-C50C-407E-A947-70E740481C1C}">
+                              <a14:useLocalDpi xmlns:a14="http://schemas.microsoft.com/office/drawing/2010/main" val="0"/>
+                            </a:ext>
+                          </a:extLst>
+                        </a:blip>
+                        <a:srcRect l="10321" t="19077" r="8780" b="21201"/>
+                        <a:stretch/>
+                      </pic:blipFill>
+                      <pic:spPr bwMode="auto">
+                        <a:xfrm>
+                          <a:off x="0" y="0"/>
+                          <a:ext cx="1388161" cy="904208"/>
+                        </a:xfrm>
+                        <a:prstGeom prst="rect">
+                          <a:avLst/>
+                        </a:prstGeom>
+                        <a:noFill/>
+                        <a:ln>
+                          <a:noFill/>
+                        </a:ln>
+                        <a:extLst>
+                          <a:ext uri="{53640926-AAD7-44D8-BBD7-CCE9431645EC}">
+                            <a14:shadowObscured xmlns:a14="http://schemas.microsoft.com/office/drawing/2010/main"/>
+                          </a:ext>
+                        </a:extLst>
+                      </pic:spPr>
+                    </pic:pic>
+                  </a:graphicData>
+                </a:graphic>
+              </wp:inline>
+            </w:drawing>
+          </w:r>
+        </w:p>
+      </w:tc>
+      <w:tc>
+        <w:tcPr>
+          <w:tcW w:w="4563" w:type="dxa"/>
+          <w:vMerge w:val="restart"/>
+          <w:vAlign w:val="center"/>
+        </w:tcPr>
+        <w:p>
+          <w:pPr>
+            <w:pStyle w:val="Encabezado"/>
+            <w:jc w:val="center"/>
+            <w:rPr>
+              <w:b/>
+              <w:bCs/>
+              <w:lang w:val="es-US"/>
+            </w:rPr>
+          </w:pPr>
+          <w:r>
+            <w:rPr>
+              <w:b/>
+              <w:bCs/>
+              <w:lang w:val="es-US"/>
+            </w:rPr>
+            <w:t>INFORME DE SUPERVISIÓN</w:t>
+          </w:r>
+        </w:p>
+      </w:tc>
+      <w:tc>
+        <w:tcPr>
+          <w:tcW w:w="3046" w:type="dxa"/>
+        </w:tcPr>
+        <w:p>
+          <w:pPr>
+            <w:pStyle w:val="Encabezado"/>
+            <w:rPr>
+              <w:lang w:val="es-US"/>
+            </w:rPr>
+          </w:pPr>
+          <w:r>
+            <w:rPr>
+              <w:lang w:val="es-US"/>
+            </w:rPr>
+            <w:t>Versión</w:t>
+          </w:r>
+          <w:r>
+            <w:rPr>
+              <w:lang w:val="es-US"/>
+            </w:rPr>
+            <w:t>: 3</w:t>
+          </w:r>
+        </w:p>
+      </w:tc>
+    </w:tr>
+    <w:tr>
+      <w:trPr>
+        <w:trHeight w:val="340"/>
+        <w:jc w:val="center"/>
+      </w:trPr>
+      <w:tc>
+        <w:tcPr>
+          <w:tcW w:w="2418" w:type="dxa"/>
+          <w:vMerge/>
+        </w:tcPr>
+        <w:p>
+          <w:pPr>
+            <w:pStyle w:val="Encabezado"/>
+            <w:rPr>
+              <w:lang w:val="es-US"/>
+            </w:rPr>
+          </w:pPr>
+        </w:p>
+      </w:tc>
+      <w:tc>
+        <w:tcPr>
+          <w:tcW w:w="4563" w:type="dxa"/>
+          <w:vMerge/>
+        </w:tcPr>
+        <w:p>
+          <w:pPr>
+            <w:pStyle w:val="Encabezado"/>
+            <w:rPr>
+              <w:lang w:val="es-US"/>
+            </w:rPr>
+          </w:pPr>
+        </w:p>
+      </w:tc>
+      <w:tc>
+        <w:tcPr>
+          <w:tcW w:w="3046" w:type="dxa"/>
+        </w:tcPr>
+        <w:p>
+          <w:pPr>
+            <w:pStyle w:val="Encabezado"/>
+            <w:rPr>
+              <w:lang w:val="es-US"/>
+            </w:rPr>
+          </w:pPr>
+          <w:r>
+            <w:rPr>
+              <w:lang w:val="es-US"/>
+            </w:rPr>
+            <w:t>Fecha</w:t>
+          </w:r>
+          <w:r>
+            <w:rPr>
+              <w:lang w:val="es-US"/>
+            </w:rPr>
+            <w:t>: 11/02/2025</w:t>
+          </w:r>
+          <w:r>
+            <w:rPr>
+              <w:lang w:val="es-US"/>
+            </w:rPr>
+            <w:t xml:space="preserve"> </w:t>
+          </w:r>
+        </w:p>
+      </w:tc>
+    </w:tr>
+    <w:tr>
+      <w:trPr>
+        <w:trHeight w:val="340"/>
+        <w:jc w:val="center"/>
+      </w:trPr>
+      <w:tc>
+        <w:tcPr>
+          <w:tcW w:w="2418" w:type="dxa"/>
+          <w:vMerge/>
+        </w:tcPr>
+        <w:p>
+          <w:pPr>
+            <w:pStyle w:val="Encabezado"/>
+            <w:rPr>
+              <w:lang w:val="es-US"/>
+            </w:rPr>
+          </w:pPr>
+        </w:p>
+      </w:tc>
+      <w:tc>
+        <w:tcPr>
+          <w:tcW w:w="4563" w:type="dxa"/>
+          <w:vMerge/>
+        </w:tcPr>
+        <w:p>
+          <w:pPr>
+            <w:pStyle w:val="Encabezado"/>
+            <w:rPr>
+              <w:lang w:val="es-US"/>
+            </w:rPr>
+          </w:pPr>
+        </w:p>
+      </w:tc>
+      <w:tc>
+        <w:tcPr>
+          <w:tcW w:w="3046" w:type="dxa"/>
+        </w:tcPr>
+        <w:p>
+          <w:pPr>
+            <w:pStyle w:val="Encabezado"/>
+            <w:rPr>
+              <w:lang w:val="es-US"/>
+            </w:rPr>
+          </w:pPr>
+          <w:r>
+            <w:rPr>
+              <w:lang w:val="es-US"/>
+            </w:rPr>
+            <w:t>Código</w:t>
+          </w:r>
+          <w:r>
+            <w:rPr>
+              <w:lang w:val="es-US"/>
+            </w:rPr>
+            <w:t>: I-SGPC-GTH06</w:t>
+          </w:r>
+        </w:p>
+      </w:tc>
+    </w:tr>
+    <w:tr>
+      <w:trPr>
+        <w:trHeight w:val="340"/>
+        <w:jc w:val="center"/>
+      </w:trPr>
+      <w:tc>
+        <w:tcPr>
+          <w:tcW w:w="2418" w:type="dxa"/>
+          <w:vMerge/>
+        </w:tcPr>
+        <w:p>
+          <w:pPr>
+            <w:pStyle w:val="Encabezado"/>
+            <w:rPr>
+              <w:lang w:val="es-US"/>
+            </w:rPr>
+          </w:pPr>
+        </w:p>
+      </w:tc>
+      <w:tc>
+        <w:tcPr>
+          <w:tcW w:w="4563" w:type="dxa"/>
+          <w:vMerge/>
+        </w:tcPr>
+        <w:p>
+          <w:pPr>
+            <w:pStyle w:val="Encabezado"/>
+            <w:rPr>
+              <w:lang w:val="es-US"/>
+            </w:rPr>
+          </w:pPr>
+        </w:p>
+      </w:tc>
+      <w:tc>
+        <w:tcPr>
+          <w:tcW w:w="3046" w:type="dxa"/>
+        </w:tcPr>
+        <w:p>
+          <w:pPr>
+            <w:pStyle w:val="Encabezado"/>
+            <w:rPr>
+              <w:lang w:val="es-US"/>
+            </w:rPr>
+          </w:pPr>
+          <w:r>
+            <w:rPr>
+              <w:color w:val="000000" w:themeColor="text1"/>
+              <w:sz w:val="24"/>
+              <w:szCs w:val="24"/>
+            </w:rPr>
+            <w:t xml:space="preserve">Página </w:t>
+          </w:r>
+          <w:r>
+            <w:rPr>
+              <w:color w:val="000000" w:themeColor="text1"/>
+              <w:sz w:val="24"/>
+              <w:szCs w:val="24"/>
+            </w:rPr>
+            <w:fldChar w:fldCharType="begin"/>
+          </w:r>
+          <w:r>
+            <w:rPr>
+              <w:color w:val="000000" w:themeColor="text1"/>
+              <w:sz w:val="24"/>
+              <w:szCs w:val="24"/>
+            </w:rPr>
+            <w:instrText>PAGE   \* MERGEFORMAT</w:instrText>
+          </w:r>
+          <w:r>
+            <w:rPr>
+              <w:color w:val="000000" w:themeColor="text1"/>
+              <w:sz w:val="24"/>
+              <w:szCs w:val="24"/>
+            </w:rPr>
+            <w:fldChar w:fldCharType="separate"/>
+          </w:r>
+          <w:r>
+            <w:rPr>
+              <w:color w:val="000000" w:themeColor="text1"/>
+              <w:sz w:val="24"/>
+              <w:szCs w:val="24"/>
+            </w:rPr>
+            <w:t>1</w:t>
+          </w:r>
+          <w:r>
+            <w:rPr>
+              <w:color w:val="000000" w:themeColor="text1"/>
+              <w:sz w:val="24"/>
+              <w:szCs w:val="24"/>
+            </w:rPr>
+            <w:fldChar w:fldCharType="end"/>
+          </w:r>
+        </w:p>
+      </w:tc>
+    </w:tr>
+  </w:tbl>
+  <w:p>
+    <w:pPr>
+      <w:pStyle w:val="Textoindependiente"/>
+      <w:spacing w:line="14" w:lineRule="auto"/>
+      <w:rPr>
+        <w:sz w:val="20"/>
+      </w:rPr>
+    </w:pPr>
   </w:p>
 </w:hdr>
 </file>
@@ -8458,7 +8980,7 @@
     <w:lsdException w:name="Table Web 2" w:semiHidden="1" w:unhideWhenUsed="1"/>
     <w:lsdException w:name="Table Web 3" w:semiHidden="1" w:unhideWhenUsed="1"/>
     <w:lsdException w:name="Balloon Text" w:semiHidden="1" w:unhideWhenUsed="1"/>
-    <w:lsdException w:name="Table Grid" w:uiPriority="39"/>
+    <w:lsdException w:name="Table Grid" w:uiPriority="59"/>
     <w:lsdException w:name="Table Theme" w:semiHidden="1" w:unhideWhenUsed="1"/>
     <w:lsdException w:name="Placeholder Text" w:semiHidden="1"/>
     <w:lsdException w:name="No Spacing" w:uiPriority="1" w:qFormat="1"/>
@@ -8705,6 +9227,7 @@
   <w:style w:type="character" w:default="1" w:styleId="Fuentedeprrafopredeter">
     <w:name w:val="Default Paragraph Font"/>
     <w:uiPriority w:val="1"/>
+    <w:semiHidden/>
     <w:unhideWhenUsed/>
   </w:style>
   <w:style w:type="table" w:default="1" w:styleId="Tablanormal">
@@ -8811,6 +9334,30 @@
       <w:rFonts w:ascii="Arial" w:eastAsia="Arial" w:hAnsi="Arial" w:cs="Arial"/>
       <w:lang w:val="es-ES"/>
     </w:rPr>
+  </w:style>
+  <w:style w:type="table" w:styleId="Tablaconcuadrcula">
+    <w:name w:val="Table Grid"/>
+    <w:basedOn w:val="Tablanormal"/>
+    <w:uiPriority w:val="59"/>
+    <w:rsid w:val="00EF372C"/>
+    <w:pPr>
+      <w:widowControl/>
+      <w:autoSpaceDE/>
+      <w:autoSpaceDN/>
+    </w:pPr>
+    <w:rPr>
+      <w:lang w:val="es-CO"/>
+    </w:rPr>
+    <w:tblPr>
+      <w:tblBorders>
+        <w:top w:val="single" w:sz="4" w:space="0" w:color="auto"/>
+        <w:left w:val="single" w:sz="4" w:space="0" w:color="auto"/>
+        <w:bottom w:val="single" w:sz="4" w:space="0" w:color="auto"/>
+        <w:right w:val="single" w:sz="4" w:space="0" w:color="auto"/>
+        <w:insideH w:val="single" w:sz="4" w:space="0" w:color="auto"/>
+        <w:insideV w:val="single" w:sz="4" w:space="0" w:color="auto"/>
+      </w:tblBorders>
+    </w:tblPr>
   </w:style>
 </w:styles>
 </file>

--- a/app/docx_templates/INF.SUPERVISION.docx
+++ b/app/docx_templates/INF.SUPERVISION.docx
@@ -2464,12 +2464,14 @@
                 <w:b/>
               </w:rPr>
             </w:pPr>
+            <w:proofErr w:type="gramStart"/>
             <w:r>
               <w:rPr>
                 <w:b/>
               </w:rPr>
               <w:t>TOTAL</w:t>
             </w:r>
+            <w:proofErr w:type="gramEnd"/>
             <w:r>
               <w:rPr>
                 <w:b/>
@@ -4778,16 +4780,29 @@
               <w:ind w:left="26" w:right="3"/>
               <w:jc w:val="center"/>
             </w:pPr>
+            <w:proofErr w:type="gramStart"/>
             <w:r>
               <w:t xml:space="preserve">{{ </w:t>
             </w:r>
             <w:proofErr w:type="spellStart"/>
             <w:r>
-              <w:t>item.acta</w:t>
+              <w:t>item</w:t>
+            </w:r>
+            <w:proofErr w:type="gramEnd"/>
+            <w:r>
+              <w:t>.</w:t>
+            </w:r>
+            <w:proofErr w:type="gramStart"/>
+            <w:r>
+              <w:t>acta</w:t>
             </w:r>
             <w:proofErr w:type="spellEnd"/>
             <w:r>
-              <w:t xml:space="preserve"> }}</w:t>
+              <w:t xml:space="preserve"> }</w:t>
+            </w:r>
+            <w:proofErr w:type="gramEnd"/>
+            <w:r>
+              <w:t>}</w:t>
             </w:r>
           </w:p>
           <w:p>
@@ -4797,16 +4812,29 @@
               <w:ind w:left="26" w:right="3"/>
               <w:jc w:val="center"/>
             </w:pPr>
+            <w:proofErr w:type="gramStart"/>
             <w:r>
               <w:t xml:space="preserve">{{ </w:t>
             </w:r>
             <w:proofErr w:type="spellStart"/>
             <w:r>
-              <w:t>item.periodo</w:t>
+              <w:t>item</w:t>
+            </w:r>
+            <w:proofErr w:type="gramEnd"/>
+            <w:r>
+              <w:t>.</w:t>
+            </w:r>
+            <w:proofErr w:type="gramStart"/>
+            <w:r>
+              <w:t>periodo</w:t>
             </w:r>
             <w:proofErr w:type="spellEnd"/>
             <w:r>
-              <w:t xml:space="preserve"> }}</w:t>
+              <w:t xml:space="preserve"> }</w:t>
+            </w:r>
+            <w:proofErr w:type="gramEnd"/>
+            <w:r>
+              <w:t>}</w:t>
             </w:r>
           </w:p>
           <w:p>
@@ -4876,16 +4904,29 @@
               <w:spacing w:before="194"/>
               <w:ind w:left="441"/>
             </w:pPr>
+            <w:proofErr w:type="gramStart"/>
             <w:r>
               <w:t xml:space="preserve">{{ </w:t>
             </w:r>
             <w:proofErr w:type="spellStart"/>
             <w:r>
-              <w:t>item.valor</w:t>
+              <w:t>item</w:t>
+            </w:r>
+            <w:proofErr w:type="gramEnd"/>
+            <w:r>
+              <w:t>.</w:t>
+            </w:r>
+            <w:proofErr w:type="gramStart"/>
+            <w:r>
+              <w:t>valor</w:t>
             </w:r>
             <w:proofErr w:type="spellEnd"/>
             <w:r>
-              <w:t xml:space="preserve"> }}</w:t>
+              <w:t xml:space="preserve"> }</w:t>
+            </w:r>
+            <w:proofErr w:type="gramEnd"/>
+            <w:r>
+              <w:t>}</w:t>
             </w:r>
           </w:p>
           <w:p>
@@ -4975,16 +5016,29 @@
               <w:spacing w:before="194"/>
               <w:ind w:left="441"/>
             </w:pPr>
+            <w:proofErr w:type="gramStart"/>
             <w:r>
               <w:t xml:space="preserve">{{ </w:t>
             </w:r>
             <w:proofErr w:type="spellStart"/>
             <w:r>
-              <w:t>item.valor</w:t>
+              <w:t>item</w:t>
+            </w:r>
+            <w:proofErr w:type="gramEnd"/>
+            <w:r>
+              <w:t>.</w:t>
+            </w:r>
+            <w:proofErr w:type="gramStart"/>
+            <w:r>
+              <w:t>valor</w:t>
             </w:r>
             <w:proofErr w:type="spellEnd"/>
             <w:r>
-              <w:t xml:space="preserve"> }}</w:t>
+              <w:t xml:space="preserve"> }</w:t>
+            </w:r>
+            <w:proofErr w:type="gramEnd"/>
+            <w:r>
+              <w:t>}</w:t>
             </w:r>
           </w:p>
           <w:p>
@@ -7145,7 +7199,15 @@
       </w:r>
       <w:proofErr w:type="spellEnd"/>
       <w:r>
-        <w:t>[-1].acta}}</w:t>
+        <w:t>[-1</w:t>
+      </w:r>
+      <w:proofErr w:type="gramStart"/>
+      <w:r>
+        <w:t>].acta</w:t>
+      </w:r>
+      <w:proofErr w:type="gramEnd"/>
+      <w:r>
+        <w:t>}}</w:t>
       </w:r>
       <w:r>
         <w:t xml:space="preserve"> </w:t>
@@ -7497,67 +7559,39 @@
               <w:ind w:left="31" w:right="31"/>
               <w:jc w:val="center"/>
               <w:rPr>
+                <w:b/>
+                <w:bCs/>
                 <w:sz w:val="12"/>
               </w:rPr>
             </w:pPr>
             <w:r>
               <w:rPr>
-                <w:sz w:val="12"/>
-              </w:rPr>
-              <w:t>SECRETARIA</w:t>
-            </w:r>
-            <w:r>
-              <w:rPr>
-                <w:spacing w:val="-5"/>
-                <w:sz w:val="12"/>
-              </w:rPr>
-              <w:t xml:space="preserve"> </w:t>
-            </w:r>
-            <w:r>
-              <w:rPr>
-                <w:sz w:val="12"/>
-              </w:rPr>
-              <w:t>DE</w:t>
-            </w:r>
-            <w:r>
-              <w:rPr>
-                <w:spacing w:val="-4"/>
-                <w:sz w:val="12"/>
-              </w:rPr>
-              <w:t xml:space="preserve"> </w:t>
-            </w:r>
-            <w:r>
-              <w:rPr>
-                <w:sz w:val="12"/>
-              </w:rPr>
-              <w:t>GOBIERNO</w:t>
-            </w:r>
-            <w:r>
-              <w:rPr>
-                <w:spacing w:val="26"/>
-                <w:sz w:val="12"/>
-              </w:rPr>
-              <w:t xml:space="preserve"> </w:t>
-            </w:r>
-            <w:r>
-              <w:rPr>
-                <w:sz w:val="12"/>
-              </w:rPr>
-              <w:t>PARTICIPACION</w:t>
-            </w:r>
-            <w:r>
-              <w:rPr>
-                <w:spacing w:val="-3"/>
-                <w:sz w:val="12"/>
-              </w:rPr>
-              <w:t xml:space="preserve"> </w:t>
-            </w:r>
-            <w:r>
-              <w:rPr>
-                <w:spacing w:val="-2"/>
-                <w:sz w:val="12"/>
-              </w:rPr>
-              <w:t>COMUNITARIA</w:t>
+                <w:b/>
+                <w:bCs/>
+                <w:sz w:val="20"/>
+                <w:szCs w:val="36"/>
+              </w:rPr>
+              <w:t>{{</w:t>
+            </w:r>
+            <w:proofErr w:type="spellStart"/>
+            <w:r>
+              <w:rPr>
+                <w:b/>
+                <w:bCs/>
+                <w:sz w:val="20"/>
+                <w:szCs w:val="36"/>
+              </w:rPr>
+              <w:t>supervisor_dependency</w:t>
+            </w:r>
+            <w:proofErr w:type="spellEnd"/>
+            <w:r>
+              <w:rPr>
+                <w:b/>
+                <w:bCs/>
+                <w:sz w:val="20"/>
+                <w:szCs w:val="36"/>
+              </w:rPr>
+              <w:t>}}</w:t>
             </w:r>
           </w:p>
         </w:tc>

--- a/app/docx_templates/INF.SUPERVISION.docx
+++ b/app/docx_templates/INF.SUPERVISION.docx
@@ -63,15 +63,7 @@
         <w:t xml:space="preserve"> </w:t>
       </w:r>
       <w:r>
-        <w:t>{{</w:t>
-      </w:r>
-      <w:proofErr w:type="spellStart"/>
-      <w:r>
-        <w:t>informe_no</w:t>
-      </w:r>
-      <w:proofErr w:type="spellEnd"/>
-      <w:r>
-        <w:t>}}</w:t>
+        <w:t>{{informe_no}}</w:t>
       </w:r>
     </w:p>
     <w:p>
@@ -246,21 +238,7 @@
               <w:rPr>
                 <w:spacing w:val="-2"/>
               </w:rPr>
-              <w:t>{{</w:t>
-            </w:r>
-            <w:proofErr w:type="spellStart"/>
-            <w:r>
-              <w:rPr>
-                <w:spacing w:val="-2"/>
-              </w:rPr>
-              <w:t>contrato_no</w:t>
-            </w:r>
-            <w:proofErr w:type="spellEnd"/>
-            <w:r>
-              <w:rPr>
-                <w:spacing w:val="-2"/>
-              </w:rPr>
-              <w:t>}}</w:t>
+              <w:t>{{contrato_no}}</w:t>
             </w:r>
           </w:p>
         </w:tc>
@@ -305,21 +283,7 @@
               <w:rPr>
                 <w:spacing w:val="-2"/>
               </w:rPr>
-              <w:t>{{</w:t>
-            </w:r>
-            <w:proofErr w:type="spellStart"/>
-            <w:r>
-              <w:rPr>
-                <w:spacing w:val="-2"/>
-              </w:rPr>
-              <w:t>fecha_contrato</w:t>
-            </w:r>
-            <w:proofErr w:type="spellEnd"/>
-            <w:r>
-              <w:rPr>
-                <w:spacing w:val="-2"/>
-              </w:rPr>
-              <w:t>}}</w:t>
+              <w:t>{{fecha_contrato}}</w:t>
             </w:r>
           </w:p>
         </w:tc>
@@ -407,21 +371,13 @@
               <w:t>“</w:t>
             </w:r>
             <w:r>
-              <w:t>{{</w:t>
-            </w:r>
-            <w:proofErr w:type="spellStart"/>
-            <w:r>
-              <w:t>objeto_contra</w:t>
+              <w:t>{{objeto_contra</w:t>
             </w:r>
             <w:r>
               <w:t>c</w:t>
             </w:r>
             <w:r>
-              <w:t>tual</w:t>
-            </w:r>
-            <w:proofErr w:type="spellEnd"/>
-            <w:r>
-              <w:t>}}</w:t>
+              <w:t>tual}}</w:t>
             </w:r>
             <w:r>
               <w:t>”.</w:t>
@@ -475,15 +431,7 @@
               <w:ind w:left="1235" w:hanging="884"/>
             </w:pPr>
             <w:r>
-              <w:t>{{</w:t>
-            </w:r>
-            <w:proofErr w:type="spellStart"/>
-            <w:r>
-              <w:t>entidad_contratante</w:t>
-            </w:r>
-            <w:proofErr w:type="spellEnd"/>
-            <w:r>
-              <w:t>}}</w:t>
+              <w:t>{{entidad_contratante}}</w:t>
             </w:r>
           </w:p>
         </w:tc>
@@ -543,21 +491,7 @@
               <w:rPr>
                 <w:spacing w:val="-2"/>
               </w:rPr>
-              <w:t>{{</w:t>
-            </w:r>
-            <w:proofErr w:type="spellStart"/>
-            <w:r>
-              <w:rPr>
-                <w:spacing w:val="-2"/>
-              </w:rPr>
-              <w:t>nit</w:t>
-            </w:r>
-            <w:proofErr w:type="spellEnd"/>
-            <w:r>
-              <w:rPr>
-                <w:spacing w:val="-2"/>
-              </w:rPr>
-              <w:t>}}</w:t>
+              <w:t>{{nit}}</w:t>
             </w:r>
           </w:p>
         </w:tc>
@@ -643,21 +577,7 @@
               <w:rPr>
                 <w:spacing w:val="-2"/>
               </w:rPr>
-              <w:t>{{</w:t>
-            </w:r>
-            <w:proofErr w:type="spellStart"/>
-            <w:r>
-              <w:rPr>
-                <w:spacing w:val="-2"/>
-              </w:rPr>
-              <w:t>cc</w:t>
-            </w:r>
-            <w:proofErr w:type="spellEnd"/>
-            <w:r>
-              <w:rPr>
-                <w:spacing w:val="-2"/>
-              </w:rPr>
-              <w:t>}}</w:t>
+              <w:t>{{cc}}</w:t>
             </w:r>
           </w:p>
         </w:tc>
@@ -739,35 +659,7 @@
               <w:rPr>
                 <w:sz w:val="14"/>
               </w:rPr>
-              <w:t>Hasta el {{</w:t>
-            </w:r>
-            <w:proofErr w:type="spellStart"/>
-            <w:r>
-              <w:rPr>
-                <w:sz w:val="14"/>
-              </w:rPr>
-              <w:t>plazo_dia</w:t>
-            </w:r>
-            <w:proofErr w:type="spellEnd"/>
-            <w:r>
-              <w:rPr>
-                <w:sz w:val="14"/>
-              </w:rPr>
-              <w:t>}} de {{</w:t>
-            </w:r>
-            <w:proofErr w:type="spellStart"/>
-            <w:r>
-              <w:rPr>
-                <w:sz w:val="14"/>
-              </w:rPr>
-              <w:t>plazo_mes</w:t>
-            </w:r>
-            <w:proofErr w:type="spellEnd"/>
-            <w:r>
-              <w:rPr>
-                <w:sz w:val="14"/>
-              </w:rPr>
-              <w:t>}}</w:t>
+              <w:t>Hasta el {{plazo_dia}} de {{plazo_mes}}</w:t>
             </w:r>
             <w:r>
               <w:rPr>
@@ -787,29 +679,39 @@
                 <w:spacing w:val="40"/>
                 <w:sz w:val="14"/>
               </w:rPr>
-              <w:t xml:space="preserve"> {{</w:t>
-            </w:r>
-            <w:proofErr w:type="spellStart"/>
+              <w:t xml:space="preserve"> {{plazo_año}}</w:t>
+            </w:r>
+            <w:r>
+              <w:rPr>
+                <w:sz w:val="14"/>
+              </w:rPr>
+              <w:t>, contados a partir del</w:t>
+            </w:r>
             <w:r>
               <w:rPr>
                 <w:spacing w:val="40"/>
                 <w:sz w:val="14"/>
               </w:rPr>
-              <w:t>plazo_año</w:t>
-            </w:r>
-            <w:proofErr w:type="spellEnd"/>
+              <w:t xml:space="preserve"> </w:t>
+            </w:r>
+            <w:r>
+              <w:rPr>
+                <w:sz w:val="14"/>
+              </w:rPr>
+              <w:t>cumplimiento de los requisitos</w:t>
+            </w:r>
             <w:r>
               <w:rPr>
                 <w:spacing w:val="40"/>
                 <w:sz w:val="14"/>
               </w:rPr>
-              <w:t>}}</w:t>
+              <w:t xml:space="preserve"> </w:t>
             </w:r>
             <w:r>
               <w:rPr>
                 <w:sz w:val="14"/>
               </w:rPr>
-              <w:t>, contados a partir del</w:t>
+              <w:t>de perfeccionamiento y</w:t>
             </w:r>
             <w:r>
               <w:rPr>
@@ -822,7 +724,59 @@
               <w:rPr>
                 <w:sz w:val="14"/>
               </w:rPr>
-              <w:t>cumplimiento de los requisitos</w:t>
+              <w:t>ejecución</w:t>
+            </w:r>
+            <w:r>
+              <w:rPr>
+                <w:spacing w:val="-10"/>
+                <w:sz w:val="14"/>
+              </w:rPr>
+              <w:t xml:space="preserve"> </w:t>
+            </w:r>
+            <w:r>
+              <w:rPr>
+                <w:sz w:val="14"/>
+              </w:rPr>
+              <w:t>conforme</w:t>
+            </w:r>
+            <w:r>
+              <w:rPr>
+                <w:spacing w:val="-10"/>
+                <w:sz w:val="14"/>
+              </w:rPr>
+              <w:t xml:space="preserve"> </w:t>
+            </w:r>
+            <w:r>
+              <w:rPr>
+                <w:sz w:val="14"/>
+              </w:rPr>
+              <w:t>al</w:t>
+            </w:r>
+            <w:r>
+              <w:rPr>
+                <w:spacing w:val="-10"/>
+                <w:sz w:val="14"/>
+              </w:rPr>
+              <w:t xml:space="preserve"> </w:t>
+            </w:r>
+            <w:r>
+              <w:rPr>
+                <w:sz w:val="14"/>
+              </w:rPr>
+              <w:t>artículo</w:t>
+            </w:r>
+            <w:r>
+              <w:rPr>
+                <w:spacing w:val="-9"/>
+                <w:sz w:val="14"/>
+              </w:rPr>
+              <w:t xml:space="preserve"> </w:t>
+            </w:r>
+            <w:r>
+              <w:rPr>
+                <w:sz w:val="14"/>
+              </w:rPr>
+              <w:t>41</w:t>
             </w:r>
             <w:r>
               <w:rPr>
@@ -835,7 +789,85 @@
               <w:rPr>
                 <w:sz w:val="14"/>
               </w:rPr>
-              <w:t>de perfeccionamiento y</w:t>
+              <w:t>de</w:t>
+            </w:r>
+            <w:r>
+              <w:rPr>
+                <w:spacing w:val="-10"/>
+                <w:sz w:val="14"/>
+              </w:rPr>
+              <w:t xml:space="preserve"> </w:t>
+            </w:r>
+            <w:r>
+              <w:rPr>
+                <w:sz w:val="14"/>
+              </w:rPr>
+              <w:t>la</w:t>
+            </w:r>
+            <w:r>
+              <w:rPr>
+                <w:spacing w:val="-10"/>
+                <w:sz w:val="14"/>
+              </w:rPr>
+              <w:t xml:space="preserve"> </w:t>
+            </w:r>
+            <w:r>
+              <w:rPr>
+                <w:sz w:val="14"/>
+              </w:rPr>
+              <w:t>Ley</w:t>
+            </w:r>
+            <w:r>
+              <w:rPr>
+                <w:spacing w:val="-10"/>
+                <w:sz w:val="14"/>
+              </w:rPr>
+              <w:t xml:space="preserve"> </w:t>
+            </w:r>
+            <w:r>
+              <w:rPr>
+                <w:sz w:val="14"/>
+              </w:rPr>
+              <w:t>80</w:t>
+            </w:r>
+            <w:r>
+              <w:rPr>
+                <w:spacing w:val="-9"/>
+                <w:sz w:val="14"/>
+              </w:rPr>
+              <w:t xml:space="preserve"> </w:t>
+            </w:r>
+            <w:r>
+              <w:rPr>
+                <w:sz w:val="14"/>
+              </w:rPr>
+              <w:t>de</w:t>
+            </w:r>
+            <w:r>
+              <w:rPr>
+                <w:spacing w:val="-10"/>
+                <w:sz w:val="14"/>
+              </w:rPr>
+              <w:t xml:space="preserve"> </w:t>
+            </w:r>
+            <w:r>
+              <w:rPr>
+                <w:sz w:val="14"/>
+              </w:rPr>
+              <w:t>1993,</w:t>
+            </w:r>
+            <w:r>
+              <w:rPr>
+                <w:spacing w:val="-10"/>
+                <w:sz w:val="14"/>
+              </w:rPr>
+              <w:t xml:space="preserve"> </w:t>
+            </w:r>
+            <w:r>
+              <w:rPr>
+                <w:sz w:val="14"/>
+              </w:rPr>
+              <w:t>modificado</w:t>
             </w:r>
             <w:r>
               <w:rPr>
@@ -848,59 +880,7 @@
               <w:rPr>
                 <w:sz w:val="14"/>
               </w:rPr>
-              <w:t>ejecución</w:t>
-            </w:r>
-            <w:r>
-              <w:rPr>
-                <w:spacing w:val="-10"/>
-                <w:sz w:val="14"/>
-              </w:rPr>
-              <w:t xml:space="preserve"> </w:t>
-            </w:r>
-            <w:r>
-              <w:rPr>
-                <w:sz w:val="14"/>
-              </w:rPr>
-              <w:t>conforme</w:t>
-            </w:r>
-            <w:r>
-              <w:rPr>
-                <w:spacing w:val="-10"/>
-                <w:sz w:val="14"/>
-              </w:rPr>
-              <w:t xml:space="preserve"> </w:t>
-            </w:r>
-            <w:r>
-              <w:rPr>
-                <w:sz w:val="14"/>
-              </w:rPr>
-              <w:t>al</w:t>
-            </w:r>
-            <w:r>
-              <w:rPr>
-                <w:spacing w:val="-10"/>
-                <w:sz w:val="14"/>
-              </w:rPr>
-              <w:t xml:space="preserve"> </w:t>
-            </w:r>
-            <w:r>
-              <w:rPr>
-                <w:sz w:val="14"/>
-              </w:rPr>
-              <w:t>artículo</w:t>
-            </w:r>
-            <w:r>
-              <w:rPr>
-                <w:spacing w:val="-9"/>
-                <w:sz w:val="14"/>
-              </w:rPr>
-              <w:t xml:space="preserve"> </w:t>
-            </w:r>
-            <w:r>
-              <w:rPr>
-                <w:sz w:val="14"/>
-              </w:rPr>
-              <w:t>41</w:t>
+              <w:t>por el artículo 23 de la ley 1150</w:t>
             </w:r>
             <w:r>
               <w:rPr>
@@ -913,85 +893,7 @@
               <w:rPr>
                 <w:sz w:val="14"/>
               </w:rPr>
-              <w:t>de</w:t>
-            </w:r>
-            <w:r>
-              <w:rPr>
-                <w:spacing w:val="-10"/>
-                <w:sz w:val="14"/>
-              </w:rPr>
-              <w:t xml:space="preserve"> </w:t>
-            </w:r>
-            <w:r>
-              <w:rPr>
-                <w:sz w:val="14"/>
-              </w:rPr>
-              <w:t>la</w:t>
-            </w:r>
-            <w:r>
-              <w:rPr>
-                <w:spacing w:val="-10"/>
-                <w:sz w:val="14"/>
-              </w:rPr>
-              <w:t xml:space="preserve"> </w:t>
-            </w:r>
-            <w:r>
-              <w:rPr>
-                <w:sz w:val="14"/>
-              </w:rPr>
-              <w:t>Ley</w:t>
-            </w:r>
-            <w:r>
-              <w:rPr>
-                <w:spacing w:val="-10"/>
-                <w:sz w:val="14"/>
-              </w:rPr>
-              <w:t xml:space="preserve"> </w:t>
-            </w:r>
-            <w:r>
-              <w:rPr>
-                <w:sz w:val="14"/>
-              </w:rPr>
-              <w:t>80</w:t>
-            </w:r>
-            <w:r>
-              <w:rPr>
-                <w:spacing w:val="-9"/>
-                <w:sz w:val="14"/>
-              </w:rPr>
-              <w:t xml:space="preserve"> </w:t>
-            </w:r>
-            <w:r>
-              <w:rPr>
-                <w:sz w:val="14"/>
-              </w:rPr>
-              <w:t>de</w:t>
-            </w:r>
-            <w:r>
-              <w:rPr>
-                <w:spacing w:val="-10"/>
-                <w:sz w:val="14"/>
-              </w:rPr>
-              <w:t xml:space="preserve"> </w:t>
-            </w:r>
-            <w:r>
-              <w:rPr>
-                <w:sz w:val="14"/>
-              </w:rPr>
-              <w:t>1993,</w:t>
-            </w:r>
-            <w:r>
-              <w:rPr>
-                <w:spacing w:val="-10"/>
-                <w:sz w:val="14"/>
-              </w:rPr>
-              <w:t xml:space="preserve"> </w:t>
-            </w:r>
-            <w:r>
-              <w:rPr>
-                <w:sz w:val="14"/>
-              </w:rPr>
-              <w:t>modificado</w:t>
+              <w:t>de 2007 o la norma que lo</w:t>
             </w:r>
             <w:r>
               <w:rPr>
@@ -1004,32 +906,6 @@
               <w:rPr>
                 <w:sz w:val="14"/>
               </w:rPr>
-              <w:t>por el artículo 23 de la ley 1150</w:t>
-            </w:r>
-            <w:r>
-              <w:rPr>
-                <w:spacing w:val="40"/>
-                <w:sz w:val="14"/>
-              </w:rPr>
-              <w:t xml:space="preserve"> </w:t>
-            </w:r>
-            <w:r>
-              <w:rPr>
-                <w:sz w:val="14"/>
-              </w:rPr>
-              <w:t>de 2007 o la norma que lo</w:t>
-            </w:r>
-            <w:r>
-              <w:rPr>
-                <w:spacing w:val="40"/>
-                <w:sz w:val="14"/>
-              </w:rPr>
-              <w:t xml:space="preserve"> </w:t>
-            </w:r>
-            <w:r>
-              <w:rPr>
-                <w:sz w:val="14"/>
-              </w:rPr>
               <w:t>adicione o lo modifique.</w:t>
             </w:r>
           </w:p>
@@ -1149,21 +1025,7 @@
               <w:rPr>
                 <w:spacing w:val="-2"/>
               </w:rPr>
-              <w:t>{{</w:t>
-            </w:r>
-            <w:proofErr w:type="spellStart"/>
-            <w:r>
-              <w:rPr>
-                <w:spacing w:val="-2"/>
-              </w:rPr>
-              <w:t>valor_inicial</w:t>
-            </w:r>
-            <w:proofErr w:type="spellEnd"/>
-            <w:r>
-              <w:rPr>
-                <w:spacing w:val="-2"/>
-              </w:rPr>
-              <w:t>}}</w:t>
+              <w:t>{{valor_inicial}}</w:t>
             </w:r>
           </w:p>
         </w:tc>
@@ -1227,15 +1089,7 @@
               </w:rPr>
             </w:pPr>
             <w:r>
-              <w:t>{{</w:t>
-            </w:r>
-            <w:proofErr w:type="spellStart"/>
-            <w:r>
-              <w:t>cdp</w:t>
-            </w:r>
-            <w:proofErr w:type="spellEnd"/>
-            <w:r>
-              <w:t>}}</w:t>
+              <w:t>{{cdp}}</w:t>
             </w:r>
           </w:p>
         </w:tc>
@@ -1299,15 +1153,7 @@
               </w:rPr>
             </w:pPr>
             <w:r>
-              <w:t>{{</w:t>
-            </w:r>
-            <w:proofErr w:type="spellStart"/>
-            <w:r>
-              <w:t>rp</w:t>
-            </w:r>
-            <w:proofErr w:type="spellEnd"/>
-            <w:r>
-              <w:t>}}</w:t>
+              <w:t>{{rp}}</w:t>
             </w:r>
           </w:p>
         </w:tc>
@@ -1380,23 +1226,7 @@
                 <w:b/>
                 <w:spacing w:val="-2"/>
               </w:rPr>
-              <w:t>{{</w:t>
-            </w:r>
-            <w:proofErr w:type="spellStart"/>
-            <w:r>
-              <w:rPr>
-                <w:b/>
-                <w:spacing w:val="-2"/>
-              </w:rPr>
-              <w:t>periodo_i_de</w:t>
-            </w:r>
-            <w:proofErr w:type="spellEnd"/>
-            <w:r>
-              <w:rPr>
-                <w:b/>
-                <w:spacing w:val="-2"/>
-              </w:rPr>
-              <w:t>}}</w:t>
+              <w:t>{{periodo_i_de}}</w:t>
             </w:r>
           </w:p>
         </w:tc>
@@ -1442,23 +1272,7 @@
                 <w:b/>
                 <w:spacing w:val="-2"/>
               </w:rPr>
-              <w:t>{{</w:t>
-            </w:r>
-            <w:proofErr w:type="spellStart"/>
-            <w:r>
-              <w:rPr>
-                <w:b/>
-                <w:spacing w:val="-2"/>
-              </w:rPr>
-              <w:t>periodo_i_a</w:t>
-            </w:r>
-            <w:proofErr w:type="spellEnd"/>
-            <w:r>
-              <w:rPr>
-                <w:b/>
-                <w:spacing w:val="-2"/>
-              </w:rPr>
-              <w:t>}}</w:t>
+              <w:t>{{periodo_i_a}}</w:t>
             </w:r>
           </w:p>
         </w:tc>
@@ -2234,21 +2048,7 @@
               <w:rPr>
                 <w:spacing w:val="-2"/>
               </w:rPr>
-              <w:t>{{</w:t>
-            </w:r>
-            <w:proofErr w:type="spellStart"/>
-            <w:r>
-              <w:rPr>
-                <w:spacing w:val="-2"/>
-              </w:rPr>
-              <w:t>aportes_valor_salud</w:t>
-            </w:r>
-            <w:proofErr w:type="spellEnd"/>
-            <w:r>
-              <w:rPr>
-                <w:spacing w:val="-2"/>
-              </w:rPr>
-              <w:t>}}</w:t>
+              <w:t>{{aportes_valor_salud}}</w:t>
             </w:r>
           </w:p>
         </w:tc>
@@ -2277,21 +2077,7 @@
               <w:rPr>
                 <w:spacing w:val="-2"/>
               </w:rPr>
-              <w:t>{{</w:t>
-            </w:r>
-            <w:proofErr w:type="spellStart"/>
-            <w:r>
-              <w:rPr>
-                <w:spacing w:val="-2"/>
-              </w:rPr>
-              <w:t>aportes_planilla</w:t>
-            </w:r>
-            <w:proofErr w:type="spellEnd"/>
-            <w:r>
-              <w:rPr>
-                <w:spacing w:val="-2"/>
-              </w:rPr>
-              <w:t>}}</w:t>
+              <w:t>{{aportes_planilla}}</w:t>
             </w:r>
           </w:p>
         </w:tc>
@@ -2333,19 +2119,11 @@
             <w:r>
               <w:t>{{</w:t>
             </w:r>
-            <w:proofErr w:type="spellStart"/>
             <w:r>
               <w:rPr>
                 <w:spacing w:val="-2"/>
               </w:rPr>
-              <w:t>aportes_valor_pension</w:t>
-            </w:r>
-            <w:proofErr w:type="spellEnd"/>
-            <w:r>
-              <w:rPr>
-                <w:spacing w:val="-2"/>
-              </w:rPr>
-              <w:t>}}</w:t>
+              <w:t>aportes_valor_pension}}</w:t>
             </w:r>
           </w:p>
         </w:tc>
@@ -2409,21 +2187,7 @@
               <w:rPr>
                 <w:spacing w:val="-2"/>
               </w:rPr>
-              <w:t>{{</w:t>
-            </w:r>
-            <w:proofErr w:type="spellStart"/>
-            <w:r>
-              <w:rPr>
-                <w:spacing w:val="-2"/>
-              </w:rPr>
-              <w:t>aportes_valor_riesgos</w:t>
-            </w:r>
-            <w:proofErr w:type="spellEnd"/>
-            <w:r>
-              <w:rPr>
-                <w:spacing w:val="-2"/>
-              </w:rPr>
-              <w:t>}}</w:t>
+              <w:t>{{aportes_valor_riesgos}}</w:t>
             </w:r>
           </w:p>
         </w:tc>
@@ -2464,14 +2228,12 @@
                 <w:b/>
               </w:rPr>
             </w:pPr>
-            <w:proofErr w:type="gramStart"/>
             <w:r>
               <w:rPr>
                 <w:b/>
               </w:rPr>
               <w:t>TOTAL</w:t>
             </w:r>
-            <w:proofErr w:type="gramEnd"/>
             <w:r>
               <w:rPr>
                 <w:b/>
@@ -2508,23 +2270,7 @@
                 <w:b/>
                 <w:spacing w:val="-2"/>
               </w:rPr>
-              <w:t>{{</w:t>
-            </w:r>
-            <w:proofErr w:type="spellStart"/>
-            <w:r>
-              <w:rPr>
-                <w:b/>
-                <w:spacing w:val="-2"/>
-              </w:rPr>
-              <w:t>total_aportes</w:t>
-            </w:r>
-            <w:proofErr w:type="spellEnd"/>
-            <w:r>
-              <w:rPr>
-                <w:b/>
-                <w:spacing w:val="-2"/>
-              </w:rPr>
-              <w:t>}}</w:t>
+              <w:t>{{total_aportes}}</w:t>
             </w:r>
           </w:p>
         </w:tc>
@@ -2615,21 +2361,7 @@
               <w:rPr>
                 <w:spacing w:val="-2"/>
               </w:rPr>
-              <w:t>{{</w:t>
-            </w:r>
-            <w:proofErr w:type="spellStart"/>
-            <w:r>
-              <w:rPr>
-                <w:spacing w:val="-2"/>
-              </w:rPr>
-              <w:t>aportes_mes</w:t>
-            </w:r>
-            <w:proofErr w:type="spellEnd"/>
-            <w:r>
-              <w:rPr>
-                <w:spacing w:val="-2"/>
-              </w:rPr>
-              <w:t>}}</w:t>
+              <w:t>{{aportes_mes}}</w:t>
             </w:r>
           </w:p>
         </w:tc>
@@ -2715,21 +2447,7 @@
               <w:rPr>
                 <w:spacing w:val="-2"/>
               </w:rPr>
-              <w:t>{{</w:t>
-            </w:r>
-            <w:proofErr w:type="spellStart"/>
-            <w:r>
-              <w:rPr>
-                <w:spacing w:val="-2"/>
-              </w:rPr>
-              <w:t>fecha_pago_aportes</w:t>
-            </w:r>
-            <w:proofErr w:type="spellEnd"/>
-            <w:r>
-              <w:rPr>
-                <w:spacing w:val="-2"/>
-              </w:rPr>
-              <w:t>}}</w:t>
+              <w:t>{{fecha_pago_aportes}}</w:t>
             </w:r>
           </w:p>
         </w:tc>
@@ -2803,14 +2521,12 @@
             <w:r>
               <w:t>{{</w:t>
             </w:r>
-            <w:proofErr w:type="spellStart"/>
             <w:r>
               <w:rPr>
                 <w:lang w:val="es-CO"/>
               </w:rPr>
               <w:t>operador_planilla</w:t>
             </w:r>
-            <w:proofErr w:type="spellEnd"/>
           </w:p>
           <w:p>
             <w:pPr>
@@ -3140,21 +2856,7 @@
               <w:rPr>
                 <w:spacing w:val="-2"/>
               </w:rPr>
-              <w:t>{{</w:t>
-            </w:r>
-            <w:proofErr w:type="spellStart"/>
-            <w:r>
-              <w:rPr>
-                <w:spacing w:val="-2"/>
-              </w:rPr>
-              <w:t>fecha_inicio_contrato</w:t>
-            </w:r>
-            <w:proofErr w:type="spellEnd"/>
-            <w:r>
-              <w:rPr>
-                <w:spacing w:val="-2"/>
-              </w:rPr>
-              <w:t>}}</w:t>
+              <w:t>{{fecha_inicio_contrato}}</w:t>
             </w:r>
           </w:p>
         </w:tc>
@@ -3238,18 +2940,10 @@
               <w:jc w:val="center"/>
             </w:pPr>
             <w:r>
-              <w:t>{{</w:t>
-            </w:r>
-            <w:proofErr w:type="spellStart"/>
-            <w:r>
-              <w:t>fecha_</w:t>
-            </w:r>
-            <w:r>
-              <w:t>vencimiento_contrato</w:t>
-            </w:r>
-            <w:proofErr w:type="spellEnd"/>
-            <w:r>
-              <w:t>}}</w:t>
+              <w:t>{{fecha_</w:t>
+            </w:r>
+            <w:r>
+              <w:t>vencimiento_contrato}}</w:t>
             </w:r>
           </w:p>
         </w:tc>
@@ -3271,21 +2965,12 @@
                 <w:b/>
               </w:rPr>
             </w:pPr>
-            <w:proofErr w:type="spellStart"/>
             <w:r>
               <w:rPr>
                 <w:b/>
                 <w:spacing w:val="-2"/>
               </w:rPr>
-              <w:t>Supensión</w:t>
-            </w:r>
-            <w:proofErr w:type="spellEnd"/>
-            <w:r>
-              <w:rPr>
-                <w:b/>
-                <w:spacing w:val="-2"/>
-              </w:rPr>
-              <w:t>:</w:t>
+              <w:t>Supensión:</w:t>
             </w:r>
           </w:p>
         </w:tc>
@@ -4266,21 +3951,7 @@
               <w:rPr>
                 <w:spacing w:val="-2"/>
               </w:rPr>
-              <w:t>{{</w:t>
-            </w:r>
-            <w:proofErr w:type="spellStart"/>
-            <w:r>
-              <w:rPr>
-                <w:spacing w:val="-2"/>
-              </w:rPr>
-              <w:t>valor_inicial</w:t>
-            </w:r>
-            <w:proofErr w:type="spellEnd"/>
-            <w:r>
-              <w:rPr>
-                <w:spacing w:val="-2"/>
-              </w:rPr>
-              <w:t>}}</w:t>
+              <w:t>{{valor_inicial}}</w:t>
             </w:r>
           </w:p>
         </w:tc>
@@ -4443,15 +4114,7 @@
               <w:ind w:left="529"/>
             </w:pPr>
             <w:r>
-              <w:t>{{</w:t>
-            </w:r>
-            <w:proofErr w:type="spellStart"/>
-            <w:r>
-              <w:t>valor_pago_anticipado</w:t>
-            </w:r>
-            <w:proofErr w:type="spellEnd"/>
-            <w:r>
-              <w:t>}}</w:t>
+              <w:t>{{valor_pago_anticipado}}</w:t>
             </w:r>
           </w:p>
         </w:tc>
@@ -4510,21 +4173,7 @@
               <w:rPr>
                 <w:spacing w:val="-2"/>
               </w:rPr>
-              <w:t>{{</w:t>
-            </w:r>
-            <w:proofErr w:type="spellStart"/>
-            <w:r>
-              <w:rPr>
-                <w:spacing w:val="-2"/>
-              </w:rPr>
-              <w:t>valor_contrato</w:t>
-            </w:r>
-            <w:proofErr w:type="spellEnd"/>
-            <w:r>
-              <w:rPr>
-                <w:spacing w:val="-2"/>
-              </w:rPr>
-              <w:t>}}</w:t>
+              <w:t>{{valor_contrato}}</w:t>
             </w:r>
           </w:p>
         </w:tc>
@@ -4746,31 +4395,7 @@
               <w:jc w:val="center"/>
             </w:pPr>
             <w:r>
-              <w:t xml:space="preserve">{% </w:t>
-            </w:r>
-            <w:proofErr w:type="spellStart"/>
-            <w:r>
-              <w:t>for</w:t>
-            </w:r>
-            <w:proofErr w:type="spellEnd"/>
-            <w:r>
-              <w:t xml:space="preserve"> </w:t>
-            </w:r>
-            <w:proofErr w:type="spellStart"/>
-            <w:r>
-              <w:t>item</w:t>
-            </w:r>
-            <w:proofErr w:type="spellEnd"/>
-            <w:r>
-              <w:t xml:space="preserve"> in </w:t>
-            </w:r>
-            <w:proofErr w:type="spellStart"/>
-            <w:r>
-              <w:t>actas_parciales</w:t>
-            </w:r>
-            <w:proofErr w:type="spellEnd"/>
-            <w:r>
-              <w:t xml:space="preserve"> %}</w:t>
+              <w:t>{% for item in actas_parciales %}</w:t>
             </w:r>
           </w:p>
           <w:p>
@@ -4780,29 +4405,8 @@
               <w:ind w:left="26" w:right="3"/>
               <w:jc w:val="center"/>
             </w:pPr>
-            <w:proofErr w:type="gramStart"/>
-            <w:r>
-              <w:t xml:space="preserve">{{ </w:t>
-            </w:r>
-            <w:proofErr w:type="spellStart"/>
-            <w:r>
-              <w:t>item</w:t>
-            </w:r>
-            <w:proofErr w:type="gramEnd"/>
-            <w:r>
-              <w:t>.</w:t>
-            </w:r>
-            <w:proofErr w:type="gramStart"/>
-            <w:r>
-              <w:t>acta</w:t>
-            </w:r>
-            <w:proofErr w:type="spellEnd"/>
-            <w:r>
-              <w:t xml:space="preserve"> }</w:t>
-            </w:r>
-            <w:proofErr w:type="gramEnd"/>
-            <w:r>
-              <w:t>}</w:t>
+            <w:r>
+              <w:t>{{ item.acta }}</w:t>
             </w:r>
           </w:p>
           <w:p>
@@ -4812,29 +4416,8 @@
               <w:ind w:left="26" w:right="3"/>
               <w:jc w:val="center"/>
             </w:pPr>
-            <w:proofErr w:type="gramStart"/>
-            <w:r>
-              <w:t xml:space="preserve">{{ </w:t>
-            </w:r>
-            <w:proofErr w:type="spellStart"/>
-            <w:r>
-              <w:t>item</w:t>
-            </w:r>
-            <w:proofErr w:type="gramEnd"/>
-            <w:r>
-              <w:t>.</w:t>
-            </w:r>
-            <w:proofErr w:type="gramStart"/>
-            <w:r>
-              <w:t>periodo</w:t>
-            </w:r>
-            <w:proofErr w:type="spellEnd"/>
-            <w:r>
-              <w:t xml:space="preserve"> }</w:t>
-            </w:r>
-            <w:proofErr w:type="gramEnd"/>
-            <w:r>
-              <w:t>}</w:t>
+            <w:r>
+              <w:t>{{ item.periodo }}</w:t>
             </w:r>
           </w:p>
           <w:p>
@@ -4848,15 +4431,7 @@
               </w:rPr>
             </w:pPr>
             <w:r>
-              <w:t xml:space="preserve">{% </w:t>
-            </w:r>
-            <w:proofErr w:type="spellStart"/>
-            <w:r>
-              <w:t>endfor</w:t>
-            </w:r>
-            <w:proofErr w:type="spellEnd"/>
-            <w:r>
-              <w:t xml:space="preserve"> %}</w:t>
+              <w:t>{% endfor %}</w:t>
             </w:r>
           </w:p>
         </w:tc>
@@ -4871,31 +4446,7 @@
               <w:ind w:left="441"/>
             </w:pPr>
             <w:r>
-              <w:t xml:space="preserve">{% </w:t>
-            </w:r>
-            <w:proofErr w:type="spellStart"/>
-            <w:r>
-              <w:t>for</w:t>
-            </w:r>
-            <w:proofErr w:type="spellEnd"/>
-            <w:r>
-              <w:t xml:space="preserve"> </w:t>
-            </w:r>
-            <w:proofErr w:type="spellStart"/>
-            <w:r>
-              <w:t>item</w:t>
-            </w:r>
-            <w:proofErr w:type="spellEnd"/>
-            <w:r>
-              <w:t xml:space="preserve"> in </w:t>
-            </w:r>
-            <w:proofErr w:type="spellStart"/>
-            <w:r>
-              <w:t>actas_parciales</w:t>
-            </w:r>
-            <w:proofErr w:type="spellEnd"/>
-            <w:r>
-              <w:t xml:space="preserve"> %}</w:t>
+              <w:t>{% for item in actas_parciales %}</w:t>
             </w:r>
           </w:p>
           <w:p>
@@ -4904,29 +4455,8 @@
               <w:spacing w:before="194"/>
               <w:ind w:left="441"/>
             </w:pPr>
-            <w:proofErr w:type="gramStart"/>
-            <w:r>
-              <w:t xml:space="preserve">{{ </w:t>
-            </w:r>
-            <w:proofErr w:type="spellStart"/>
-            <w:r>
-              <w:t>item</w:t>
-            </w:r>
-            <w:proofErr w:type="gramEnd"/>
-            <w:r>
-              <w:t>.</w:t>
-            </w:r>
-            <w:proofErr w:type="gramStart"/>
-            <w:r>
-              <w:t>valor</w:t>
-            </w:r>
-            <w:proofErr w:type="spellEnd"/>
-            <w:r>
-              <w:t xml:space="preserve"> }</w:t>
-            </w:r>
-            <w:proofErr w:type="gramEnd"/>
-            <w:r>
-              <w:t>}</w:t>
+            <w:r>
+              <w:t>{{ item.valor }}</w:t>
             </w:r>
           </w:p>
           <w:p>
@@ -4940,15 +4470,7 @@
               </w:rPr>
             </w:pPr>
             <w:r>
-              <w:t xml:space="preserve">{% </w:t>
-            </w:r>
-            <w:proofErr w:type="spellStart"/>
-            <w:r>
-              <w:t>endfor</w:t>
-            </w:r>
-            <w:proofErr w:type="spellEnd"/>
-            <w:r>
-              <w:t xml:space="preserve"> %}</w:t>
+              <w:t>{% endfor %}</w:t>
             </w:r>
           </w:p>
         </w:tc>
@@ -4983,31 +4505,7 @@
               <w:ind w:left="441"/>
             </w:pPr>
             <w:r>
-              <w:t xml:space="preserve">{% </w:t>
-            </w:r>
-            <w:proofErr w:type="spellStart"/>
-            <w:r>
-              <w:t>for</w:t>
-            </w:r>
-            <w:proofErr w:type="spellEnd"/>
-            <w:r>
-              <w:t xml:space="preserve"> </w:t>
-            </w:r>
-            <w:proofErr w:type="spellStart"/>
-            <w:r>
-              <w:t>item</w:t>
-            </w:r>
-            <w:proofErr w:type="spellEnd"/>
-            <w:r>
-              <w:t xml:space="preserve"> in </w:t>
-            </w:r>
-            <w:proofErr w:type="spellStart"/>
-            <w:r>
-              <w:t>actas_parciales</w:t>
-            </w:r>
-            <w:proofErr w:type="spellEnd"/>
-            <w:r>
-              <w:t xml:space="preserve"> %}</w:t>
+              <w:t>{% for item in actas_parciales %}</w:t>
             </w:r>
           </w:p>
           <w:p>
@@ -5016,29 +4514,8 @@
               <w:spacing w:before="194"/>
               <w:ind w:left="441"/>
             </w:pPr>
-            <w:proofErr w:type="gramStart"/>
-            <w:r>
-              <w:t xml:space="preserve">{{ </w:t>
-            </w:r>
-            <w:proofErr w:type="spellStart"/>
-            <w:r>
-              <w:t>item</w:t>
-            </w:r>
-            <w:proofErr w:type="gramEnd"/>
-            <w:r>
-              <w:t>.</w:t>
-            </w:r>
-            <w:proofErr w:type="gramStart"/>
-            <w:r>
-              <w:t>valor</w:t>
-            </w:r>
-            <w:proofErr w:type="spellEnd"/>
-            <w:r>
-              <w:t xml:space="preserve"> }</w:t>
-            </w:r>
-            <w:proofErr w:type="gramEnd"/>
-            <w:r>
-              <w:t>}</w:t>
+            <w:r>
+              <w:t>{{ item.valor }}</w:t>
             </w:r>
           </w:p>
           <w:p>
@@ -5049,15 +4526,7 @@
               </w:rPr>
             </w:pPr>
             <w:r>
-              <w:t xml:space="preserve">{% </w:t>
-            </w:r>
-            <w:proofErr w:type="spellStart"/>
-            <w:r>
-              <w:t>endfor</w:t>
-            </w:r>
-            <w:proofErr w:type="spellEnd"/>
-            <w:r>
-              <w:t xml:space="preserve"> %}</w:t>
+              <w:t>{% endfor %}</w:t>
             </w:r>
           </w:p>
         </w:tc>
@@ -5133,23 +4602,7 @@
                 <w:spacing w:val="-2"/>
                 <w:sz w:val="24"/>
               </w:rPr>
-              <w:t>{{</w:t>
-            </w:r>
-            <w:proofErr w:type="spellStart"/>
-            <w:r>
-              <w:rPr>
-                <w:spacing w:val="-2"/>
-                <w:sz w:val="24"/>
-              </w:rPr>
-              <w:t>actas_subtotal</w:t>
-            </w:r>
-            <w:proofErr w:type="spellEnd"/>
-            <w:r>
-              <w:rPr>
-                <w:spacing w:val="-2"/>
-                <w:sz w:val="24"/>
-              </w:rPr>
-              <w:t>}}</w:t>
+              <w:t>{{actas_subtotal}}</w:t>
             </w:r>
           </w:p>
         </w:tc>
@@ -5282,25 +4735,7 @@
                                   <w:color w:val="000000"/>
                                   <w:spacing w:val="-2"/>
                                 </w:rPr>
-                                <w:t>{{</w:t>
-                              </w:r>
-                              <w:proofErr w:type="spellStart"/>
-                              <w:r>
-                                <w:rPr>
-                                  <w:b/>
-                                  <w:color w:val="000000"/>
-                                  <w:spacing w:val="-2"/>
-                                </w:rPr>
-                                <w:t>valor_presente_informe</w:t>
-                              </w:r>
-                              <w:proofErr w:type="spellEnd"/>
-                              <w:r>
-                                <w:rPr>
-                                  <w:b/>
-                                  <w:color w:val="000000"/>
-                                  <w:spacing w:val="-2"/>
-                                </w:rPr>
-                                <w:t>}}</w:t>
+                                <w:t>{{valor_presente_informe}}</w:t>
                               </w:r>
                             </w:p>
                           </w:txbxContent>
@@ -5431,25 +4866,7 @@
                             <w:color w:val="000000"/>
                             <w:spacing w:val="-2"/>
                           </w:rPr>
-                          <w:t>{{</w:t>
-                        </w:r>
-                        <w:proofErr w:type="spellStart"/>
-                        <w:r>
-                          <w:rPr>
-                            <w:b/>
-                            <w:color w:val="000000"/>
-                            <w:spacing w:val="-2"/>
-                          </w:rPr>
-                          <w:t>valor_presente_informe</w:t>
-                        </w:r>
-                        <w:proofErr w:type="spellEnd"/>
-                        <w:r>
-                          <w:rPr>
-                            <w:b/>
-                            <w:color w:val="000000"/>
-                            <w:spacing w:val="-2"/>
-                          </w:rPr>
-                          <w:t>}}</w:t>
+                          <w:t>{{valor_presente_informe}}</w:t>
                         </w:r>
                       </w:p>
                     </w:txbxContent>
@@ -5677,23 +5094,7 @@
                 <w:spacing w:val="-2"/>
                 <w:sz w:val="24"/>
               </w:rPr>
-              <w:t>{{</w:t>
-            </w:r>
-            <w:proofErr w:type="spellStart"/>
-            <w:r>
-              <w:rPr>
-                <w:spacing w:val="-2"/>
-                <w:sz w:val="24"/>
-              </w:rPr>
-              <w:t>valor_contrato</w:t>
-            </w:r>
-            <w:proofErr w:type="spellEnd"/>
-            <w:r>
-              <w:rPr>
-                <w:spacing w:val="-2"/>
-                <w:sz w:val="24"/>
-              </w:rPr>
-              <w:t>}}</w:t>
+              <w:t>{{valor_contrato}}</w:t>
             </w:r>
           </w:p>
         </w:tc>
@@ -5780,23 +5181,7 @@
                 <w:sz w:val="24"/>
                 <w:lang w:val="es-CO"/>
               </w:rPr>
-              <w:t>{</w:t>
-            </w:r>
-            <w:proofErr w:type="spellStart"/>
-            <w:r>
-              <w:rPr>
-                <w:sz w:val="24"/>
-                <w:lang w:val="es-CO"/>
-              </w:rPr>
-              <w:t>valor_adiciones</w:t>
-            </w:r>
-            <w:proofErr w:type="spellEnd"/>
-            <w:r>
-              <w:rPr>
-                <w:sz w:val="24"/>
-                <w:lang w:val="es-CO"/>
-              </w:rPr>
-              <w:t>}}</w:t>
+              <w:t>{valor_adiciones}}</w:t>
             </w:r>
           </w:p>
         </w:tc>
@@ -5875,23 +5260,7 @@
                 <w:spacing w:val="-10"/>
                 <w:sz w:val="24"/>
               </w:rPr>
-              <w:t>{{</w:t>
-            </w:r>
-            <w:proofErr w:type="spellStart"/>
-            <w:r>
-              <w:rPr>
-                <w:spacing w:val="-10"/>
-                <w:sz w:val="24"/>
-              </w:rPr>
-              <w:t>valor_anticipo</w:t>
-            </w:r>
-            <w:proofErr w:type="spellEnd"/>
-            <w:r>
-              <w:rPr>
-                <w:spacing w:val="-10"/>
-                <w:sz w:val="24"/>
-              </w:rPr>
-              <w:t>}}</w:t>
+              <w:t>$ 0</w:t>
             </w:r>
           </w:p>
         </w:tc>
@@ -5911,16 +5280,10 @@
             </w:pPr>
             <w:r>
               <w:rPr>
-                <w:sz w:val="24"/>
-              </w:rPr>
-              <w:t xml:space="preserve">$ </w:t>
-            </w:r>
-            <w:r>
-              <w:rPr>
                 <w:spacing w:val="-10"/>
                 <w:sz w:val="24"/>
               </w:rPr>
-              <w:t>0</w:t>
+              <w:t>{{valor_anticipo}}</w:t>
             </w:r>
           </w:p>
         </w:tc>
@@ -5973,26 +5336,9 @@
             </w:pPr>
             <w:r>
               <w:rPr>
-                <w:spacing w:val="-10"/>
                 <w:sz w:val="24"/>
               </w:rPr>
-              <w:t>{{</w:t>
-            </w:r>
-            <w:proofErr w:type="spellStart"/>
-            <w:r>
-              <w:rPr>
-                <w:spacing w:val="-10"/>
-                <w:sz w:val="24"/>
-              </w:rPr>
-              <w:t>valor_pago_anticipado</w:t>
-            </w:r>
-            <w:proofErr w:type="spellEnd"/>
-            <w:r>
-              <w:rPr>
-                <w:spacing w:val="-10"/>
-                <w:sz w:val="24"/>
-              </w:rPr>
-              <w:t>}}</w:t>
+              <w:t>$ 0</w:t>
             </w:r>
           </w:p>
         </w:tc>
@@ -6012,16 +5358,10 @@
             </w:pPr>
             <w:r>
               <w:rPr>
-                <w:sz w:val="24"/>
-              </w:rPr>
-              <w:t xml:space="preserve">$ </w:t>
-            </w:r>
-            <w:r>
-              <w:rPr>
                 <w:spacing w:val="-10"/>
                 <w:sz w:val="24"/>
               </w:rPr>
-              <w:t>0</w:t>
+              <w:t>{{valor_pago_anticipado}}</w:t>
             </w:r>
           </w:p>
         </w:tc>
@@ -6102,32 +5442,13 @@
             <w:pPr>
               <w:pStyle w:val="TableParagraph"/>
               <w:rPr>
-                <w:rFonts w:ascii="Times New Roman"/>
-                <w:sz w:val="20"/>
-              </w:rPr>
-            </w:pPr>
-            <w:r>
-              <w:rPr>
                 <w:spacing w:val="-2"/>
                 <w:sz w:val="24"/>
-              </w:rPr>
-              <w:t>{{</w:t>
-            </w:r>
-            <w:proofErr w:type="spellStart"/>
-            <w:r>
-              <w:rPr>
-                <w:spacing w:val="-2"/>
-                <w:sz w:val="24"/>
-              </w:rPr>
-              <w:t>actas_subtotal</w:t>
-            </w:r>
-            <w:proofErr w:type="spellEnd"/>
-            <w:r>
-              <w:rPr>
-                <w:spacing w:val="-2"/>
-                <w:sz w:val="24"/>
-              </w:rPr>
-              <w:t>}}</w:t>
+                <w:lang w:val="es-CO"/>
+              </w:rPr>
+            </w:pPr>
+            <w:r>
+              <w:t>{{valor_ejecutado}}</w:t>
             </w:r>
           </w:p>
         </w:tc>
@@ -6217,23 +5538,7 @@
                 <w:spacing w:val="-2"/>
                 <w:sz w:val="24"/>
               </w:rPr>
-              <w:t>{{</w:t>
-            </w:r>
-            <w:proofErr w:type="spellStart"/>
-            <w:r>
-              <w:rPr>
-                <w:spacing w:val="-2"/>
-                <w:sz w:val="24"/>
-              </w:rPr>
-              <w:t>valor_presente_informe</w:t>
-            </w:r>
-            <w:proofErr w:type="spellEnd"/>
-            <w:r>
-              <w:rPr>
-                <w:spacing w:val="-2"/>
-                <w:sz w:val="24"/>
-              </w:rPr>
-              <w:t>}}</w:t>
+              <w:t>{{valor_presente_informe}}</w:t>
             </w:r>
           </w:p>
         </w:tc>
@@ -6314,22 +5619,15 @@
             <w:pPr>
               <w:pStyle w:val="TableParagraph"/>
               <w:rPr>
-                <w:rFonts w:ascii="Times New Roman"/>
-                <w:sz w:val="20"/>
-              </w:rPr>
-            </w:pPr>
-            <w:r>
-              <w:rPr>
                 <w:sz w:val="24"/>
-              </w:rPr>
-              <w:t xml:space="preserve">$ </w:t>
-            </w:r>
+                <w:lang w:val="es-CO"/>
+              </w:rPr>
+            </w:pPr>
             <w:r>
               <w:rPr>
                 <w:spacing w:val="-10"/>
-                <w:sz w:val="24"/>
-              </w:rPr>
-              <w:t>0</w:t>
+              </w:rPr>
+              <w:t>{{saldo_pendiente}}</w:t>
             </w:r>
           </w:p>
         </w:tc>
@@ -6379,64 +5677,28 @@
                 <w:sz w:val="24"/>
                 <w:szCs w:val="24"/>
               </w:rPr>
-              <w:t>{{</w:t>
-            </w:r>
-            <w:proofErr w:type="spellStart"/>
+              <w:t>{{valor_contrato}}</w:t>
+            </w:r>
+          </w:p>
+        </w:tc>
+        <w:tc>
+          <w:tcPr>
+            <w:tcW w:w="2014" w:type="dxa"/>
+          </w:tcPr>
+          <w:p>
+            <w:pPr>
+              <w:pStyle w:val="TableParagraph"/>
+              <w:rPr>
+                <w:sz w:val="24"/>
+              </w:rPr>
+            </w:pPr>
             <w:r>
               <w:rPr>
                 <w:spacing w:val="-2"/>
                 <w:sz w:val="24"/>
                 <w:szCs w:val="24"/>
               </w:rPr>
-              <w:t>valor_contrato</w:t>
-            </w:r>
-            <w:proofErr w:type="spellEnd"/>
-            <w:r>
-              <w:rPr>
-                <w:spacing w:val="-2"/>
-                <w:sz w:val="24"/>
-                <w:szCs w:val="24"/>
-              </w:rPr>
-              <w:t>}}</w:t>
-            </w:r>
-          </w:p>
-        </w:tc>
-        <w:tc>
-          <w:tcPr>
-            <w:tcW w:w="2014" w:type="dxa"/>
-          </w:tcPr>
-          <w:p>
-            <w:pPr>
-              <w:pStyle w:val="TableParagraph"/>
-              <w:rPr>
-                <w:sz w:val="24"/>
-              </w:rPr>
-            </w:pPr>
-            <w:r>
-              <w:rPr>
-                <w:spacing w:val="-2"/>
-                <w:sz w:val="24"/>
-                <w:szCs w:val="24"/>
-              </w:rPr>
-              <w:t>{{</w:t>
-            </w:r>
-            <w:proofErr w:type="spellStart"/>
-            <w:r>
-              <w:rPr>
-                <w:spacing w:val="-2"/>
-                <w:sz w:val="24"/>
-                <w:szCs w:val="24"/>
-              </w:rPr>
-              <w:t>valor_contrato</w:t>
-            </w:r>
-            <w:proofErr w:type="spellEnd"/>
-            <w:r>
-              <w:rPr>
-                <w:spacing w:val="-2"/>
-                <w:sz w:val="24"/>
-                <w:szCs w:val="24"/>
-              </w:rPr>
-              <w:t>}}</w:t>
+              <w:t>{{valor_contrato}}</w:t>
             </w:r>
           </w:p>
         </w:tc>
@@ -7191,23 +6453,7 @@
         <w:t xml:space="preserve">del </w:t>
       </w:r>
       <w:r>
-        <w:t>{{</w:t>
-      </w:r>
-      <w:proofErr w:type="spellStart"/>
-      <w:r>
-        <w:t>actas_parciales</w:t>
-      </w:r>
-      <w:proofErr w:type="spellEnd"/>
-      <w:r>
-        <w:t>[-1</w:t>
-      </w:r>
-      <w:proofErr w:type="gramStart"/>
-      <w:r>
-        <w:t>].acta</w:t>
-      </w:r>
-      <w:proofErr w:type="gramEnd"/>
-      <w:r>
-        <w:t>}}</w:t>
+        <w:t>{{actas_parciales[-1].acta}}</w:t>
       </w:r>
       <w:r>
         <w:t xml:space="preserve"> </w:t>
@@ -7343,113 +6589,68 @@
         <w:rPr>
           <w:spacing w:val="-2"/>
         </w:rPr>
-        <w:t>{{</w:t>
-      </w:r>
-      <w:proofErr w:type="spellStart"/>
+        <w:t>{{fecha_presentacion_informe}}</w:t>
+      </w:r>
       <w:r>
         <w:rPr>
           <w:spacing w:val="-2"/>
         </w:rPr>
-        <w:t>fecha_presentacion_informe</w:t>
-      </w:r>
-      <w:proofErr w:type="spellEnd"/>
+        <w:t>.</w:t>
+      </w:r>
       <w:r>
         <w:rPr>
           <w:spacing w:val="-2"/>
         </w:rPr>
+        <w:br/>
+      </w:r>
+      <w:r>
+        <w:rPr>
+          <w:spacing w:val="-2"/>
+        </w:rPr>
+        <w:br/>
+      </w:r>
+      <w:r>
+        <w:t xml:space="preserve">Dado en el Municipio de caldono a los </w:t>
+      </w:r>
+      <w:r>
+        <w:t>{{fecha_expedicion_informe_dia}}</w:t>
+      </w:r>
+      <w:r>
+        <w:t xml:space="preserve"> dias</w:t>
+      </w:r>
+      <w:r>
+        <w:rPr>
+          <w:spacing w:val="40"/>
+        </w:rPr>
+        <w:t xml:space="preserve"> </w:t>
+      </w:r>
+      <w:r>
+        <w:t xml:space="preserve">del mes de </w:t>
+      </w:r>
+      <w:r>
+        <w:t>{{fecha_expedicion_informe_</w:t>
+      </w:r>
+      <w:r>
+        <w:t>mes</w:t>
+      </w:r>
+      <w:r>
         <w:t>}}</w:t>
       </w:r>
       <w:r>
         <w:rPr>
-          <w:spacing w:val="-2"/>
-        </w:rPr>
-        <w:t>.</w:t>
-      </w:r>
-      <w:r>
-        <w:rPr>
-          <w:spacing w:val="-2"/>
-        </w:rPr>
-        <w:br/>
-      </w:r>
-      <w:r>
-        <w:rPr>
-          <w:spacing w:val="-2"/>
-        </w:rPr>
-        <w:br/>
-      </w:r>
-      <w:r>
-        <w:t xml:space="preserve">Dado en el Municipio de </w:t>
-      </w:r>
-      <w:proofErr w:type="spellStart"/>
-      <w:r>
-        <w:t>caldono</w:t>
-      </w:r>
-      <w:proofErr w:type="spellEnd"/>
-      <w:r>
-        <w:t xml:space="preserve"> a los </w:t>
-      </w:r>
-      <w:r>
-        <w:t>{{</w:t>
-      </w:r>
-      <w:proofErr w:type="spellStart"/>
-      <w:r>
-        <w:t>fecha_expedicion_informe_dia</w:t>
-      </w:r>
-      <w:proofErr w:type="spellEnd"/>
-      <w:r>
-        <w:t>}}</w:t>
-      </w:r>
-      <w:r>
+          <w:spacing w:val="40"/>
+        </w:rPr>
         <w:t xml:space="preserve"> </w:t>
       </w:r>
-      <w:proofErr w:type="spellStart"/>
-      <w:r>
-        <w:t>dias</w:t>
-      </w:r>
-      <w:proofErr w:type="spellEnd"/>
-      <w:r>
-        <w:rPr>
-          <w:spacing w:val="40"/>
-        </w:rPr>
-        <w:t xml:space="preserve"> </w:t>
-      </w:r>
-      <w:r>
-        <w:t xml:space="preserve">del mes de </w:t>
-      </w:r>
-      <w:r>
-        <w:t>{{</w:t>
-      </w:r>
-      <w:proofErr w:type="spellStart"/>
-      <w:r>
-        <w:t>fecha_expedicion_informe_</w:t>
-      </w:r>
-      <w:r>
-        <w:t>mes</w:t>
-      </w:r>
-      <w:proofErr w:type="spellEnd"/>
-      <w:r>
-        <w:t>}}</w:t>
-      </w:r>
-      <w:r>
-        <w:rPr>
-          <w:spacing w:val="40"/>
-        </w:rPr>
-        <w:t xml:space="preserve"> </w:t>
-      </w:r>
       <w:r>
         <w:t xml:space="preserve">de </w:t>
       </w:r>
       <w:r>
-        <w:t>{{</w:t>
-      </w:r>
-      <w:proofErr w:type="spellStart"/>
-      <w:r>
-        <w:t>fecha_expedicion_informe_</w:t>
+        <w:t>{{fecha_expedicion_informe_</w:t>
       </w:r>
       <w:r>
         <w:t>año</w:t>
       </w:r>
-      <w:proofErr w:type="spellEnd"/>
       <w:r>
         <w:t>}}</w:t>
       </w:r>
@@ -7571,27 +6772,7 @@
                 <w:sz w:val="20"/>
                 <w:szCs w:val="36"/>
               </w:rPr>
-              <w:t>{{</w:t>
-            </w:r>
-            <w:proofErr w:type="spellStart"/>
-            <w:r>
-              <w:rPr>
-                <w:b/>
-                <w:bCs/>
-                <w:sz w:val="20"/>
-                <w:szCs w:val="36"/>
-              </w:rPr>
-              <w:t>supervisor_dependency</w:t>
-            </w:r>
-            <w:proofErr w:type="spellEnd"/>
-            <w:r>
-              <w:rPr>
-                <w:b/>
-                <w:bCs/>
-                <w:sz w:val="20"/>
-                <w:szCs w:val="36"/>
-              </w:rPr>
-              <w:t>}}</w:t>
+              <w:t>{{supervisor_dependency}}</w:t>
             </w:r>
           </w:p>
         </w:tc>
@@ -9261,7 +8442,6 @@
   <w:style w:type="character" w:default="1" w:styleId="Fuentedeprrafopredeter">
     <w:name w:val="Default Paragraph Font"/>
     <w:uiPriority w:val="1"/>
-    <w:semiHidden/>
     <w:unhideWhenUsed/>
   </w:style>
   <w:style w:type="table" w:default="1" w:styleId="Tablanormal">

--- a/app/docx_templates/INF.SUPERVISION.docx
+++ b/app/docx_templates/INF.SUPERVISION.docx
@@ -63,7 +63,15 @@
         <w:t xml:space="preserve"> </w:t>
       </w:r>
       <w:r>
-        <w:t>{{informe_no}}</w:t>
+        <w:t>{{</w:t>
+      </w:r>
+      <w:proofErr w:type="spellStart"/>
+      <w:r>
+        <w:t>informe_no</w:t>
+      </w:r>
+      <w:proofErr w:type="spellEnd"/>
+      <w:r>
+        <w:t>}}</w:t>
       </w:r>
     </w:p>
     <w:p>
@@ -238,7 +246,21 @@
               <w:rPr>
                 <w:spacing w:val="-2"/>
               </w:rPr>
-              <w:t>{{contrato_no}}</w:t>
+              <w:t>{{</w:t>
+            </w:r>
+            <w:proofErr w:type="spellStart"/>
+            <w:r>
+              <w:rPr>
+                <w:spacing w:val="-2"/>
+              </w:rPr>
+              <w:t>contrato_no</w:t>
+            </w:r>
+            <w:proofErr w:type="spellEnd"/>
+            <w:r>
+              <w:rPr>
+                <w:spacing w:val="-2"/>
+              </w:rPr>
+              <w:t>}}</w:t>
             </w:r>
           </w:p>
         </w:tc>
@@ -283,7 +305,21 @@
               <w:rPr>
                 <w:spacing w:val="-2"/>
               </w:rPr>
-              <w:t>{{fecha_contrato}}</w:t>
+              <w:t>{{</w:t>
+            </w:r>
+            <w:proofErr w:type="spellStart"/>
+            <w:r>
+              <w:rPr>
+                <w:spacing w:val="-2"/>
+              </w:rPr>
+              <w:t>fecha_contrato</w:t>
+            </w:r>
+            <w:proofErr w:type="spellEnd"/>
+            <w:r>
+              <w:rPr>
+                <w:spacing w:val="-2"/>
+              </w:rPr>
+              <w:t>}}</w:t>
             </w:r>
           </w:p>
         </w:tc>
@@ -371,13 +407,21 @@
               <w:t>“</w:t>
             </w:r>
             <w:r>
-              <w:t>{{objeto_contra</w:t>
+              <w:t>{{</w:t>
+            </w:r>
+            <w:proofErr w:type="spellStart"/>
+            <w:r>
+              <w:t>objeto_contra</w:t>
             </w:r>
             <w:r>
               <w:t>c</w:t>
             </w:r>
             <w:r>
-              <w:t>tual}}</w:t>
+              <w:t>tual</w:t>
+            </w:r>
+            <w:proofErr w:type="spellEnd"/>
+            <w:r>
+              <w:t>}}</w:t>
             </w:r>
             <w:r>
               <w:t>”.</w:t>
@@ -431,7 +475,15 @@
               <w:ind w:left="1235" w:hanging="884"/>
             </w:pPr>
             <w:r>
-              <w:t>{{entidad_contratante}}</w:t>
+              <w:t>{{</w:t>
+            </w:r>
+            <w:proofErr w:type="spellStart"/>
+            <w:r>
+              <w:t>entidad_contratante</w:t>
+            </w:r>
+            <w:proofErr w:type="spellEnd"/>
+            <w:r>
+              <w:t>}}</w:t>
             </w:r>
           </w:p>
         </w:tc>
@@ -491,7 +543,21 @@
               <w:rPr>
                 <w:spacing w:val="-2"/>
               </w:rPr>
-              <w:t>{{nit}}</w:t>
+              <w:t>{{</w:t>
+            </w:r>
+            <w:proofErr w:type="spellStart"/>
+            <w:r>
+              <w:rPr>
+                <w:spacing w:val="-2"/>
+              </w:rPr>
+              <w:t>nit</w:t>
+            </w:r>
+            <w:proofErr w:type="spellEnd"/>
+            <w:r>
+              <w:rPr>
+                <w:spacing w:val="-2"/>
+              </w:rPr>
+              <w:t>}}</w:t>
             </w:r>
           </w:p>
         </w:tc>
@@ -577,7 +643,21 @@
               <w:rPr>
                 <w:spacing w:val="-2"/>
               </w:rPr>
-              <w:t>{{cc}}</w:t>
+              <w:t>{{</w:t>
+            </w:r>
+            <w:proofErr w:type="spellStart"/>
+            <w:r>
+              <w:rPr>
+                <w:spacing w:val="-2"/>
+              </w:rPr>
+              <w:t>cc</w:t>
+            </w:r>
+            <w:proofErr w:type="spellEnd"/>
+            <w:r>
+              <w:rPr>
+                <w:spacing w:val="-2"/>
+              </w:rPr>
+              <w:t>}}</w:t>
             </w:r>
           </w:p>
         </w:tc>
@@ -659,7 +739,35 @@
               <w:rPr>
                 <w:sz w:val="14"/>
               </w:rPr>
-              <w:t>Hasta el {{plazo_dia}} de {{plazo_mes}}</w:t>
+              <w:t>Hasta el {{</w:t>
+            </w:r>
+            <w:proofErr w:type="spellStart"/>
+            <w:r>
+              <w:rPr>
+                <w:sz w:val="14"/>
+              </w:rPr>
+              <w:t>plazo_dia</w:t>
+            </w:r>
+            <w:proofErr w:type="spellEnd"/>
+            <w:r>
+              <w:rPr>
+                <w:sz w:val="14"/>
+              </w:rPr>
+              <w:t>}} de {{</w:t>
+            </w:r>
+            <w:proofErr w:type="spellStart"/>
+            <w:r>
+              <w:rPr>
+                <w:sz w:val="14"/>
+              </w:rPr>
+              <w:t>plazo_mes</w:t>
+            </w:r>
+            <w:proofErr w:type="spellEnd"/>
+            <w:r>
+              <w:rPr>
+                <w:sz w:val="14"/>
+              </w:rPr>
+              <w:t>}}</w:t>
             </w:r>
             <w:r>
               <w:rPr>
@@ -679,7 +787,39 @@
                 <w:spacing w:val="40"/>
                 <w:sz w:val="14"/>
               </w:rPr>
-              <w:t xml:space="preserve"> {{plazo_año}}</w:t>
+              <w:t xml:space="preserve"> </w:t>
+            </w:r>
+            <w:r>
+              <w:rPr>
+                <w:sz w:val="14"/>
+              </w:rPr>
+              <w:t>{{</w:t>
+            </w:r>
+            <w:proofErr w:type="spellStart"/>
+            <w:r>
+              <w:rPr>
+                <w:sz w:val="14"/>
+              </w:rPr>
+              <w:t>plazo_a</w:t>
+            </w:r>
+            <w:r>
+              <w:rPr>
+                <w:sz w:val="14"/>
+              </w:rPr>
+              <w:t>ni</w:t>
+            </w:r>
+            <w:r>
+              <w:rPr>
+                <w:sz w:val="14"/>
+              </w:rPr>
+              <w:t>o</w:t>
+            </w:r>
+            <w:proofErr w:type="spellEnd"/>
+            <w:r>
+              <w:rPr>
+                <w:sz w:val="14"/>
+              </w:rPr>
+              <w:t>}}</w:t>
             </w:r>
             <w:r>
               <w:rPr>
@@ -1025,7 +1165,21 @@
               <w:rPr>
                 <w:spacing w:val="-2"/>
               </w:rPr>
-              <w:t>{{valor_inicial}}</w:t>
+              <w:t>{{</w:t>
+            </w:r>
+            <w:proofErr w:type="spellStart"/>
+            <w:r>
+              <w:rPr>
+                <w:spacing w:val="-2"/>
+              </w:rPr>
+              <w:t>valor_inicial</w:t>
+            </w:r>
+            <w:proofErr w:type="spellEnd"/>
+            <w:r>
+              <w:rPr>
+                <w:spacing w:val="-2"/>
+              </w:rPr>
+              <w:t>}}</w:t>
             </w:r>
           </w:p>
         </w:tc>
@@ -1089,7 +1243,15 @@
               </w:rPr>
             </w:pPr>
             <w:r>
-              <w:t>{{cdp}}</w:t>
+              <w:t>{{</w:t>
+            </w:r>
+            <w:proofErr w:type="spellStart"/>
+            <w:r>
+              <w:t>cdp</w:t>
+            </w:r>
+            <w:proofErr w:type="spellEnd"/>
+            <w:r>
+              <w:t>}}</w:t>
             </w:r>
           </w:p>
         </w:tc>
@@ -1153,7 +1315,15 @@
               </w:rPr>
             </w:pPr>
             <w:r>
-              <w:t>{{rp}}</w:t>
+              <w:t>{{</w:t>
+            </w:r>
+            <w:proofErr w:type="spellStart"/>
+            <w:r>
+              <w:t>rp</w:t>
+            </w:r>
+            <w:proofErr w:type="spellEnd"/>
+            <w:r>
+              <w:t>}}</w:t>
             </w:r>
           </w:p>
         </w:tc>
@@ -1226,7 +1396,23 @@
                 <w:b/>
                 <w:spacing w:val="-2"/>
               </w:rPr>
-              <w:t>{{periodo_i_de}}</w:t>
+              <w:t>{{</w:t>
+            </w:r>
+            <w:proofErr w:type="spellStart"/>
+            <w:r>
+              <w:rPr>
+                <w:b/>
+                <w:spacing w:val="-2"/>
+              </w:rPr>
+              <w:t>periodo_i_de</w:t>
+            </w:r>
+            <w:proofErr w:type="spellEnd"/>
+            <w:r>
+              <w:rPr>
+                <w:b/>
+                <w:spacing w:val="-2"/>
+              </w:rPr>
+              <w:t>}}</w:t>
             </w:r>
           </w:p>
         </w:tc>
@@ -1272,7 +1458,23 @@
                 <w:b/>
                 <w:spacing w:val="-2"/>
               </w:rPr>
-              <w:t>{{periodo_i_a}}</w:t>
+              <w:t>{{</w:t>
+            </w:r>
+            <w:proofErr w:type="spellStart"/>
+            <w:r>
+              <w:rPr>
+                <w:b/>
+                <w:spacing w:val="-2"/>
+              </w:rPr>
+              <w:t>periodo_i_a</w:t>
+            </w:r>
+            <w:proofErr w:type="spellEnd"/>
+            <w:r>
+              <w:rPr>
+                <w:b/>
+                <w:spacing w:val="-2"/>
+              </w:rPr>
+              <w:t>}}</w:t>
             </w:r>
           </w:p>
         </w:tc>
@@ -2043,12 +2245,27 @@
               <w:pStyle w:val="TableParagraph"/>
               <w:spacing w:before="2" w:line="248" w:lineRule="exact"/>
               <w:ind w:left="806"/>
-            </w:pPr>
-            <w:r>
-              <w:rPr>
-                <w:spacing w:val="-2"/>
-              </w:rPr>
-              <w:t>{{aportes_valor_salud}}</w:t>
+              <w:jc w:val="center"/>
+            </w:pPr>
+            <w:r>
+              <w:rPr>
+                <w:spacing w:val="-2"/>
+              </w:rPr>
+              <w:t>{{</w:t>
+            </w:r>
+            <w:proofErr w:type="spellStart"/>
+            <w:r>
+              <w:rPr>
+                <w:spacing w:val="-2"/>
+              </w:rPr>
+              <w:t>aportes_valor_salud</w:t>
+            </w:r>
+            <w:proofErr w:type="spellEnd"/>
+            <w:r>
+              <w:rPr>
+                <w:spacing w:val="-2"/>
+              </w:rPr>
+              <w:t>}}</w:t>
             </w:r>
           </w:p>
         </w:tc>
@@ -2072,12 +2289,27 @@
             <w:pPr>
               <w:pStyle w:val="TableParagraph"/>
               <w:ind w:left="516"/>
-            </w:pPr>
-            <w:r>
-              <w:rPr>
-                <w:spacing w:val="-2"/>
-              </w:rPr>
-              <w:t>{{aportes_planilla}}</w:t>
+              <w:jc w:val="center"/>
+            </w:pPr>
+            <w:r>
+              <w:rPr>
+                <w:spacing w:val="-2"/>
+              </w:rPr>
+              <w:t>{{</w:t>
+            </w:r>
+            <w:proofErr w:type="spellStart"/>
+            <w:r>
+              <w:rPr>
+                <w:spacing w:val="-2"/>
+              </w:rPr>
+              <w:t>aportes_planilla</w:t>
+            </w:r>
+            <w:proofErr w:type="spellEnd"/>
+            <w:r>
+              <w:rPr>
+                <w:spacing w:val="-2"/>
+              </w:rPr>
+              <w:t>}}</w:t>
             </w:r>
           </w:p>
         </w:tc>
@@ -2115,15 +2347,24 @@
               <w:pStyle w:val="TableParagraph"/>
               <w:spacing w:before="189" w:line="248" w:lineRule="exact"/>
               <w:ind w:left="806"/>
+              <w:jc w:val="center"/>
             </w:pPr>
             <w:r>
               <w:t>{{</w:t>
             </w:r>
-            <w:r>
-              <w:rPr>
-                <w:spacing w:val="-2"/>
-              </w:rPr>
-              <w:t>aportes_valor_pension}}</w:t>
+            <w:proofErr w:type="spellStart"/>
+            <w:r>
+              <w:rPr>
+                <w:spacing w:val="-2"/>
+              </w:rPr>
+              <w:t>aportes_valor_pension</w:t>
+            </w:r>
+            <w:proofErr w:type="spellEnd"/>
+            <w:r>
+              <w:rPr>
+                <w:spacing w:val="-2"/>
+              </w:rPr>
+              <w:t>}}</w:t>
             </w:r>
           </w:p>
         </w:tc>
@@ -2181,13 +2422,24 @@
               <w:jc w:val="center"/>
             </w:pPr>
             <w:r>
-              <w:t xml:space="preserve">$ </w:t>
-            </w:r>
-            <w:r>
-              <w:rPr>
-                <w:spacing w:val="-2"/>
-              </w:rPr>
-              <w:t>{{aportes_valor_riesgos}}</w:t>
+              <w:rPr>
+                <w:spacing w:val="-2"/>
+              </w:rPr>
+              <w:t>{{</w:t>
+            </w:r>
+            <w:proofErr w:type="spellStart"/>
+            <w:r>
+              <w:rPr>
+                <w:spacing w:val="-2"/>
+              </w:rPr>
+              <w:t>aportes_valor_riesgos</w:t>
+            </w:r>
+            <w:proofErr w:type="spellEnd"/>
+            <w:r>
+              <w:rPr>
+                <w:spacing w:val="-2"/>
+              </w:rPr>
+              <w:t>}}</w:t>
             </w:r>
           </w:p>
         </w:tc>
@@ -2216,37 +2468,22 @@
         <w:tc>
           <w:tcPr>
             <w:tcW w:w="2096" w:type="dxa"/>
-            <w:shd w:val="clear" w:color="auto" w:fill="D9D9D9"/>
-          </w:tcPr>
-          <w:p>
-            <w:pPr>
-              <w:pStyle w:val="TableParagraph"/>
-              <w:spacing w:before="2" w:line="248" w:lineRule="exact"/>
-              <w:ind w:left="28" w:right="9"/>
+          </w:tcPr>
+          <w:p>
+            <w:pPr>
+              <w:pStyle w:val="TableParagraph"/>
+              <w:spacing w:line="250" w:lineRule="exact"/>
+              <w:ind w:left="28" w:right="8"/>
               <w:jc w:val="center"/>
               <w:rPr>
-                <w:b/>
-              </w:rPr>
-            </w:pPr>
-            <w:r>
-              <w:rPr>
-                <w:b/>
-              </w:rPr>
-              <w:t>TOTAL</w:t>
-            </w:r>
-            <w:r>
-              <w:rPr>
-                <w:b/>
-                <w:spacing w:val="-15"/>
-              </w:rPr>
-              <w:t xml:space="preserve"> </w:t>
-            </w:r>
-            <w:r>
-              <w:rPr>
-                <w:b/>
-                <w:spacing w:val="-2"/>
-              </w:rPr>
-              <w:t>PAGADO</w:t>
+                <w:spacing w:val="-4"/>
+              </w:rPr>
+            </w:pPr>
+            <w:r>
+              <w:rPr>
+                <w:spacing w:val="-4"/>
+              </w:rPr>
+              <w:t>CAJA C. FAMILIAR</w:t>
             </w:r>
           </w:p>
         </w:tc>
@@ -2254,23 +2491,38 @@
           <w:tcPr>
             <w:tcW w:w="2587" w:type="dxa"/>
             <w:gridSpan w:val="2"/>
-            <w:shd w:val="clear" w:color="auto" w:fill="D9D9D9"/>
           </w:tcPr>
           <w:p>
             <w:pPr>
               <w:pStyle w:val="TableParagraph"/>
               <w:spacing w:before="2" w:line="248" w:lineRule="exact"/>
-              <w:ind w:left="806"/>
-              <w:rPr>
-                <w:b/>
-              </w:rPr>
-            </w:pPr>
-            <w:r>
-              <w:rPr>
-                <w:b/>
-                <w:spacing w:val="-2"/>
-              </w:rPr>
-              <w:t>{{total_aportes}}</w:t>
+              <w:ind w:left="26"/>
+              <w:jc w:val="center"/>
+              <w:rPr>
+                <w:lang w:val="es-CO"/>
+              </w:rPr>
+            </w:pPr>
+            <w:r>
+              <w:t>{{</w:t>
+            </w:r>
+            <w:proofErr w:type="spellStart"/>
+            <w:r>
+              <w:rPr>
+                <w:lang w:val="es-CO"/>
+              </w:rPr>
+              <w:t>aportes_valor_caja_compensacion_familiar</w:t>
+            </w:r>
+            <w:proofErr w:type="spellEnd"/>
+          </w:p>
+          <w:p>
+            <w:pPr>
+              <w:pStyle w:val="TableParagraph"/>
+              <w:spacing w:before="2" w:line="248" w:lineRule="exact"/>
+              <w:ind w:left="26"/>
+              <w:jc w:val="center"/>
+            </w:pPr>
+            <w:r>
+              <w:t>}}</w:t>
             </w:r>
           </w:p>
         </w:tc>
@@ -2294,75 +2546,102 @@
       </w:tr>
       <w:tr>
         <w:trPr>
-          <w:trHeight w:val="284"/>
+          <w:trHeight w:val="270"/>
         </w:trPr>
         <w:tc>
           <w:tcPr>
-            <w:tcW w:w="3385" w:type="dxa"/>
+            <w:tcW w:w="2096" w:type="dxa"/>
+            <w:shd w:val="clear" w:color="auto" w:fill="D9D9D9"/>
+          </w:tcPr>
+          <w:p>
+            <w:pPr>
+              <w:pStyle w:val="TableParagraph"/>
+              <w:spacing w:before="2" w:line="248" w:lineRule="exact"/>
+              <w:ind w:left="28" w:right="9"/>
+              <w:jc w:val="center"/>
+              <w:rPr>
+                <w:b/>
+              </w:rPr>
+            </w:pPr>
+            <w:proofErr w:type="gramStart"/>
+            <w:r>
+              <w:rPr>
+                <w:b/>
+              </w:rPr>
+              <w:t>TOTAL</w:t>
+            </w:r>
+            <w:proofErr w:type="gramEnd"/>
+            <w:r>
+              <w:rPr>
+                <w:b/>
+                <w:spacing w:val="-15"/>
+              </w:rPr>
+              <w:t xml:space="preserve"> </w:t>
+            </w:r>
+            <w:r>
+              <w:rPr>
+                <w:b/>
+                <w:spacing w:val="-2"/>
+              </w:rPr>
+              <w:t>PAGADO</w:t>
+            </w:r>
+          </w:p>
+        </w:tc>
+        <w:tc>
+          <w:tcPr>
+            <w:tcW w:w="2587" w:type="dxa"/>
             <w:gridSpan w:val="2"/>
-          </w:tcPr>
-          <w:p>
-            <w:pPr>
-              <w:pStyle w:val="TableParagraph"/>
-              <w:spacing w:before="7"/>
-              <w:ind w:left="683"/>
-              <w:rPr>
-                <w:b/>
-              </w:rPr>
-            </w:pPr>
-            <w:r>
-              <w:rPr>
-                <w:b/>
-              </w:rPr>
-              <w:t>MES</w:t>
-            </w:r>
-            <w:r>
-              <w:rPr>
-                <w:b/>
-                <w:spacing w:val="-2"/>
-              </w:rPr>
-              <w:t xml:space="preserve"> </w:t>
-            </w:r>
-            <w:r>
-              <w:rPr>
-                <w:b/>
-              </w:rPr>
-              <w:t>DE</w:t>
-            </w:r>
-            <w:r>
-              <w:rPr>
-                <w:b/>
-                <w:spacing w:val="-1"/>
-              </w:rPr>
-              <w:t xml:space="preserve"> </w:t>
-            </w:r>
-            <w:r>
-              <w:rPr>
-                <w:b/>
-                <w:spacing w:val="-2"/>
-              </w:rPr>
-              <w:t>APORTES:</w:t>
-            </w:r>
-          </w:p>
-        </w:tc>
-        <w:tc>
-          <w:tcPr>
-            <w:tcW w:w="3304" w:type="dxa"/>
-            <w:gridSpan w:val="2"/>
-          </w:tcPr>
-          <w:p>
-            <w:pPr>
-              <w:pStyle w:val="TableParagraph"/>
-              <w:spacing w:before="16" w:line="248" w:lineRule="exact"/>
-              <w:ind w:left="23"/>
-              <w:jc w:val="center"/>
-            </w:pPr>
-            <w:r>
-              <w:rPr>
-                <w:spacing w:val="-2"/>
-              </w:rPr>
-              <w:t>{{aportes_mes}}</w:t>
-            </w:r>
+            <w:shd w:val="clear" w:color="auto" w:fill="D9D9D9"/>
+          </w:tcPr>
+          <w:p>
+            <w:pPr>
+              <w:pStyle w:val="TableParagraph"/>
+              <w:spacing w:before="2" w:line="248" w:lineRule="exact"/>
+              <w:ind w:left="806"/>
+              <w:rPr>
+                <w:b/>
+              </w:rPr>
+            </w:pPr>
+            <w:r>
+              <w:rPr>
+                <w:b/>
+                <w:spacing w:val="-2"/>
+              </w:rPr>
+              <w:t>{{</w:t>
+            </w:r>
+            <w:proofErr w:type="spellStart"/>
+            <w:r>
+              <w:rPr>
+                <w:b/>
+                <w:spacing w:val="-2"/>
+              </w:rPr>
+              <w:t>total_aportes</w:t>
+            </w:r>
+            <w:proofErr w:type="spellEnd"/>
+            <w:r>
+              <w:rPr>
+                <w:b/>
+                <w:spacing w:val="-2"/>
+              </w:rPr>
+              <w:t>}}</w:t>
+            </w:r>
+          </w:p>
+        </w:tc>
+        <w:tc>
+          <w:tcPr>
+            <w:tcW w:w="2006" w:type="dxa"/>
+            <w:vMerge/>
+            <w:tcBorders>
+              <w:top w:val="nil"/>
+            </w:tcBorders>
+          </w:tcPr>
+          <w:p>
+            <w:pPr>
+              <w:rPr>
+                <w:sz w:val="2"/>
+                <w:szCs w:val="2"/>
+              </w:rPr>
+            </w:pPr>
           </w:p>
         </w:tc>
       </w:tr>
@@ -2379,21 +2658,21 @@
             <w:pPr>
               <w:pStyle w:val="TableParagraph"/>
               <w:spacing w:before="7"/>
-              <w:ind w:left="194"/>
-              <w:rPr>
-                <w:b/>
-              </w:rPr>
-            </w:pPr>
-            <w:r>
-              <w:rPr>
-                <w:b/>
-              </w:rPr>
-              <w:t>FECHA</w:t>
-            </w:r>
-            <w:r>
-              <w:rPr>
-                <w:b/>
-                <w:spacing w:val="-14"/>
+              <w:ind w:left="683"/>
+              <w:rPr>
+                <w:b/>
+              </w:rPr>
+            </w:pPr>
+            <w:r>
+              <w:rPr>
+                <w:b/>
+              </w:rPr>
+              <w:t>MES</w:t>
+            </w:r>
+            <w:r>
+              <w:rPr>
+                <w:b/>
+                <w:spacing w:val="-2"/>
               </w:rPr>
               <w:t xml:space="preserve"> </w:t>
             </w:r>
@@ -2406,20 +2685,7 @@
             <w:r>
               <w:rPr>
                 <w:b/>
-                <w:spacing w:val="-6"/>
-              </w:rPr>
-              <w:t xml:space="preserve"> </w:t>
-            </w:r>
-            <w:r>
-              <w:rPr>
-                <w:b/>
-              </w:rPr>
-              <w:t>PAGO</w:t>
-            </w:r>
-            <w:r>
-              <w:rPr>
-                <w:b/>
-                <w:spacing w:val="-4"/>
+                <w:spacing w:val="-1"/>
               </w:rPr>
               <w:t xml:space="preserve"> </w:t>
             </w:r>
@@ -2441,13 +2707,28 @@
             <w:pPr>
               <w:pStyle w:val="TableParagraph"/>
               <w:spacing w:before="16" w:line="248" w:lineRule="exact"/>
+              <w:ind w:left="23"/>
               <w:jc w:val="center"/>
             </w:pPr>
             <w:r>
               <w:rPr>
                 <w:spacing w:val="-2"/>
               </w:rPr>
-              <w:t>{{fecha_pago_aportes}}</w:t>
+              <w:t>{{</w:t>
+            </w:r>
+            <w:proofErr w:type="spellStart"/>
+            <w:r>
+              <w:rPr>
+                <w:spacing w:val="-2"/>
+              </w:rPr>
+              <w:t>aportes_mes</w:t>
+            </w:r>
+            <w:proofErr w:type="spellEnd"/>
+            <w:r>
+              <w:rPr>
+                <w:spacing w:val="-2"/>
+              </w:rPr>
+              <w:t>}}</w:t>
             </w:r>
           </w:p>
         </w:tc>
@@ -2464,6 +2745,106 @@
           <w:p>
             <w:pPr>
               <w:pStyle w:val="TableParagraph"/>
+              <w:spacing w:before="7"/>
+              <w:ind w:left="194"/>
+              <w:rPr>
+                <w:b/>
+              </w:rPr>
+            </w:pPr>
+            <w:r>
+              <w:rPr>
+                <w:b/>
+              </w:rPr>
+              <w:t>FECHA</w:t>
+            </w:r>
+            <w:r>
+              <w:rPr>
+                <w:b/>
+                <w:spacing w:val="-14"/>
+              </w:rPr>
+              <w:t xml:space="preserve"> </w:t>
+            </w:r>
+            <w:r>
+              <w:rPr>
+                <w:b/>
+              </w:rPr>
+              <w:t>DE</w:t>
+            </w:r>
+            <w:r>
+              <w:rPr>
+                <w:b/>
+                <w:spacing w:val="-6"/>
+              </w:rPr>
+              <w:t xml:space="preserve"> </w:t>
+            </w:r>
+            <w:r>
+              <w:rPr>
+                <w:b/>
+              </w:rPr>
+              <w:t>PAGO</w:t>
+            </w:r>
+            <w:r>
+              <w:rPr>
+                <w:b/>
+                <w:spacing w:val="-4"/>
+              </w:rPr>
+              <w:t xml:space="preserve"> </w:t>
+            </w:r>
+            <w:r>
+              <w:rPr>
+                <w:b/>
+                <w:spacing w:val="-2"/>
+              </w:rPr>
+              <w:t>APORTES:</w:t>
+            </w:r>
+          </w:p>
+        </w:tc>
+        <w:tc>
+          <w:tcPr>
+            <w:tcW w:w="3304" w:type="dxa"/>
+            <w:gridSpan w:val="2"/>
+          </w:tcPr>
+          <w:p>
+            <w:pPr>
+              <w:pStyle w:val="TableParagraph"/>
+              <w:spacing w:before="16" w:line="248" w:lineRule="exact"/>
+              <w:jc w:val="center"/>
+            </w:pPr>
+            <w:r>
+              <w:rPr>
+                <w:spacing w:val="-2"/>
+              </w:rPr>
+              <w:t>{{</w:t>
+            </w:r>
+            <w:proofErr w:type="spellStart"/>
+            <w:r>
+              <w:rPr>
+                <w:spacing w:val="-2"/>
+              </w:rPr>
+              <w:t>fecha_pago_aportes</w:t>
+            </w:r>
+            <w:proofErr w:type="spellEnd"/>
+            <w:r>
+              <w:rPr>
+                <w:spacing w:val="-2"/>
+              </w:rPr>
+              <w:t>}}</w:t>
+            </w:r>
+          </w:p>
+        </w:tc>
+      </w:tr>
+      <w:tr>
+        <w:trPr>
+          <w:trHeight w:val="284"/>
+        </w:trPr>
+        <w:tc>
+          <w:tcPr>
+            <w:tcW w:w="3385" w:type="dxa"/>
+            <w:gridSpan w:val="2"/>
+          </w:tcPr>
+          <w:p>
+            <w:pPr>
+              <w:pStyle w:val="TableParagraph"/>
               <w:spacing w:before="16" w:line="248" w:lineRule="exact"/>
               <w:ind w:left="280"/>
               <w:rPr>
@@ -2521,12 +2902,14 @@
             <w:r>
               <w:t>{{</w:t>
             </w:r>
+            <w:proofErr w:type="spellStart"/>
             <w:r>
               <w:rPr>
                 <w:lang w:val="es-CO"/>
               </w:rPr>
               <w:t>operador_planilla</w:t>
             </w:r>
+            <w:proofErr w:type="spellEnd"/>
           </w:p>
           <w:p>
             <w:pPr>
@@ -2856,7 +3239,21 @@
               <w:rPr>
                 <w:spacing w:val="-2"/>
               </w:rPr>
-              <w:t>{{fecha_inicio_contrato}}</w:t>
+              <w:t>{{</w:t>
+            </w:r>
+            <w:proofErr w:type="spellStart"/>
+            <w:r>
+              <w:rPr>
+                <w:spacing w:val="-2"/>
+              </w:rPr>
+              <w:t>fecha_inicio_contrato</w:t>
+            </w:r>
+            <w:proofErr w:type="spellEnd"/>
+            <w:r>
+              <w:rPr>
+                <w:spacing w:val="-2"/>
+              </w:rPr>
+              <w:t>}}</w:t>
             </w:r>
           </w:p>
         </w:tc>
@@ -2940,10 +3337,18 @@
               <w:jc w:val="center"/>
             </w:pPr>
             <w:r>
-              <w:t>{{fecha_</w:t>
-            </w:r>
-            <w:r>
-              <w:t>vencimiento_contrato}}</w:t>
+              <w:t>{{</w:t>
+            </w:r>
+            <w:proofErr w:type="spellStart"/>
+            <w:r>
+              <w:t>fecha_</w:t>
+            </w:r>
+            <w:r>
+              <w:t>vencimiento_contrato</w:t>
+            </w:r>
+            <w:proofErr w:type="spellEnd"/>
+            <w:r>
+              <w:t>}}</w:t>
             </w:r>
           </w:p>
         </w:tc>
@@ -2965,12 +3370,21 @@
                 <w:b/>
               </w:rPr>
             </w:pPr>
-            <w:r>
-              <w:rPr>
-                <w:b/>
-                <w:spacing w:val="-2"/>
-              </w:rPr>
-              <w:t>Supensión:</w:t>
+            <w:proofErr w:type="spellStart"/>
+            <w:r>
+              <w:rPr>
+                <w:b/>
+                <w:spacing w:val="-2"/>
+              </w:rPr>
+              <w:t>Supensión</w:t>
+            </w:r>
+            <w:proofErr w:type="spellEnd"/>
+            <w:r>
+              <w:rPr>
+                <w:b/>
+                <w:spacing w:val="-2"/>
+              </w:rPr>
+              <w:t>:</w:t>
             </w:r>
           </w:p>
         </w:tc>
@@ -3915,6 +4329,7 @@
               <w:rPr>
                 <w:b/>
               </w:rPr>
+              <w:lastRenderedPageBreak/>
               <w:t>Valor</w:t>
             </w:r>
             <w:r>
@@ -3951,7 +4366,21 @@
               <w:rPr>
                 <w:spacing w:val="-2"/>
               </w:rPr>
-              <w:t>{{valor_inicial}}</w:t>
+              <w:t>{{</w:t>
+            </w:r>
+            <w:proofErr w:type="spellStart"/>
+            <w:r>
+              <w:rPr>
+                <w:spacing w:val="-2"/>
+              </w:rPr>
+              <w:t>valor_inicial</w:t>
+            </w:r>
+            <w:proofErr w:type="spellEnd"/>
+            <w:r>
+              <w:rPr>
+                <w:spacing w:val="-2"/>
+              </w:rPr>
+              <w:t>}}</w:t>
             </w:r>
           </w:p>
         </w:tc>
@@ -4020,7 +4449,21 @@
               <w:rPr>
                 <w:spacing w:val="-10"/>
               </w:rPr>
-              <w:t>0</w:t>
+              <w:t>{{</w:t>
+            </w:r>
+            <w:proofErr w:type="spellStart"/>
+            <w:r>
+              <w:rPr>
+                <w:spacing w:val="-10"/>
+              </w:rPr>
+              <w:t>valor_anticipo</w:t>
+            </w:r>
+            <w:proofErr w:type="spellEnd"/>
+            <w:r>
+              <w:rPr>
+                <w:spacing w:val="-10"/>
+              </w:rPr>
+              <w:t>}}</w:t>
             </w:r>
           </w:p>
         </w:tc>
@@ -4047,7 +4490,6 @@
                 <w:b/>
                 <w:spacing w:val="-2"/>
               </w:rPr>
-              <w:lastRenderedPageBreak/>
               <w:t>Adiciones:</w:t>
             </w:r>
           </w:p>
@@ -4064,13 +4506,24 @@
               <w:jc w:val="center"/>
             </w:pPr>
             <w:r>
-              <w:t xml:space="preserve">$ </w:t>
-            </w:r>
-            <w:r>
               <w:rPr>
                 <w:spacing w:val="-10"/>
               </w:rPr>
-              <w:t>0</w:t>
+              <w:t>{{</w:t>
+            </w:r>
+            <w:proofErr w:type="spellStart"/>
+            <w:r>
+              <w:rPr>
+                <w:spacing w:val="-10"/>
+              </w:rPr>
+              <w:t>valor_adiciones</w:t>
+            </w:r>
+            <w:proofErr w:type="spellEnd"/>
+            <w:r>
+              <w:rPr>
+                <w:spacing w:val="-10"/>
+              </w:rPr>
+              <w:t>}}</w:t>
             </w:r>
           </w:p>
         </w:tc>
@@ -4114,7 +4567,15 @@
               <w:ind w:left="529"/>
             </w:pPr>
             <w:r>
-              <w:t>{{valor_pago_anticipado}}</w:t>
+              <w:t>{{</w:t>
+            </w:r>
+            <w:proofErr w:type="spellStart"/>
+            <w:r>
+              <w:t>valor_pago_anticipado</w:t>
+            </w:r>
+            <w:proofErr w:type="spellEnd"/>
+            <w:r>
+              <w:t>}}</w:t>
             </w:r>
           </w:p>
         </w:tc>
@@ -4173,7 +4634,21 @@
               <w:rPr>
                 <w:spacing w:val="-2"/>
               </w:rPr>
-              <w:t>{{valor_contrato}}</w:t>
+              <w:t>{{</w:t>
+            </w:r>
+            <w:proofErr w:type="spellStart"/>
+            <w:r>
+              <w:rPr>
+                <w:spacing w:val="-2"/>
+              </w:rPr>
+              <w:t>valor_contrato</w:t>
+            </w:r>
+            <w:proofErr w:type="spellEnd"/>
+            <w:r>
+              <w:rPr>
+                <w:spacing w:val="-2"/>
+              </w:rPr>
+              <w:t>}}</w:t>
             </w:r>
           </w:p>
         </w:tc>
@@ -4395,7 +4870,31 @@
               <w:jc w:val="center"/>
             </w:pPr>
             <w:r>
-              <w:t>{% for item in actas_parciales %}</w:t>
+              <w:t xml:space="preserve">{% </w:t>
+            </w:r>
+            <w:proofErr w:type="spellStart"/>
+            <w:r>
+              <w:t>for</w:t>
+            </w:r>
+            <w:proofErr w:type="spellEnd"/>
+            <w:r>
+              <w:t xml:space="preserve"> </w:t>
+            </w:r>
+            <w:proofErr w:type="spellStart"/>
+            <w:r>
+              <w:t>item</w:t>
+            </w:r>
+            <w:proofErr w:type="spellEnd"/>
+            <w:r>
+              <w:t xml:space="preserve"> in </w:t>
+            </w:r>
+            <w:proofErr w:type="spellStart"/>
+            <w:r>
+              <w:t>actas_parciales</w:t>
+            </w:r>
+            <w:proofErr w:type="spellEnd"/>
+            <w:r>
+              <w:t xml:space="preserve"> %}</w:t>
             </w:r>
           </w:p>
           <w:p>
@@ -4405,8 +4904,29 @@
               <w:ind w:left="26" w:right="3"/>
               <w:jc w:val="center"/>
             </w:pPr>
-            <w:r>
-              <w:t>{{ item.acta }}</w:t>
+            <w:proofErr w:type="gramStart"/>
+            <w:r>
+              <w:t xml:space="preserve">{{ </w:t>
+            </w:r>
+            <w:proofErr w:type="spellStart"/>
+            <w:r>
+              <w:t>item</w:t>
+            </w:r>
+            <w:proofErr w:type="gramEnd"/>
+            <w:r>
+              <w:t>.</w:t>
+            </w:r>
+            <w:proofErr w:type="gramStart"/>
+            <w:r>
+              <w:t>acta</w:t>
+            </w:r>
+            <w:proofErr w:type="spellEnd"/>
+            <w:r>
+              <w:t xml:space="preserve"> }</w:t>
+            </w:r>
+            <w:proofErr w:type="gramEnd"/>
+            <w:r>
+              <w:t>}</w:t>
             </w:r>
           </w:p>
           <w:p>
@@ -4416,8 +4936,29 @@
               <w:ind w:left="26" w:right="3"/>
               <w:jc w:val="center"/>
             </w:pPr>
-            <w:r>
-              <w:t>{{ item.periodo }}</w:t>
+            <w:proofErr w:type="gramStart"/>
+            <w:r>
+              <w:t xml:space="preserve">{{ </w:t>
+            </w:r>
+            <w:proofErr w:type="spellStart"/>
+            <w:r>
+              <w:t>item</w:t>
+            </w:r>
+            <w:proofErr w:type="gramEnd"/>
+            <w:r>
+              <w:t>.</w:t>
+            </w:r>
+            <w:proofErr w:type="gramStart"/>
+            <w:r>
+              <w:t>periodo</w:t>
+            </w:r>
+            <w:proofErr w:type="spellEnd"/>
+            <w:r>
+              <w:t xml:space="preserve"> }</w:t>
+            </w:r>
+            <w:proofErr w:type="gramEnd"/>
+            <w:r>
+              <w:t>}</w:t>
             </w:r>
           </w:p>
           <w:p>
@@ -4431,7 +4972,15 @@
               </w:rPr>
             </w:pPr>
             <w:r>
-              <w:t>{% endfor %}</w:t>
+              <w:t xml:space="preserve">{% </w:t>
+            </w:r>
+            <w:proofErr w:type="spellStart"/>
+            <w:r>
+              <w:t>endfor</w:t>
+            </w:r>
+            <w:proofErr w:type="spellEnd"/>
+            <w:r>
+              <w:t xml:space="preserve"> %}</w:t>
             </w:r>
           </w:p>
         </w:tc>
@@ -4446,7 +4995,31 @@
               <w:ind w:left="441"/>
             </w:pPr>
             <w:r>
-              <w:t>{% for item in actas_parciales %}</w:t>
+              <w:t xml:space="preserve">{% </w:t>
+            </w:r>
+            <w:proofErr w:type="spellStart"/>
+            <w:r>
+              <w:t>for</w:t>
+            </w:r>
+            <w:proofErr w:type="spellEnd"/>
+            <w:r>
+              <w:t xml:space="preserve"> </w:t>
+            </w:r>
+            <w:proofErr w:type="spellStart"/>
+            <w:r>
+              <w:t>item</w:t>
+            </w:r>
+            <w:proofErr w:type="spellEnd"/>
+            <w:r>
+              <w:t xml:space="preserve"> in </w:t>
+            </w:r>
+            <w:proofErr w:type="spellStart"/>
+            <w:r>
+              <w:t>actas_parciales</w:t>
+            </w:r>
+            <w:proofErr w:type="spellEnd"/>
+            <w:r>
+              <w:t xml:space="preserve"> %}</w:t>
             </w:r>
           </w:p>
           <w:p>
@@ -4455,8 +5028,29 @@
               <w:spacing w:before="194"/>
               <w:ind w:left="441"/>
             </w:pPr>
-            <w:r>
-              <w:t>{{ item.valor }}</w:t>
+            <w:proofErr w:type="gramStart"/>
+            <w:r>
+              <w:t xml:space="preserve">{{ </w:t>
+            </w:r>
+            <w:proofErr w:type="spellStart"/>
+            <w:r>
+              <w:t>item</w:t>
+            </w:r>
+            <w:proofErr w:type="gramEnd"/>
+            <w:r>
+              <w:t>.</w:t>
+            </w:r>
+            <w:proofErr w:type="gramStart"/>
+            <w:r>
+              <w:t>valor</w:t>
+            </w:r>
+            <w:proofErr w:type="spellEnd"/>
+            <w:r>
+              <w:t xml:space="preserve"> }</w:t>
+            </w:r>
+            <w:proofErr w:type="gramEnd"/>
+            <w:r>
+              <w:t>}</w:t>
             </w:r>
           </w:p>
           <w:p>
@@ -4470,7 +5064,15 @@
               </w:rPr>
             </w:pPr>
             <w:r>
-              <w:t>{% endfor %}</w:t>
+              <w:t xml:space="preserve">{% </w:t>
+            </w:r>
+            <w:proofErr w:type="spellStart"/>
+            <w:r>
+              <w:t>endfor</w:t>
+            </w:r>
+            <w:proofErr w:type="spellEnd"/>
+            <w:r>
+              <w:t xml:space="preserve"> %}</w:t>
             </w:r>
           </w:p>
         </w:tc>
@@ -4505,7 +5107,31 @@
               <w:ind w:left="441"/>
             </w:pPr>
             <w:r>
-              <w:t>{% for item in actas_parciales %}</w:t>
+              <w:t xml:space="preserve">{% </w:t>
+            </w:r>
+            <w:proofErr w:type="spellStart"/>
+            <w:r>
+              <w:t>for</w:t>
+            </w:r>
+            <w:proofErr w:type="spellEnd"/>
+            <w:r>
+              <w:t xml:space="preserve"> </w:t>
+            </w:r>
+            <w:proofErr w:type="spellStart"/>
+            <w:r>
+              <w:t>item</w:t>
+            </w:r>
+            <w:proofErr w:type="spellEnd"/>
+            <w:r>
+              <w:t xml:space="preserve"> in </w:t>
+            </w:r>
+            <w:proofErr w:type="spellStart"/>
+            <w:r>
+              <w:t>actas_parciales</w:t>
+            </w:r>
+            <w:proofErr w:type="spellEnd"/>
+            <w:r>
+              <w:t xml:space="preserve"> %}</w:t>
             </w:r>
           </w:p>
           <w:p>
@@ -4514,8 +5140,29 @@
               <w:spacing w:before="194"/>
               <w:ind w:left="441"/>
             </w:pPr>
-            <w:r>
-              <w:t>{{ item.valor }}</w:t>
+            <w:proofErr w:type="gramStart"/>
+            <w:r>
+              <w:t xml:space="preserve">{{ </w:t>
+            </w:r>
+            <w:proofErr w:type="spellStart"/>
+            <w:r>
+              <w:t>item</w:t>
+            </w:r>
+            <w:proofErr w:type="gramEnd"/>
+            <w:r>
+              <w:t>.</w:t>
+            </w:r>
+            <w:proofErr w:type="gramStart"/>
+            <w:r>
+              <w:t>valor</w:t>
+            </w:r>
+            <w:proofErr w:type="spellEnd"/>
+            <w:r>
+              <w:t xml:space="preserve"> }</w:t>
+            </w:r>
+            <w:proofErr w:type="gramEnd"/>
+            <w:r>
+              <w:t>}</w:t>
             </w:r>
           </w:p>
           <w:p>
@@ -4526,7 +5173,15 @@
               </w:rPr>
             </w:pPr>
             <w:r>
-              <w:t>{% endfor %}</w:t>
+              <w:t xml:space="preserve">{% </w:t>
+            </w:r>
+            <w:proofErr w:type="spellStart"/>
+            <w:r>
+              <w:t>endfor</w:t>
+            </w:r>
+            <w:proofErr w:type="spellEnd"/>
+            <w:r>
+              <w:t xml:space="preserve"> %}</w:t>
             </w:r>
           </w:p>
         </w:tc>
@@ -4602,7 +5257,23 @@
                 <w:spacing w:val="-2"/>
                 <w:sz w:val="24"/>
               </w:rPr>
-              <w:t>{{actas_subtotal}}</w:t>
+              <w:t>{{</w:t>
+            </w:r>
+            <w:proofErr w:type="spellStart"/>
+            <w:r>
+              <w:rPr>
+                <w:spacing w:val="-2"/>
+                <w:sz w:val="24"/>
+              </w:rPr>
+              <w:t>actas_subtotal</w:t>
+            </w:r>
+            <w:proofErr w:type="spellEnd"/>
+            <w:r>
+              <w:rPr>
+                <w:spacing w:val="-2"/>
+                <w:sz w:val="24"/>
+              </w:rPr>
+              <w:t>}}</w:t>
             </w:r>
           </w:p>
         </w:tc>
@@ -5094,7 +5765,23 @@
                 <w:spacing w:val="-2"/>
                 <w:sz w:val="24"/>
               </w:rPr>
-              <w:t>{{valor_contrato}}</w:t>
+              <w:t>{{</w:t>
+            </w:r>
+            <w:proofErr w:type="spellStart"/>
+            <w:r>
+              <w:rPr>
+                <w:spacing w:val="-2"/>
+                <w:sz w:val="24"/>
+              </w:rPr>
+              <w:t>valor_contrato</w:t>
+            </w:r>
+            <w:proofErr w:type="spellEnd"/>
+            <w:r>
+              <w:rPr>
+                <w:spacing w:val="-2"/>
+                <w:sz w:val="24"/>
+              </w:rPr>
+              <w:t>}}</w:t>
             </w:r>
           </w:p>
         </w:tc>
@@ -5181,7 +5868,23 @@
                 <w:sz w:val="24"/>
                 <w:lang w:val="es-CO"/>
               </w:rPr>
-              <w:t>{valor_adiciones}}</w:t>
+              <w:t>{</w:t>
+            </w:r>
+            <w:proofErr w:type="spellStart"/>
+            <w:r>
+              <w:rPr>
+                <w:sz w:val="24"/>
+                <w:lang w:val="es-CO"/>
+              </w:rPr>
+              <w:t>valor_adiciones</w:t>
+            </w:r>
+            <w:proofErr w:type="spellEnd"/>
+            <w:r>
+              <w:rPr>
+                <w:sz w:val="24"/>
+                <w:lang w:val="es-CO"/>
+              </w:rPr>
+              <w:t>}}</w:t>
             </w:r>
           </w:p>
         </w:tc>
@@ -5283,7 +5986,23 @@
                 <w:spacing w:val="-10"/>
                 <w:sz w:val="24"/>
               </w:rPr>
-              <w:t>{{valor_anticipo}}</w:t>
+              <w:t>{{</w:t>
+            </w:r>
+            <w:proofErr w:type="spellStart"/>
+            <w:r>
+              <w:rPr>
+                <w:spacing w:val="-10"/>
+                <w:sz w:val="24"/>
+              </w:rPr>
+              <w:t>valor_anticipo</w:t>
+            </w:r>
+            <w:proofErr w:type="spellEnd"/>
+            <w:r>
+              <w:rPr>
+                <w:spacing w:val="-10"/>
+                <w:sz w:val="24"/>
+              </w:rPr>
+              <w:t>}}</w:t>
             </w:r>
           </w:p>
         </w:tc>
@@ -5361,7 +6080,23 @@
                 <w:spacing w:val="-10"/>
                 <w:sz w:val="24"/>
               </w:rPr>
-              <w:t>{{valor_pago_anticipado}}</w:t>
+              <w:t>{{</w:t>
+            </w:r>
+            <w:proofErr w:type="spellStart"/>
+            <w:r>
+              <w:rPr>
+                <w:spacing w:val="-10"/>
+                <w:sz w:val="24"/>
+              </w:rPr>
+              <w:t>valor_pago_anticipado</w:t>
+            </w:r>
+            <w:proofErr w:type="spellEnd"/>
+            <w:r>
+              <w:rPr>
+                <w:spacing w:val="-10"/>
+                <w:sz w:val="24"/>
+              </w:rPr>
+              <w:t>}}</w:t>
             </w:r>
           </w:p>
         </w:tc>
@@ -5441,6 +6176,7 @@
           <w:p>
             <w:pPr>
               <w:pStyle w:val="TableParagraph"/>
+              <w:jc w:val="center"/>
               <w:rPr>
                 <w:spacing w:val="-2"/>
                 <w:sz w:val="24"/>
@@ -5448,7 +6184,15 @@
               </w:rPr>
             </w:pPr>
             <w:r>
-              <w:t>{{valor_ejecutado}}</w:t>
+              <w:t>{{</w:t>
+            </w:r>
+            <w:proofErr w:type="spellStart"/>
+            <w:r>
+              <w:t>valor_ejecutado</w:t>
+            </w:r>
+            <w:proofErr w:type="spellEnd"/>
+            <w:r>
+              <w:t>}}</w:t>
             </w:r>
           </w:p>
         </w:tc>
@@ -5528,6 +6272,7 @@
           <w:p>
             <w:pPr>
               <w:pStyle w:val="TableParagraph"/>
+              <w:jc w:val="center"/>
               <w:rPr>
                 <w:rFonts w:ascii="Times New Roman"/>
                 <w:sz w:val="20"/>
@@ -5538,7 +6283,23 @@
                 <w:spacing w:val="-2"/>
                 <w:sz w:val="24"/>
               </w:rPr>
-              <w:t>{{valor_presente_informe}}</w:t>
+              <w:t>{{</w:t>
+            </w:r>
+            <w:proofErr w:type="spellStart"/>
+            <w:r>
+              <w:rPr>
+                <w:spacing w:val="-2"/>
+                <w:sz w:val="24"/>
+              </w:rPr>
+              <w:t>valor_presente_informe</w:t>
+            </w:r>
+            <w:proofErr w:type="spellEnd"/>
+            <w:r>
+              <w:rPr>
+                <w:spacing w:val="-2"/>
+                <w:sz w:val="24"/>
+              </w:rPr>
+              <w:t>}}</w:t>
             </w:r>
           </w:p>
         </w:tc>
@@ -5618,6 +6379,7 @@
           <w:p>
             <w:pPr>
               <w:pStyle w:val="TableParagraph"/>
+              <w:jc w:val="center"/>
               <w:rPr>
                 <w:sz w:val="24"/>
                 <w:lang w:val="es-CO"/>
@@ -5627,7 +6389,21 @@
               <w:rPr>
                 <w:spacing w:val="-10"/>
               </w:rPr>
-              <w:t>{{saldo_pendiente}}</w:t>
+              <w:t>{{</w:t>
+            </w:r>
+            <w:proofErr w:type="spellStart"/>
+            <w:r>
+              <w:rPr>
+                <w:spacing w:val="-10"/>
+              </w:rPr>
+              <w:t>saldo_pendiente</w:t>
+            </w:r>
+            <w:proofErr w:type="spellEnd"/>
+            <w:r>
+              <w:rPr>
+                <w:spacing w:val="-10"/>
+              </w:rPr>
+              <w:t>}}</w:t>
             </w:r>
           </w:p>
         </w:tc>
@@ -5677,28 +6453,65 @@
                 <w:sz w:val="24"/>
                 <w:szCs w:val="24"/>
               </w:rPr>
-              <w:t>{{valor_contrato}}</w:t>
-            </w:r>
-          </w:p>
-        </w:tc>
-        <w:tc>
-          <w:tcPr>
-            <w:tcW w:w="2014" w:type="dxa"/>
-          </w:tcPr>
-          <w:p>
-            <w:pPr>
-              <w:pStyle w:val="TableParagraph"/>
-              <w:rPr>
-                <w:sz w:val="24"/>
-              </w:rPr>
-            </w:pPr>
+              <w:t>{{</w:t>
+            </w:r>
+            <w:proofErr w:type="spellStart"/>
             <w:r>
               <w:rPr>
                 <w:spacing w:val="-2"/>
                 <w:sz w:val="24"/>
                 <w:szCs w:val="24"/>
               </w:rPr>
-              <w:t>{{valor_contrato}}</w:t>
+              <w:t>valor_contrato</w:t>
+            </w:r>
+            <w:proofErr w:type="spellEnd"/>
+            <w:r>
+              <w:rPr>
+                <w:spacing w:val="-2"/>
+                <w:sz w:val="24"/>
+                <w:szCs w:val="24"/>
+              </w:rPr>
+              <w:t>}}</w:t>
+            </w:r>
+          </w:p>
+        </w:tc>
+        <w:tc>
+          <w:tcPr>
+            <w:tcW w:w="2014" w:type="dxa"/>
+          </w:tcPr>
+          <w:p>
+            <w:pPr>
+              <w:pStyle w:val="TableParagraph"/>
+              <w:jc w:val="center"/>
+              <w:rPr>
+                <w:sz w:val="24"/>
+              </w:rPr>
+            </w:pPr>
+            <w:r>
+              <w:rPr>
+                <w:spacing w:val="-2"/>
+                <w:sz w:val="24"/>
+                <w:szCs w:val="24"/>
+              </w:rPr>
+              <w:t>{{</w:t>
+            </w:r>
+            <w:proofErr w:type="spellStart"/>
+            <w:r>
+              <w:rPr>
+                <w:spacing w:val="-2"/>
+                <w:sz w:val="24"/>
+                <w:szCs w:val="24"/>
+              </w:rPr>
+              <w:t>valor_contrato</w:t>
+            </w:r>
+            <w:proofErr w:type="spellEnd"/>
+            <w:r>
+              <w:rPr>
+                <w:spacing w:val="-2"/>
+                <w:sz w:val="24"/>
+                <w:szCs w:val="24"/>
+              </w:rPr>
+              <w:t>}}</w:t>
             </w:r>
           </w:p>
         </w:tc>
@@ -5922,6 +6735,7 @@
                 <w:b/>
                 <w:spacing w:val="-2"/>
               </w:rPr>
+              <w:lastRenderedPageBreak/>
               <w:t>OBSERVACIONES</w:t>
             </w:r>
             <w:r>
@@ -6453,7 +7267,23 @@
         <w:t xml:space="preserve">del </w:t>
       </w:r>
       <w:r>
-        <w:t>{{actas_parciales[-1].acta}}</w:t>
+        <w:t>{{</w:t>
+      </w:r>
+      <w:proofErr w:type="spellStart"/>
+      <w:r>
+        <w:t>actas_parciales</w:t>
+      </w:r>
+      <w:proofErr w:type="spellEnd"/>
+      <w:r>
+        <w:t>[-1</w:t>
+      </w:r>
+      <w:proofErr w:type="gramStart"/>
+      <w:r>
+        <w:t>].acta</w:t>
+      </w:r>
+      <w:proofErr w:type="gramEnd"/>
+      <w:r>
+        <w:t>}}</w:t>
       </w:r>
       <w:r>
         <w:t xml:space="preserve"> </w:t>
@@ -6589,12 +7419,26 @@
         <w:rPr>
           <w:spacing w:val="-2"/>
         </w:rPr>
-        <w:t>{{fecha_presentacion_informe}}</w:t>
-      </w:r>
+        <w:t>{{</w:t>
+      </w:r>
+      <w:proofErr w:type="spellStart"/>
       <w:r>
         <w:rPr>
           <w:spacing w:val="-2"/>
         </w:rPr>
+        <w:t>fecha_presentacion_informe</w:t>
+      </w:r>
+      <w:proofErr w:type="spellEnd"/>
+      <w:r>
+        <w:rPr>
+          <w:spacing w:val="-2"/>
+        </w:rPr>
+        <w:t>}}</w:t>
+      </w:r>
+      <w:r>
+        <w:rPr>
+          <w:spacing w:val="-2"/>
+        </w:rPr>
         <w:t>.</w:t>
       </w:r>
       <w:r>
@@ -6610,14 +7454,35 @@
         <w:br/>
       </w:r>
       <w:r>
-        <w:t xml:space="preserve">Dado en el Municipio de caldono a los </w:t>
-      </w:r>
-      <w:r>
-        <w:t>{{fecha_expedicion_informe_dia}}</w:t>
-      </w:r>
-      <w:r>
-        <w:t xml:space="preserve"> dias</w:t>
-      </w:r>
+        <w:t xml:space="preserve">Dado en el Municipio de </w:t>
+      </w:r>
+      <w:proofErr w:type="spellStart"/>
+      <w:r>
+        <w:t>caldono</w:t>
+      </w:r>
+      <w:proofErr w:type="spellEnd"/>
+      <w:r>
+        <w:t xml:space="preserve"> a los </w:t>
+      </w:r>
+      <w:r>
+        <w:t>{{</w:t>
+      </w:r>
+      <w:proofErr w:type="spellStart"/>
+      <w:r>
+        <w:t>fecha_expedicion_informe_dia</w:t>
+      </w:r>
+      <w:proofErr w:type="spellEnd"/>
+      <w:r>
+        <w:t>}}</w:t>
+      </w:r>
+      <w:r>
+        <w:t xml:space="preserve"> </w:t>
+      </w:r>
+      <w:proofErr w:type="spellStart"/>
+      <w:r>
+        <w:t>dias</w:t>
+      </w:r>
+      <w:proofErr w:type="spellEnd"/>
       <w:r>
         <w:rPr>
           <w:spacing w:val="40"/>
@@ -6628,11 +7493,16 @@
         <w:t xml:space="preserve">del mes de </w:t>
       </w:r>
       <w:r>
-        <w:t>{{fecha_expedicion_informe_</w:t>
+        <w:t>{{</w:t>
+      </w:r>
+      <w:proofErr w:type="spellStart"/>
+      <w:r>
+        <w:t>fecha_expedicion_informe_</w:t>
       </w:r>
       <w:r>
         <w:t>mes</w:t>
       </w:r>
+      <w:proofErr w:type="spellEnd"/>
       <w:r>
         <w:t>}}</w:t>
       </w:r>
@@ -6646,11 +7516,16 @@
         <w:t xml:space="preserve">de </w:t>
       </w:r>
       <w:r>
-        <w:t>{{fecha_expedicion_informe_</w:t>
+        <w:t>{{</w:t>
+      </w:r>
+      <w:proofErr w:type="spellStart"/>
+      <w:r>
+        <w:t>fecha_expedicion_informe_</w:t>
       </w:r>
       <w:r>
         <w:t>año</w:t>
       </w:r>
+      <w:proofErr w:type="spellEnd"/>
       <w:r>
         <w:t>}}</w:t>
       </w:r>
@@ -6772,7 +7647,27 @@
                 <w:sz w:val="20"/>
                 <w:szCs w:val="36"/>
               </w:rPr>
-              <w:t>{{supervisor_dependency}}</w:t>
+              <w:t>{{</w:t>
+            </w:r>
+            <w:proofErr w:type="spellStart"/>
+            <w:r>
+              <w:rPr>
+                <w:b/>
+                <w:bCs/>
+                <w:sz w:val="20"/>
+                <w:szCs w:val="36"/>
+              </w:rPr>
+              <w:t>supervisor_dependency</w:t>
+            </w:r>
+            <w:proofErr w:type="spellEnd"/>
+            <w:r>
+              <w:rPr>
+                <w:b/>
+                <w:bCs/>
+                <w:sz w:val="20"/>
+                <w:szCs w:val="36"/>
+              </w:rPr>
+              <w:t>}}</w:t>
             </w:r>
           </w:p>
         </w:tc>
@@ -8442,6 +9337,7 @@
   <w:style w:type="character" w:default="1" w:styleId="Fuentedeprrafopredeter">
     <w:name w:val="Default Paragraph Font"/>
     <w:uiPriority w:val="1"/>
+    <w:semiHidden/>
     <w:unhideWhenUsed/>
   </w:style>
   <w:style w:type="table" w:default="1" w:styleId="Tablanormal">
